--- a/project/documents/Final report.docx
+++ b/project/documents/Final report.docx
@@ -61,14 +61,93 @@
         <w:t>Abstract</w:t>
       </w:r>
     </w:p>
-    <w:p/>
-    <w:p/>
-    <w:p/>
-    <w:p/>
-    <w:p/>
-    <w:p/>
-    <w:p/>
-    <w:p/>
+    <w:p>
+      <w:r>
+        <w:tab/>
+        <w:t xml:space="preserve">Prediction of </w:t>
+      </w:r>
+      <w:r>
+        <w:t xml:space="preserve">exposure status of residues in </w:t>
+      </w:r>
+      <w:r>
+        <w:t>Trans membrane beta barrel</w:t>
+      </w:r>
+      <w:r>
+        <w:t xml:space="preserve"> </w:t>
+      </w:r>
+      <w:r>
+        <w:t xml:space="preserve">is a difficult task. There are only very limited number of TMBB which structures were experimentally resolved and therefore the training possibilities are limited by tiny databases available. </w:t>
+      </w:r>
+      <w:r>
+        <w:t xml:space="preserve">Here I present </w:t>
+      </w:r>
+      <w:r>
+        <w:t xml:space="preserve">3 </w:t>
+      </w:r>
+      <w:r>
+        <w:t>exposure status predictor</w:t>
+      </w:r>
+      <w:r>
+        <w:t>s</w:t>
+      </w:r>
+      <w:r>
+        <w:t xml:space="preserve"> based on </w:t>
+      </w:r>
+      <w:r>
+        <w:t xml:space="preserve">3 different </w:t>
+      </w:r>
+      <w:r>
+        <w:t>techniques</w:t>
+      </w:r>
+      <w:r>
+        <w:t xml:space="preserve">: </w:t>
+      </w:r>
+      <w:r>
+        <w:t>s</w:t>
+      </w:r>
+      <w:r>
+        <w:t xml:space="preserve">upport </w:t>
+      </w:r>
+      <w:r>
+        <w:t>v</w:t>
+      </w:r>
+      <w:r>
+        <w:t>ector</w:t>
+      </w:r>
+      <w:r>
+        <w:t>,</w:t>
+      </w:r>
+      <w:r>
+        <w:t xml:space="preserve"> </w:t>
+      </w:r>
+      <w:r>
+        <w:t>r</w:t>
+      </w:r>
+      <w:r>
+        <w:t>andom forest and decision tree classifier</w:t>
+      </w:r>
+      <w:r>
+        <w:t>. S</w:t>
+      </w:r>
+      <w:r>
+        <w:t xml:space="preserve">upport </w:t>
+      </w:r>
+      <w:r>
+        <w:t>v</w:t>
+      </w:r>
+      <w:r>
+        <w:t>ector</w:t>
+      </w:r>
+      <w:r>
+        <w:t xml:space="preserve"> classifier was optimized and further improved by extraction of evolutionary information using PSI-BLAST. The prediction accuracy of this predictor is 74.37% checked on dataset with 3-fold cross validation, which is comparable to </w:t>
+      </w:r>
+      <w:r>
+        <w:t xml:space="preserve">78,35% </w:t>
+      </w:r>
+      <w:r>
+        <w:t>for best SVC approaches found in literature. Also the predictor is not falling too far behind when compared to best available exposure status predictor for beta barrels which is HMM based TMBHMM which accuracy is 83%.</w:t>
+      </w:r>
+    </w:p>
     <w:p>
       <w:pPr>
         <w:pStyle w:val="Nagwek2"/>
@@ -455,86 +534,83 @@
         <w:t xml:space="preserve"> </w:t>
       </w:r>
       <w:r>
-        <w:t xml:space="preserve">As far as SVM is concerned the best performance in exposure status found in </w:t>
-      </w:r>
-      <w:r>
+        <w:t xml:space="preserve">As far as SVM is concerned the best performance in exposure status found in literature is </w:t>
+      </w:r>
+      <w:r>
+        <w:t xml:space="preserve">77.91% </w:t>
+      </w:r>
+      <w:r>
+        <w:t>for</w:t>
+      </w:r>
+      <w:r>
+        <w:t xml:space="preserve"> the membrane core </w:t>
+      </w:r>
+      <w:r>
+        <w:t xml:space="preserve">regions </w:t>
+      </w:r>
+      <w:r>
+        <w:t>and 80.42%</w:t>
+      </w:r>
+      <w:r>
+        <w:t xml:space="preserve"> in </w:t>
+      </w:r>
+      <w:r>
+        <w:t>interface regions</w:t>
+      </w:r>
+      <w:r>
+        <w:fldChar w:fldCharType="begin" w:fldLock="1"/>
+      </w:r>
+      <w:r>
+        <w:instrText>ADDIN CSL_CITATION { "citationItems" : [ { "id" : "ITEM-1", "itemData" : { "DOI" : "10.1016/j.compbiolchem.2011.03.002", "ISBN" : "1476-928X (Electronic)\\r1476-9271 (Linking)", "ISSN" : "14769271", "PMID" : "21531175", "abstract" : "Several computational methods exist for the identification of transmembrane beta barrel proteins (TMBs) from sequence. Some of these methods also provide the transmembrane (TM) boundaries of the putative TMBs. The aim of this study is to (1) derive the propensities of the TM residues to be exposed to the lipid bilayer and (2) to predict the exposure status (i.e. exposed to the bilayer or hidden in protein structure) of TMB residues. Three novel propensity scales namely, BTMC, BTMI and HTMI were derived for the TMB residues at the hydrophobic core region of the outer membrane (OM), the lipid-water interface regions of the OM, and for the helical membrane proteins (HMPs) residues at the lipid-water interface regions of the inner membrane (IM), respectively. Separate propensity scales were derived for monomeric and functionally oligomeric TMBs. The derived propensities reflect differing physico-chemical properties of the respective membrane bilayer regions and were employed in a computational method for the prediction of the exposure status of TMB residues. Based on the these propensities, the conservation indices and the frequency profile of the residues, the transmembrane residues were classified into buried/exposed with an accuracy of 77.91% and 80.42% for the residues at the membrane core and the interface regions, respectively. The correlation of the derived scales with different physico-chemical properties obtained from the AAIndex database are also discussed. Knowledge about the residue propensities and burial status will be useful in annotating putative TMBs with unknown structure. \u00a9 2011 Elsevier Ltd.", "author" : [ { "dropping-particle" : "", "family" : "Hayat", "given" : "Sikander", "non-dropping-particle" : "", "parse-names" : false, "suffix" : "" }, { "dropping-particle" : "", "family" : "Park", "given" : "Yungki", "non-dropping-particle" : "", "parse-names" : false, "suffix" : "" }, { "dropping-particle" : "", "family" : "Helms", "given" : "Volkhard", "non-dropping-particle" : "", "parse-names" : false, "suffix" : "" } ], "container-title" : "Computational Biology and Chemistry", "id" : "ITEM-1", "issue" : "2", "issued" : { "date-parts" : [ [ "2011" ] ] }, "page" : "96-107", "title" : "Statistical analysis and exposure status classification of transmembrane beta barrel residues", "type" : "article-journal", "volume" : "35" }, "uris" : [ "http://www.mendeley.com/documents/?uuid=fa9f1c0c-8a7f-4bd5-8c44-fd33d29298e9" ] } ], "mendeley" : { "formattedCitation" : "(Hayat, Park, &amp; Helms, 2011)", "plainTextFormattedCitation" : "(Hayat, Park, &amp; Helms, 2011)", "previouslyFormattedCitation" : "(Hayat, Park, &amp; Helms, 2011)" }, "properties" : {  }, "schema" : "https://github.com/citation-style-language/schema/raw/master/csl-citation.json" }</w:instrText>
+      </w:r>
+      <w:r>
+        <w:fldChar w:fldCharType="separate"/>
+      </w:r>
+      <w:r>
+        <w:rPr>
+          <w:noProof/>
+        </w:rPr>
+        <w:t>(Hayat, Park, &amp; Helms, 2011)</w:t>
+      </w:r>
+      <w:r>
+        <w:fldChar w:fldCharType="end"/>
+      </w:r>
+      <w:r>
+        <w:t>. After further calculation based on data provided in the article, total prediction accuracy is 78,35%</w:t>
+      </w:r>
+      <w:r>
+        <w:t xml:space="preserve">. </w:t>
+      </w:r>
+      <w:r>
+        <w:t xml:space="preserve">There are some other approaches used to predict the exposure status, as stated by </w:t>
+      </w:r>
+      <w:r>
+        <w:fldChar w:fldCharType="begin" w:fldLock="1"/>
+      </w:r>
+      <w:r>
+        <w:instrText>ADDIN CSL_CITATION { "citationItems" : [ { "id" : "ITEM-1", "itemData" : { "DOI" : "10.1016/j.bbapap.2011.03.004", "ISBN" : "1570-9639", "ISSN" : "15709639", "PMID" : "21426944", "abstract" : "Transmembrane beta barrel (TMB) proteins are found in the outer membranes of bacteria, mitochondria and chloroplasts. TMBs are involved in a variety of functions such as mediating flux of metabolites and active transport of siderophores, enzymes and structural proteins, and in the translocation across or insertion into membranes. We present here TMBHMM, a computational method based on a hidden Markov model for predicting the structural topology of putative TMBs from sequence. In addition to predicting transmembrane strands, TMBHMM also predicts the exposure status (i.e., exposed to the membrane or hidden in the protein structure) of the residues in the transmembrane region, which is a novel feature of the TMBHMM method. Furthermore, TMBHMM can also predict the membrane residues that are not part of beta barrel forming strands. The training of the TMBHMM was performed on a non-redundant data set of 19 TMBs. The self-consistency test yielded Q2accuracy of 0.87, Q3accuracy of 0.83, Matthews correlation coefficient of 0.74 and SOV for beta strand of 0.95. In this self-consistency test the method predicted 83% of transmembrane residues with correct exposure status. On an unseen, non-redundant test data set of 10 proteins, the 2-state and 3-state TMBHMM prediction accuracies are around 73% and 72%, respectively, and are comparable to other methods from the literature. The TMBHMM web server takes an amino acid sequence or a multiple sequence alignment as an input and predicts the exposure status and the structural topology as output. The TMBHMM web server is available under the tmbhmm tab at: http://service.bioinformatik.uni-saarland.de/tmx-site/. \u00a9 2011 Elsevier B.V. All Rights Reserved.", "author" : [ { "dropping-particle" : "", "family" : "Singh", "given" : "Nitesh Kumar", "non-dropping-particle" : "", "parse-names" : false, "suffix" : "" }, { "dropping-particle" : "", "family" : "Goodman", "given" : "Aaron", "non-dropping-particle" : "", "parse-names" : false, "suffix" : "" }, { "dropping-particle" : "", "family" : "Walter", "given" : "Peter", "non-dropping-particle" : "", "parse-names" : false, "suffix" : "" }, { "dropping-particle" : "", "family" : "Helms", "given" : "Volkhard", "non-dropping-particle" : "", "parse-names" : false, "suffix" : "" }, { "dropping-particle" : "", "family" : "Hayat", "given" : "Sikander", "non-dropping-particle" : "", "parse-names" : false, "suffix" : "" } ], "container-title" : "Biochimica et Biophysica Acta - Proteins and Proteomics", "id" : "ITEM-1", "issue" : "5", "issued" : { "date-parts" : [ [ "2011" ] ] }, "page" : "664-670", "publisher" : "Elsevier B.V.", "title" : "TMBHMM: A frequency profile based HMM for predicting the topology of transmembrane beta barrel proteins and the exposure status of transmembrane residues", "type" : "article-journal", "volume" : "1814" }, "uris" : [ "http://www.mendeley.com/documents/?uuid=b13c0085-6f1e-4660-9f25-48c82d6dfee9" ] } ], "mendeley" : { "formattedCitation" : "(Singh et al., 2011)", "plainTextFormattedCitation" : "(Singh et al., 2011)", "previouslyFormattedCitation" : "(Singh et al., 2011)" }, "properties" : {  }, "schema" : "https://github.com/citation-style-language/schema/raw/master/csl-citation.json" }</w:instrText>
+      </w:r>
+      <w:r>
+        <w:fldChar w:fldCharType="separate"/>
+      </w:r>
+      <w:r>
+        <w:rPr>
+          <w:noProof/>
+        </w:rPr>
+        <w:t xml:space="preserve">(Singh </w:t>
+      </w:r>
+      <w:r>
+        <w:rPr>
+          <w:noProof/>
+        </w:rPr>
         <w:lastRenderedPageBreak/>
-        <w:t xml:space="preserve">literature is </w:t>
-      </w:r>
-      <w:r>
-        <w:t xml:space="preserve">77.91% </w:t>
-      </w:r>
-      <w:r>
-        <w:t>for</w:t>
-      </w:r>
-      <w:r>
-        <w:t xml:space="preserve"> the membrane core </w:t>
-      </w:r>
-      <w:r>
-        <w:t xml:space="preserve">regions </w:t>
-      </w:r>
-      <w:r>
-        <w:t xml:space="preserve">and </w:t>
-      </w:r>
-      <w:r>
-        <w:t>80.42%</w:t>
-      </w:r>
-      <w:r>
-        <w:t xml:space="preserve"> in </w:t>
-      </w:r>
-      <w:r>
-        <w:t>interface regions</w:t>
-      </w:r>
-      <w:r>
-        <w:fldChar w:fldCharType="begin" w:fldLock="1"/>
-      </w:r>
-      <w:r>
-        <w:instrText>ADDIN CSL_CITATION { "citationItems" : [ { "id" : "ITEM-1", "itemData" : { "DOI" : "10.1016/j.compbiolchem.2011.03.002", "ISBN" : "1476-928X (Electronic)\\r1476-9271 (Linking)", "ISSN" : "14769271", "PMID" : "21531175", "abstract" : "Several computational methods exist for the identification of transmembrane beta barrel proteins (TMBs) from sequence. Some of these methods also provide the transmembrane (TM) boundaries of the putative TMBs. The aim of this study is to (1) derive the propensities of the TM residues to be exposed to the lipid bilayer and (2) to predict the exposure status (i.e. exposed to the bilayer or hidden in protein structure) of TMB residues. Three novel propensity scales namely, BTMC, BTMI and HTMI were derived for the TMB residues at the hydrophobic core region of the outer membrane (OM), the lipid-water interface regions of the OM, and for the helical membrane proteins (HMPs) residues at the lipid-water interface regions of the inner membrane (IM), respectively. Separate propensity scales were derived for monomeric and functionally oligomeric TMBs. The derived propensities reflect differing physico-chemical properties of the respective membrane bilayer regions and were employed in a computational method for the prediction of the exposure status of TMB residues. Based on the these propensities, the conservation indices and the frequency profile of the residues, the transmembrane residues were classified into buried/exposed with an accuracy of 77.91% and 80.42% for the residues at the membrane core and the interface regions, respectively. The correlation of the derived scales with different physico-chemical properties obtained from the AAIndex database are also discussed. Knowledge about the residue propensities and burial status will be useful in annotating putative TMBs with unknown structure. \u00a9 2011 Elsevier Ltd.", "author" : [ { "dropping-particle" : "", "family" : "Hayat", "given" : "Sikander", "non-dropping-particle" : "", "parse-names" : false, "suffix" : "" }, { "dropping-particle" : "", "family" : "Park", "given" : "Yungki", "non-dropping-particle" : "", "parse-names" : false, "suffix" : "" }, { "dropping-particle" : "", "family" : "Helms", "given" : "Volkhard", "non-dropping-particle" : "", "parse-names" : false, "suffix" : "" } ], "container-title" : "Computational Biology and Chemistry", "id" : "ITEM-1", "issue" : "2", "issued" : { "date-parts" : [ [ "2011" ] ] }, "page" : "96-107", "title" : "Statistical analysis and exposure status classification of transmembrane beta barrel residues", "type" : "article-journal", "volume" : "35" }, "uris" : [ "http://www.mendeley.com/documents/?uuid=fa9f1c0c-8a7f-4bd5-8c44-fd33d29298e9" ] } ], "mendeley" : { "formattedCitation" : "(Hayat, Park, &amp; Helms, 2011)", "plainTextFormattedCitation" : "(Hayat, Park, &amp; Helms, 2011)", "previouslyFormattedCitation" : "(Hayat, Park, &amp; Helms, 2011)" }, "properties" : {  }, "schema" : "https://github.com/citation-style-language/schema/raw/master/csl-citation.json" }</w:instrText>
-      </w:r>
-      <w:r>
-        <w:fldChar w:fldCharType="separate"/>
-      </w:r>
-      <w:r>
-        <w:rPr>
-          <w:noProof/>
-        </w:rPr>
-        <w:t>(Hayat, Park, &amp; Helms, 2011)</w:t>
+        <w:t>et al., 2011)</w:t>
       </w:r>
       <w:r>
         <w:fldChar w:fldCharType="end"/>
       </w:r>
       <w:r>
-        <w:t>. After further calculation based on data provided in the article, total prediction accuracy is 78,35%</w:t>
-      </w:r>
-      <w:r>
-        <w:t xml:space="preserve">. </w:t>
-      </w:r>
-      <w:r>
-        <w:t xml:space="preserve">There are some other approaches used to predict the exposure status, as stated by </w:t>
-      </w:r>
-      <w:r>
-        <w:fldChar w:fldCharType="begin" w:fldLock="1"/>
-      </w:r>
-      <w:r>
-        <w:instrText>ADDIN CSL_CITATION { "citationItems" : [ { "id" : "ITEM-1", "itemData" : { "DOI" : "10.1016/j.bbapap.2011.03.004", "ISBN" : "1570-9639", "ISSN" : "15709639", "PMID" : "21426944", "abstract" : "Transmembrane beta barrel (TMB) proteins are found in the outer membranes of bacteria, mitochondria and chloroplasts. TMBs are involved in a variety of functions such as mediating flux of metabolites and active transport of siderophores, enzymes and structural proteins, and in the translocation across or insertion into membranes. We present here TMBHMM, a computational method based on a hidden Markov model for predicting the structural topology of putative TMBs from sequence. In addition to predicting transmembrane strands, TMBHMM also predicts the exposure status (i.e., exposed to the membrane or hidden in the protein structure) of the residues in the transmembrane region, which is a novel feature of the TMBHMM method. Furthermore, TMBHMM can also predict the membrane residues that are not part of beta barrel forming strands. The training of the TMBHMM was performed on a non-redundant data set of 19 TMBs. The self-consistency test yielded Q2accuracy of 0.87, Q3accuracy of 0.83, Matthews correlation coefficient of 0.74 and SOV for beta strand of 0.95. In this self-consistency test the method predicted 83% of transmembrane residues with correct exposure status. On an unseen, non-redundant test data set of 10 proteins, the 2-state and 3-state TMBHMM prediction accuracies are around 73% and 72%, respectively, and are comparable to other methods from the literature. The TMBHMM web server takes an amino acid sequence or a multiple sequence alignment as an input and predicts the exposure status and the structural topology as output. The TMBHMM web server is available under the tmbhmm tab at: http://service.bioinformatik.uni-saarland.de/tmx-site/. \u00a9 2011 Elsevier B.V. All Rights Reserved.", "author" : [ { "dropping-particle" : "", "family" : "Singh", "given" : "Nitesh Kumar", "non-dropping-particle" : "", "parse-names" : false, "suffix" : "" }, { "dropping-particle" : "", "family" : "Goodman", "given" : "Aaron", "non-dropping-particle" : "", "parse-names" : false, "suffix" : "" }, { "dropping-particle" : "", "family" : "Walter", "given" : "Peter", "non-dropping-particle" : "", "parse-names" : false, "suffix" : "" }, { "dropping-particle" : "", "family" : "Helms", "given" : "Volkhard", "non-dropping-particle" : "", "parse-names" : false, "suffix" : "" }, { "dropping-particle" : "", "family" : "Hayat", "given" : "Sikander", "non-dropping-particle" : "", "parse-names" : false, "suffix" : "" } ], "container-title" : "Biochimica et Biophysica Acta - Proteins and Proteomics", "id" : "ITEM-1", "issue" : "5", "issued" : { "date-parts" : [ [ "2011" ] ] }, "page" : "664-670", "publisher" : "Elsevier B.V.", "title" : "TMBHMM: A frequency profile based HMM for predicting the topology of transmembrane beta barrel proteins and the exposure status of transmembrane residues", "type" : "article-journal", "volume" : "1814" }, "uris" : [ "http://www.mendeley.com/documents/?uuid=b13c0085-6f1e-4660-9f25-48c82d6dfee9" ] } ], "mendeley" : { "formattedCitation" : "(Singh et al., 2011)", "plainTextFormattedCitation" : "(Singh et al., 2011)", "previouslyFormattedCitation" : "(Singh et al., 2011)" }, "properties" : {  }, "schema" : "https://github.com/citation-style-language/schema/raw/master/csl-citation.json" }</w:instrText>
-      </w:r>
-      <w:r>
-        <w:fldChar w:fldCharType="separate"/>
-      </w:r>
-      <w:r>
-        <w:rPr>
-          <w:noProof/>
-        </w:rPr>
-        <w:t>(Singh et al., 2011)</w:t>
-      </w:r>
-      <w:r>
-        <w:fldChar w:fldCharType="end"/>
-      </w:r>
-      <w:r>
-        <w:t xml:space="preserve">, the best available one is hidden markov model. TMBHMM which is such HMM exposure status predictor achieved prediction accuracy of </w:t>
-      </w:r>
-      <w:r>
-        <w:t>83%</w:t>
+        <w:t>, the best available one is hidden markov model. TMBHMM which is such HMM exposure status predictor achieved prediction accuracy of 83%</w:t>
       </w:r>
       <w:r>
         <w:fldChar w:fldCharType="begin" w:fldLock="1"/>
@@ -559,8 +635,6 @@
       <w:pPr>
         <w:pStyle w:val="Nagwek2"/>
       </w:pPr>
-      <w:bookmarkStart w:id="1" w:name="_GoBack"/>
-      <w:bookmarkEnd w:id="1"/>
       <w:r>
         <w:t>Methods</w:t>
       </w:r>
@@ -915,17 +989,17 @@
         <w:t xml:space="preserve">In order to </w:t>
       </w:r>
       <w:r>
-        <w:t xml:space="preserve">obtain the generalized accuracy of the model, 3-fold cross validation was performed using cross_val_score function from sklearn library. 3-fold was chosen since it takes significantly less time  </w:t>
+        <w:t xml:space="preserve">obtain the generalized accuracy of the model, 3-fold cross validation was performed using cross_val_score function from sklearn library. 3-fold was chosen since it takes significantly less time  to run compared to often used 10 fold cross validation. The parameters were tweaked one by one for window lengths between 3 and </w:t>
+      </w:r>
+      <w:r>
+        <w:t>2</w:t>
+      </w:r>
+      <w:r>
+        <w:t xml:space="preserve">1. All possible kernels for SVC(linear, polynomial, rbf and sigmoid) and also LinearSVC were tested. Cache_size parameter was set to 3000 to speed up the process. </w:t>
       </w:r>
       <w:r>
         <w:lastRenderedPageBreak/>
-        <w:t xml:space="preserve">to run compared to often used 10 fold cross validation. The parameters were tweaked one by one for window lengths between 3 and </w:t>
-      </w:r>
-      <w:r>
-        <w:t>2</w:t>
-      </w:r>
-      <w:r>
-        <w:t>1. All possible kernels for SVC(linear, polynomial, rbf and sigmoid) and also LinearSVC were tested. Cache_size parameter was set to 3000 to speed up the process. Finaly, the results for two other methods – random forest classifier and simple decision tree were generated for same range of window length.</w:t>
+        <w:t>Finaly, the results for two other methods – random forest classifier and simple decision tree were generated for same range of window length.</w:t>
       </w:r>
       <w:r>
         <w:t xml:space="preserve"> Model was generated for best scoring SVC parameters using pickle and stored in results directory as PSSM_model.</w:t>
@@ -1179,32 +1253,32 @@
         <w:rPr>
           <w:noProof/>
         </w:rPr>
-        <w:t xml:space="preserve"> and therefore I decided to pick degree of 4 as the highest </w:t>
+        <w:t xml:space="preserve"> and therefore I decided to pick degree of 4 as the highest value. LinearSVC was characterized by similar results as two abovementioned SVC kernels. Highest Accuracy value was obeserved for winowlength of 17 and it was 74.31%.</w:t>
+      </w:r>
+      <w:r>
+        <w:rPr>
+          <w:noProof/>
+        </w:rPr>
+        <w:t xml:space="preserve"> Rbf kernel marked on the figure with dark blue color </w:t>
+      </w:r>
+      <w:r>
+        <w:rPr>
+          <w:noProof/>
+        </w:rPr>
+        <w:t>had</w:t>
+      </w:r>
+      <w:r>
+        <w:rPr>
+          <w:noProof/>
+        </w:rPr>
+        <w:t xml:space="preserve"> significantly lover accuracy with highest value being 72.83% for window </w:t>
       </w:r>
       <w:r>
         <w:rPr>
           <w:noProof/>
         </w:rPr>
         <w:lastRenderedPageBreak/>
-        <w:t>value. LinearSVC was characterized by similar results as two abovementioned SVC kernels. Highest Accuracy value was obeserved for winowlength of 17 and it was 74.31%.</w:t>
-      </w:r>
-      <w:r>
-        <w:rPr>
-          <w:noProof/>
-        </w:rPr>
-        <w:t xml:space="preserve"> Rbf kernel marked on the figure with dark blue color </w:t>
-      </w:r>
-      <w:r>
-        <w:rPr>
-          <w:noProof/>
-        </w:rPr>
-        <w:t>had</w:t>
-      </w:r>
-      <w:r>
-        <w:rPr>
-          <w:noProof/>
-        </w:rPr>
-        <w:t xml:space="preserve"> significantly lover accuracy with highest value being 72.83% for window length of 15. </w:t>
+        <w:t xml:space="preserve">length of 15. </w:t>
       </w:r>
       <w:r>
         <w:rPr>
@@ -1747,30 +1821,20 @@
           <w:sz w:val="22"/>
           <w:szCs w:val="22"/>
         </w:rPr>
-        <w:t xml:space="preserve">The highest accuracies </w:t>
-      </w:r>
-      <w:r>
-        <w:rPr>
-          <w:i w:val="0"/>
+        <w:t>The highest accuracies for all window lenghts were achieved by random forest classifier, with higest accuracy 76.37% for window length equal 5. The results for SVC were already discussed above, as for other comparisons,</w:t>
+      </w:r>
+      <w:r>
+        <w:rPr>
           <w:noProof/>
           <w:color w:val="auto"/>
-          <w:sz w:val="22"/>
-          <w:szCs w:val="22"/>
+        </w:rPr>
+        <w:t xml:space="preserve"> </w:t>
+      </w:r>
+      <w:r>
+        <w:rPr>
+          <w:noProof/>
         </w:rPr>
         <w:lastRenderedPageBreak/>
-        <w:t>for all window lenghts were achieved by random forest classifier, with higest accuracy 76.37% for window length equal 5. The results for SVC were already discussed above, as for other comparisons,</w:t>
-      </w:r>
-      <w:r>
-        <w:rPr>
-          <w:noProof/>
-          <w:color w:val="auto"/>
-        </w:rPr>
-        <w:t xml:space="preserve"> </w:t>
-      </w:r>
-      <w:r>
-        <w:rPr>
-          <w:noProof/>
-        </w:rPr>
         <w:drawing>
           <wp:inline distT="0" distB="0" distL="0" distR="0" wp14:anchorId="58BEE528" wp14:editId="2E6A1AAE">
             <wp:extent cx="5760720" cy="3456940"/>
@@ -1903,6 +1967,9 @@
         <w:t>1</w:t>
       </w:r>
       <w:r>
+        <w:rPr>
+          <w:noProof/>
+        </w:rPr>
         <w:fldChar w:fldCharType="end"/>
       </w:r>
       <w:r>
@@ -2219,10 +2286,37 @@
     <w:p>
       <w:r>
         <w:tab/>
-        <w:t>Additional measurement were also performed for the model with optimal SVC parameters such as Receiver operating characteristic(ROC) curve presented on figure 4</w:t>
+        <w:t xml:space="preserve">Additional measurement were also performed for the model with optimal SVC parameters such as </w:t>
+      </w:r>
+      <w:r>
+        <w:t>r</w:t>
+      </w:r>
+      <w:r>
+        <w:t xml:space="preserve">eceiver operating characteristic(ROC) curve </w:t>
+      </w:r>
+      <w:r>
+        <w:t xml:space="preserve">and confusion matrix </w:t>
+      </w:r>
+      <w:r>
+        <w:t>presented on figure 4</w:t>
       </w:r>
       <w:r>
         <w:t>.</w:t>
+      </w:r>
+      <w:r>
+        <w:t xml:space="preserve"> </w:t>
+      </w:r>
+      <w:r>
+        <w:t>There is slight difference in percentage of correct predictions between both classes.</w:t>
+      </w:r>
+      <w:r>
+        <w:t xml:space="preserve"> </w:t>
+      </w:r>
+      <w:r>
+        <w:t xml:space="preserve"> Looking at figure 4b it can be observed that 72% of all buried residues were predicted correctly, while correct prediction rate was 5% higher in case of exposed residues. The difference is not very high and cannot be attributed to bias towards exposed residues in training dataset since </w:t>
+      </w:r>
+      <w:r>
+        <w:t xml:space="preserve">none of classes were overrepresented. </w:t>
       </w:r>
     </w:p>
     <w:p>
@@ -2235,10 +2329,208 @@
           <w:noProof/>
         </w:rPr>
         <w:lastRenderedPageBreak/>
+        <mc:AlternateContent>
+          <mc:Choice Requires="wps">
+            <w:drawing>
+              <wp:anchor distT="0" distB="0" distL="114300" distR="114300" simplePos="0" relativeHeight="251659264" behindDoc="0" locked="0" layoutInCell="1" allowOverlap="1">
+                <wp:simplePos x="0" y="0"/>
+                <wp:positionH relativeFrom="column">
+                  <wp:posOffset>57198</wp:posOffset>
+                </wp:positionH>
+                <wp:positionV relativeFrom="paragraph">
+                  <wp:posOffset>5715</wp:posOffset>
+                </wp:positionV>
+                <wp:extent cx="241539" cy="319177"/>
+                <wp:effectExtent l="0" t="0" r="0" b="5080"/>
+                <wp:wrapNone/>
+                <wp:docPr id="3" name="Pole tekstowe 3"/>
+                <wp:cNvGraphicFramePr/>
+                <a:graphic xmlns:a="http://schemas.openxmlformats.org/drawingml/2006/main">
+                  <a:graphicData uri="http://schemas.microsoft.com/office/word/2010/wordprocessingShape">
+                    <wps:wsp>
+                      <wps:cNvSpPr txBox="1"/>
+                      <wps:spPr>
+                        <a:xfrm>
+                          <a:off x="0" y="0"/>
+                          <a:ext cx="241539" cy="319177"/>
+                        </a:xfrm>
+                        <a:prstGeom prst="rect">
+                          <a:avLst/>
+                        </a:prstGeom>
+                        <a:noFill/>
+                        <a:ln w="6350">
+                          <a:noFill/>
+                        </a:ln>
+                      </wps:spPr>
+                      <wps:txbx>
+                        <w:txbxContent>
+                          <w:p>
+                            <w:pPr>
+                              <w:rPr>
+                                <w:lang w:val="pl-PL"/>
+                              </w:rPr>
+                            </w:pPr>
+                            <w:r>
+                              <w:rPr>
+                                <w:lang w:val="pl-PL"/>
+                              </w:rPr>
+                              <w:t>a</w:t>
+                            </w:r>
+                          </w:p>
+                        </w:txbxContent>
+                      </wps:txbx>
+                      <wps:bodyPr rot="0" spcFirstLastPara="0" vertOverflow="overflow" horzOverflow="overflow" vert="horz" wrap="square" lIns="91440" tIns="45720" rIns="91440" bIns="45720" numCol="1" spcCol="0" rtlCol="0" fromWordArt="0" anchor="t" anchorCtr="0" forceAA="0" compatLnSpc="1">
+                        <a:prstTxWarp prst="textNoShape">
+                          <a:avLst/>
+                        </a:prstTxWarp>
+                        <a:noAutofit/>
+                      </wps:bodyPr>
+                    </wps:wsp>
+                  </a:graphicData>
+                </a:graphic>
+                <wp14:sizeRelH relativeFrom="margin">
+                  <wp14:pctWidth>0</wp14:pctWidth>
+                </wp14:sizeRelH>
+                <wp14:sizeRelV relativeFrom="margin">
+                  <wp14:pctHeight>0</wp14:pctHeight>
+                </wp14:sizeRelV>
+              </wp:anchor>
+            </w:drawing>
+          </mc:Choice>
+          <mc:Fallback>
+            <w:pict>
+              <v:shapetype id="_x0000_t202" coordsize="21600,21600" o:spt="202" path="m,l,21600r21600,l21600,xe">
+                <v:stroke joinstyle="miter"/>
+                <v:path gradientshapeok="t" o:connecttype="rect"/>
+              </v:shapetype>
+              <v:shape id="Pole tekstowe 3" o:spid="_x0000_s1026" type="#_x0000_t202" style="position:absolute;left:0;text-align:left;margin-left:4.5pt;margin-top:.45pt;width:19pt;height:25.15pt;z-index:251659264;visibility:visible;mso-wrap-style:square;mso-width-percent:0;mso-height-percent:0;mso-wrap-distance-left:9pt;mso-wrap-distance-top:0;mso-wrap-distance-right:9pt;mso-wrap-distance-bottom:0;mso-position-horizontal:absolute;mso-position-horizontal-relative:text;mso-position-vertical:absolute;mso-position-vertical-relative:text;mso-width-percent:0;mso-height-percent:0;mso-width-relative:margin;mso-height-relative:margin;v-text-anchor:top" o:gfxdata="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" filled="f" stroked="f" strokeweight=".5pt">
+                <v:textbox>
+                  <w:txbxContent>
+                    <w:p>
+                      <w:pPr>
+                        <w:rPr>
+                          <w:lang w:val="pl-PL"/>
+                        </w:rPr>
+                      </w:pPr>
+                      <w:r>
+                        <w:rPr>
+                          <w:lang w:val="pl-PL"/>
+                        </w:rPr>
+                        <w:t>a</w:t>
+                      </w:r>
+                    </w:p>
+                  </w:txbxContent>
+                </v:textbox>
+              </v:shape>
+            </w:pict>
+          </mc:Fallback>
+        </mc:AlternateContent>
+      </w:r>
+      <w:r>
+        <w:rPr>
+          <w:noProof/>
+        </w:rPr>
+        <mc:AlternateContent>
+          <mc:Choice Requires="wps">
+            <w:drawing>
+              <wp:anchor distT="0" distB="0" distL="114300" distR="114300" simplePos="0" relativeHeight="251661312" behindDoc="0" locked="0" layoutInCell="1" allowOverlap="1" wp14:anchorId="6FA79BF9" wp14:editId="0C178B0F">
+                <wp:simplePos x="0" y="0"/>
+                <wp:positionH relativeFrom="column">
+                  <wp:posOffset>3133402</wp:posOffset>
+                </wp:positionH>
+                <wp:positionV relativeFrom="paragraph">
+                  <wp:posOffset>2540</wp:posOffset>
+                </wp:positionV>
+                <wp:extent cx="241539" cy="319177"/>
+                <wp:effectExtent l="0" t="0" r="0" b="5080"/>
+                <wp:wrapNone/>
+                <wp:docPr id="5" name="Pole tekstowe 5"/>
+                <wp:cNvGraphicFramePr/>
+                <a:graphic xmlns:a="http://schemas.openxmlformats.org/drawingml/2006/main">
+                  <a:graphicData uri="http://schemas.microsoft.com/office/word/2010/wordprocessingShape">
+                    <wps:wsp>
+                      <wps:cNvSpPr txBox="1"/>
+                      <wps:spPr>
+                        <a:xfrm>
+                          <a:off x="0" y="0"/>
+                          <a:ext cx="241539" cy="319177"/>
+                        </a:xfrm>
+                        <a:prstGeom prst="rect">
+                          <a:avLst/>
+                        </a:prstGeom>
+                        <a:noFill/>
+                        <a:ln w="6350">
+                          <a:noFill/>
+                        </a:ln>
+                      </wps:spPr>
+                      <wps:txbx>
+                        <w:txbxContent>
+                          <w:p>
+                            <w:pPr>
+                              <w:rPr>
+                                <w:lang w:val="pl-PL"/>
+                              </w:rPr>
+                            </w:pPr>
+                            <w:r>
+                              <w:rPr>
+                                <w:lang w:val="pl-PL"/>
+                              </w:rPr>
+                              <w:t>b</w:t>
+                            </w:r>
+                          </w:p>
+                        </w:txbxContent>
+                      </wps:txbx>
+                      <wps:bodyPr rot="0" spcFirstLastPara="0" vertOverflow="overflow" horzOverflow="overflow" vert="horz" wrap="square" lIns="91440" tIns="45720" rIns="91440" bIns="45720" numCol="1" spcCol="0" rtlCol="0" fromWordArt="0" anchor="t" anchorCtr="0" forceAA="0" compatLnSpc="1">
+                        <a:prstTxWarp prst="textNoShape">
+                          <a:avLst/>
+                        </a:prstTxWarp>
+                        <a:noAutofit/>
+                      </wps:bodyPr>
+                    </wps:wsp>
+                  </a:graphicData>
+                </a:graphic>
+                <wp14:sizeRelH relativeFrom="margin">
+                  <wp14:pctWidth>0</wp14:pctWidth>
+                </wp14:sizeRelH>
+                <wp14:sizeRelV relativeFrom="margin">
+                  <wp14:pctHeight>0</wp14:pctHeight>
+                </wp14:sizeRelV>
+              </wp:anchor>
+            </w:drawing>
+          </mc:Choice>
+          <mc:Fallback>
+            <w:pict>
+              <v:shape w14:anchorId="6FA79BF9" id="Pole tekstowe 5" o:spid="_x0000_s1027" type="#_x0000_t202" style="position:absolute;left:0;text-align:left;margin-left:246.7pt;margin-top:.2pt;width:19pt;height:25.15pt;z-index:251661312;visibility:visible;mso-wrap-style:square;mso-width-percent:0;mso-height-percent:0;mso-wrap-distance-left:9pt;mso-wrap-distance-top:0;mso-wrap-distance-right:9pt;mso-wrap-distance-bottom:0;mso-position-horizontal:absolute;mso-position-horizontal-relative:text;mso-position-vertical:absolute;mso-position-vertical-relative:text;mso-width-percent:0;mso-height-percent:0;mso-width-relative:margin;mso-height-relative:margin;v-text-anchor:top" o:gfxdata="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" filled="f" stroked="f" strokeweight=".5pt">
+                <v:textbox>
+                  <w:txbxContent>
+                    <w:p>
+                      <w:pPr>
+                        <w:rPr>
+                          <w:lang w:val="pl-PL"/>
+                        </w:rPr>
+                      </w:pPr>
+                      <w:r>
+                        <w:rPr>
+                          <w:lang w:val="pl-PL"/>
+                        </w:rPr>
+                        <w:t>b</w:t>
+                      </w:r>
+                    </w:p>
+                  </w:txbxContent>
+                </v:textbox>
+              </v:shape>
+            </w:pict>
+          </mc:Fallback>
+        </mc:AlternateContent>
+      </w:r>
+      <w:r>
+        <w:rPr>
+          <w:noProof/>
+        </w:rPr>
         <w:drawing>
           <wp:inline distT="0" distB="0" distL="0" distR="0" wp14:anchorId="398C2D6E" wp14:editId="51B797A5">
-            <wp:extent cx="4287328" cy="3061747"/>
-            <wp:effectExtent l="0" t="0" r="0" b="5715"/>
+            <wp:extent cx="3045124" cy="2174641"/>
+            <wp:effectExtent l="0" t="0" r="3175" b="0"/>
             <wp:docPr id="4" name="Obraz 4"/>
             <wp:cNvGraphicFramePr>
               <a:graphicFrameLocks xmlns:a="http://schemas.openxmlformats.org/drawingml/2006/main" noChangeAspect="1"/>
@@ -2268,7 +2560,7 @@
                   <pic:spPr bwMode="auto">
                     <a:xfrm>
                       <a:off x="0" y="0"/>
-                      <a:ext cx="4304242" cy="3073826"/>
+                      <a:ext cx="3079863" cy="2199450"/>
                     </a:xfrm>
                     <a:prstGeom prst="rect">
                       <a:avLst/>
@@ -2284,6 +2576,52 @@
           </wp:inline>
         </w:drawing>
       </w:r>
+      <w:r>
+        <w:rPr>
+          <w:noProof/>
+        </w:rPr>
+        <w:drawing>
+          <wp:inline distT="0" distB="0" distL="0" distR="0" wp14:anchorId="28C2334A">
+            <wp:extent cx="2466975" cy="2152015"/>
+            <wp:effectExtent l="0" t="0" r="9525" b="635"/>
+            <wp:docPr id="2" name="Obraz 2"/>
+            <wp:cNvGraphicFramePr>
+              <a:graphicFrameLocks xmlns:a="http://schemas.openxmlformats.org/drawingml/2006/main" noChangeAspect="1"/>
+            </wp:cNvGraphicFramePr>
+            <a:graphic xmlns:a="http://schemas.openxmlformats.org/drawingml/2006/main">
+              <a:graphicData uri="http://schemas.openxmlformats.org/drawingml/2006/picture">
+                <pic:pic xmlns:pic="http://schemas.openxmlformats.org/drawingml/2006/picture">
+                  <pic:nvPicPr>
+                    <pic:cNvPr id="1" name=""/>
+                    <pic:cNvPicPr/>
+                  </pic:nvPicPr>
+                  <pic:blipFill>
+                    <a:blip r:embed="rId12">
+                      <a:extLst>
+                        <a:ext uri="{28A0092B-C50C-407E-A947-70E740481C1C}">
+                          <a14:useLocalDpi xmlns:a14="http://schemas.microsoft.com/office/drawing/2010/main" val="0"/>
+                        </a:ext>
+                      </a:extLst>
+                    </a:blip>
+                    <a:stretch>
+                      <a:fillRect/>
+                    </a:stretch>
+                  </pic:blipFill>
+                  <pic:spPr>
+                    <a:xfrm>
+                      <a:off x="0" y="0"/>
+                      <a:ext cx="2466975" cy="2152015"/>
+                    </a:xfrm>
+                    <a:prstGeom prst="rect">
+                      <a:avLst/>
+                    </a:prstGeom>
+                  </pic:spPr>
+                </pic:pic>
+              </a:graphicData>
+            </a:graphic>
+          </wp:inline>
+        </w:drawing>
+      </w:r>
     </w:p>
     <w:p>
       <w:pPr>
@@ -2309,14 +2647,30 @@
         <w:t>4</w:t>
       </w:r>
       <w:r>
+        <w:rPr>
+          <w:noProof/>
+        </w:rPr>
         <w:fldChar w:fldCharType="end"/>
       </w:r>
       <w:r>
-        <w:t xml:space="preserve"> Receiver operating characteristic curve for optimal SVC parameters</w:t>
+        <w:rPr>
+          <w:noProof/>
+        </w:rPr>
+        <w:t>a.</w:t>
+      </w:r>
+      <w:r>
+        <w:t xml:space="preserve"> Receiver operating characteristic curve for</w:t>
+      </w:r>
+      <w:r>
+        <w:t xml:space="preserve"> model with</w:t>
+      </w:r>
+      <w:r>
+        <w:t xml:space="preserve"> optimal SVC parameters</w:t>
+      </w:r>
+      <w:r>
+        <w:t>. 4b. Confusion matrix for the same model.</w:t>
       </w:r>
     </w:p>
-    <w:p/>
-    <w:p/>
     <w:p>
       <w:pPr>
         <w:pStyle w:val="Nagwek2"/>
@@ -2327,97 +2681,374 @@
     </w:p>
     <w:p>
       <w:r>
-        <w:t xml:space="preserve">TODO: </w:t>
+        <w:tab/>
+        <w:t>To conclude, in this course exposure status predictor for transmembrane beta barrels using SVC was developed. Linear kernel gave us the best results, slightly higher then other ones.  Addition of evolutionary info in form of PSSM matrices obtained by PSI-BLAST significantly(3%) increased the prediction accuracy. The final optimized model was compared with models created using DTC and RFC. SVC is better then DTC but worse then RFC. When we compare the accuracy of predictions to accuracies for SVC approaches found in literature, the results were quite similar( a bit worse) and not that far from best exposure status predictor found in literature which is TMBHMM.</w:t>
+      </w:r>
+    </w:p>
+    <w:p>
+      <w:r>
+        <w:br w:type="page"/>
       </w:r>
     </w:p>
     <w:p>
       <w:pPr>
-        <w:pStyle w:val="Akapitzlist"/>
-        <w:numPr>
-          <w:ilvl w:val="0"/>
-          <w:numId w:val="5"/>
-        </w:numPr>
+        <w:widowControl w:val="0"/>
+        <w:autoSpaceDE w:val="0"/>
+        <w:autoSpaceDN w:val="0"/>
+        <w:adjustRightInd w:val="0"/>
+        <w:spacing w:line="240" w:lineRule="auto"/>
+        <w:ind w:left="480" w:hanging="480"/>
+        <w:rPr>
+          <w:rFonts w:ascii="Calibri" w:hAnsi="Calibri" w:cs="Calibri"/>
+          <w:noProof/>
+          <w:szCs w:val="24"/>
+        </w:rPr>
       </w:pPr>
       <w:r>
-        <w:t xml:space="preserve">results ROC description </w:t>
+        <w:lastRenderedPageBreak/>
+        <w:fldChar w:fldCharType="begin" w:fldLock="1"/>
+      </w:r>
+      <w:r>
+        <w:instrText xml:space="preserve">ADDIN Mendeley Bibliography CSL_BIBLIOGRAPHY </w:instrText>
+      </w:r>
+      <w:r>
+        <w:fldChar w:fldCharType="separate"/>
+      </w:r>
+      <w:r>
+        <w:rPr>
+          <w:rFonts w:ascii="Calibri" w:hAnsi="Calibri" w:cs="Calibri"/>
+          <w:noProof/>
+          <w:szCs w:val="24"/>
+        </w:rPr>
+        <w:t xml:space="preserve">Hayat, S., Park, Y., &amp; Helms, V. (2011). Statistical analysis and exposure status classification of transmembrane beta barrel residues. </w:t>
+      </w:r>
+      <w:r>
+        <w:rPr>
+          <w:rFonts w:ascii="Calibri" w:hAnsi="Calibri" w:cs="Calibri"/>
+          <w:i/>
+          <w:iCs/>
+          <w:noProof/>
+          <w:szCs w:val="24"/>
+        </w:rPr>
+        <w:t>Computational Biology and Chemistry</w:t>
+      </w:r>
+      <w:r>
+        <w:rPr>
+          <w:rFonts w:ascii="Calibri" w:hAnsi="Calibri" w:cs="Calibri"/>
+          <w:noProof/>
+          <w:szCs w:val="24"/>
+        </w:rPr>
+        <w:t xml:space="preserve">, </w:t>
+      </w:r>
+      <w:r>
+        <w:rPr>
+          <w:rFonts w:ascii="Calibri" w:hAnsi="Calibri" w:cs="Calibri"/>
+          <w:i/>
+          <w:iCs/>
+          <w:noProof/>
+          <w:szCs w:val="24"/>
+        </w:rPr>
+        <w:t>35</w:t>
+      </w:r>
+      <w:r>
+        <w:rPr>
+          <w:rFonts w:ascii="Calibri" w:hAnsi="Calibri" w:cs="Calibri"/>
+          <w:noProof/>
+          <w:szCs w:val="24"/>
+        </w:rPr>
+        <w:t>(2), 96–107. https://doi.org/10.1016/j.compbiolchem.2011.03.002</w:t>
       </w:r>
     </w:p>
     <w:p>
       <w:pPr>
-        <w:pStyle w:val="Akapitzlist"/>
-        <w:numPr>
-          <w:ilvl w:val="0"/>
-          <w:numId w:val="5"/>
-        </w:numPr>
+        <w:widowControl w:val="0"/>
+        <w:autoSpaceDE w:val="0"/>
+        <w:autoSpaceDN w:val="0"/>
+        <w:adjustRightInd w:val="0"/>
+        <w:spacing w:line="240" w:lineRule="auto"/>
+        <w:ind w:left="480" w:hanging="480"/>
+        <w:rPr>
+          <w:rFonts w:ascii="Calibri" w:hAnsi="Calibri" w:cs="Calibri"/>
+          <w:noProof/>
+          <w:szCs w:val="24"/>
+        </w:rPr>
       </w:pPr>
       <w:r>
-        <w:t>finish confusion matrix – put into results</w:t>
+        <w:rPr>
+          <w:rFonts w:ascii="Calibri" w:hAnsi="Calibri" w:cs="Calibri"/>
+          <w:noProof/>
+          <w:szCs w:val="24"/>
+        </w:rPr>
+        <w:t xml:space="preserve">Kohavi, R. (1995). A Study of Cross-Validation and Bootstrap for Accuracy Estimation and Model Selection. </w:t>
+      </w:r>
+      <w:r>
+        <w:rPr>
+          <w:rFonts w:ascii="Calibri" w:hAnsi="Calibri" w:cs="Calibri"/>
+          <w:i/>
+          <w:iCs/>
+          <w:noProof/>
+          <w:szCs w:val="24"/>
+        </w:rPr>
+        <w:t>Appears in the International Joint Conference on Articial Intelligence (IJCAI)</w:t>
+      </w:r>
+      <w:r>
+        <w:rPr>
+          <w:rFonts w:ascii="Calibri" w:hAnsi="Calibri" w:cs="Calibri"/>
+          <w:noProof/>
+          <w:szCs w:val="24"/>
+        </w:rPr>
+        <w:t>, 1–7. https://doi.org/10.1067/mod.2000.109031</w:t>
       </w:r>
     </w:p>
     <w:p>
       <w:pPr>
-        <w:pStyle w:val="Akapitzlist"/>
-        <w:numPr>
-          <w:ilvl w:val="0"/>
-          <w:numId w:val="5"/>
-        </w:numPr>
+        <w:widowControl w:val="0"/>
+        <w:autoSpaceDE w:val="0"/>
+        <w:autoSpaceDN w:val="0"/>
+        <w:adjustRightInd w:val="0"/>
+        <w:spacing w:line="240" w:lineRule="auto"/>
+        <w:ind w:left="480" w:hanging="480"/>
+        <w:rPr>
+          <w:rFonts w:ascii="Calibri" w:hAnsi="Calibri" w:cs="Calibri"/>
+          <w:noProof/>
+          <w:szCs w:val="24"/>
+        </w:rPr>
       </w:pPr>
       <w:r>
-        <w:t>write conclusions</w:t>
+        <w:rPr>
+          <w:rFonts w:ascii="Calibri" w:hAnsi="Calibri" w:cs="Calibri"/>
+          <w:noProof/>
+          <w:szCs w:val="24"/>
+        </w:rPr>
+        <w:t xml:space="preserve">Mountrakis, G., Im, J., &amp; Ogole, C. (2011). Support vector machines in remote sensing: A review. </w:t>
+      </w:r>
+      <w:r>
+        <w:rPr>
+          <w:rFonts w:ascii="Calibri" w:hAnsi="Calibri" w:cs="Calibri"/>
+          <w:i/>
+          <w:iCs/>
+          <w:noProof/>
+          <w:szCs w:val="24"/>
+        </w:rPr>
+        <w:t>ISPRS Journal of Photogrammetry and Remote Sensing</w:t>
+      </w:r>
+      <w:r>
+        <w:rPr>
+          <w:rFonts w:ascii="Calibri" w:hAnsi="Calibri" w:cs="Calibri"/>
+          <w:noProof/>
+          <w:szCs w:val="24"/>
+        </w:rPr>
+        <w:t xml:space="preserve">, </w:t>
+      </w:r>
+      <w:r>
+        <w:rPr>
+          <w:rFonts w:ascii="Calibri" w:hAnsi="Calibri" w:cs="Calibri"/>
+          <w:i/>
+          <w:iCs/>
+          <w:noProof/>
+          <w:szCs w:val="24"/>
+        </w:rPr>
+        <w:t>66</w:t>
+      </w:r>
+      <w:r>
+        <w:rPr>
+          <w:rFonts w:ascii="Calibri" w:hAnsi="Calibri" w:cs="Calibri"/>
+          <w:noProof/>
+          <w:szCs w:val="24"/>
+        </w:rPr>
+        <w:t>(3), 247–259. https://doi.org/10.1016/j.isprsjprs.2010.11.001</w:t>
       </w:r>
     </w:p>
     <w:p>
       <w:pPr>
-        <w:pStyle w:val="Akapitzlist"/>
-        <w:numPr>
-          <w:ilvl w:val="0"/>
-          <w:numId w:val="5"/>
-        </w:numPr>
+        <w:widowControl w:val="0"/>
+        <w:autoSpaceDE w:val="0"/>
+        <w:autoSpaceDN w:val="0"/>
+        <w:adjustRightInd w:val="0"/>
+        <w:spacing w:line="240" w:lineRule="auto"/>
+        <w:ind w:left="480" w:hanging="480"/>
+        <w:rPr>
+          <w:rFonts w:ascii="Calibri" w:hAnsi="Calibri" w:cs="Calibri"/>
+          <w:noProof/>
+          <w:szCs w:val="24"/>
+        </w:rPr>
       </w:pPr>
       <w:r>
-        <w:t>write abstract</w:t>
+        <w:rPr>
+          <w:rFonts w:ascii="Calibri" w:hAnsi="Calibri" w:cs="Calibri"/>
+          <w:noProof/>
+          <w:szCs w:val="24"/>
+        </w:rPr>
+        <w:t xml:space="preserve">Singh, N. K., Goodman, A., Walter, P., Helms, V., &amp; Hayat, S. (2011). TMBHMM: A frequency profile based HMM for predicting the topology of transmembrane beta barrel proteins and the </w:t>
+      </w:r>
+      <w:bookmarkStart w:id="1" w:name="_GoBack"/>
+      <w:bookmarkEnd w:id="1"/>
+      <w:r>
+        <w:rPr>
+          <w:rFonts w:ascii="Calibri" w:hAnsi="Calibri" w:cs="Calibri"/>
+          <w:noProof/>
+          <w:szCs w:val="24"/>
+        </w:rPr>
+        <w:t xml:space="preserve">exposure status of transmembrane residues. </w:t>
+      </w:r>
+      <w:r>
+        <w:rPr>
+          <w:rFonts w:ascii="Calibri" w:hAnsi="Calibri" w:cs="Calibri"/>
+          <w:i/>
+          <w:iCs/>
+          <w:noProof/>
+          <w:szCs w:val="24"/>
+        </w:rPr>
+        <w:t>Biochimica et Biophysica Acta - Proteins and Proteomics</w:t>
+      </w:r>
+      <w:r>
+        <w:rPr>
+          <w:rFonts w:ascii="Calibri" w:hAnsi="Calibri" w:cs="Calibri"/>
+          <w:noProof/>
+          <w:szCs w:val="24"/>
+        </w:rPr>
+        <w:t xml:space="preserve">, </w:t>
+      </w:r>
+      <w:r>
+        <w:rPr>
+          <w:rFonts w:ascii="Calibri" w:hAnsi="Calibri" w:cs="Calibri"/>
+          <w:i/>
+          <w:iCs/>
+          <w:noProof/>
+          <w:szCs w:val="24"/>
+        </w:rPr>
+        <w:t>1814</w:t>
+      </w:r>
+      <w:r>
+        <w:rPr>
+          <w:rFonts w:ascii="Calibri" w:hAnsi="Calibri" w:cs="Calibri"/>
+          <w:noProof/>
+          <w:szCs w:val="24"/>
+        </w:rPr>
+        <w:t>(5), 664–670. https://doi.org/10.1016/j.bbapap.2011.03.004</w:t>
       </w:r>
     </w:p>
     <w:p>
-      <w:r>
-        <w:tab/>
-      </w:r>
-    </w:p>
-    <w:p/>
-    <w:p/>
-    <w:p/>
-    <w:p/>
-    <w:p>
-      <w:r>
-        <w:t>Task is to develop a SVM model and optimize it by in example checking the optimal window length and kernel and addition of more information  i.e.  evolutionary info to further increase its accuracy also to compare our SVC model with other stuff like random forest and simple decision tree to further asses its performance</w:t>
+      <w:pPr>
+        <w:widowControl w:val="0"/>
+        <w:autoSpaceDE w:val="0"/>
+        <w:autoSpaceDN w:val="0"/>
+        <w:adjustRightInd w:val="0"/>
+        <w:spacing w:line="240" w:lineRule="auto"/>
+        <w:ind w:left="480" w:hanging="480"/>
+        <w:rPr>
+          <w:rFonts w:ascii="Calibri" w:hAnsi="Calibri" w:cs="Calibri"/>
+          <w:noProof/>
+          <w:szCs w:val="24"/>
+        </w:rPr>
+      </w:pPr>
+      <w:r>
+        <w:rPr>
+          <w:rFonts w:ascii="Calibri" w:hAnsi="Calibri" w:cs="Calibri"/>
+          <w:noProof/>
+          <w:szCs w:val="24"/>
+        </w:rPr>
+        <w:t xml:space="preserve">Varoquaux, G., Buitinck, L., Louppe, G., Grisel, O., Pedregosa, F., &amp; Mueller,  a. (2015). Scikit-learn: Machine Learning Without Learning the Machinery. </w:t>
+      </w:r>
+      <w:r>
+        <w:rPr>
+          <w:rFonts w:ascii="Calibri" w:hAnsi="Calibri" w:cs="Calibri"/>
+          <w:i/>
+          <w:iCs/>
+          <w:noProof/>
+          <w:szCs w:val="24"/>
+        </w:rPr>
+        <w:t>GetMobile: Mobile Computing and Communications</w:t>
+      </w:r>
+      <w:r>
+        <w:rPr>
+          <w:rFonts w:ascii="Calibri" w:hAnsi="Calibri" w:cs="Calibri"/>
+          <w:noProof/>
+          <w:szCs w:val="24"/>
+        </w:rPr>
+        <w:t xml:space="preserve">, </w:t>
+      </w:r>
+      <w:r>
+        <w:rPr>
+          <w:rFonts w:ascii="Calibri" w:hAnsi="Calibri" w:cs="Calibri"/>
+          <w:i/>
+          <w:iCs/>
+          <w:noProof/>
+          <w:szCs w:val="24"/>
+        </w:rPr>
+        <w:t>19</w:t>
+      </w:r>
+      <w:r>
+        <w:rPr>
+          <w:rFonts w:ascii="Calibri" w:hAnsi="Calibri" w:cs="Calibri"/>
+          <w:noProof/>
+          <w:szCs w:val="24"/>
+        </w:rPr>
+        <w:t>(1), 29–33. https://doi.org/10.1145/2786984.2786995</w:t>
       </w:r>
     </w:p>
     <w:p>
-      <w:r>
-        <w:t>How our results correspond to the currently available predictor and also how SVM does in general compared to hmm</w:t>
+      <w:pPr>
+        <w:widowControl w:val="0"/>
+        <w:autoSpaceDE w:val="0"/>
+        <w:autoSpaceDN w:val="0"/>
+        <w:adjustRightInd w:val="0"/>
+        <w:spacing w:line="240" w:lineRule="auto"/>
+        <w:ind w:left="480" w:hanging="480"/>
+        <w:rPr>
+          <w:rFonts w:ascii="Calibri" w:hAnsi="Calibri" w:cs="Calibri"/>
+          <w:noProof/>
+        </w:rPr>
+      </w:pPr>
+      <w:r>
+        <w:rPr>
+          <w:rFonts w:ascii="Calibri" w:hAnsi="Calibri" w:cs="Calibri"/>
+          <w:noProof/>
+          <w:szCs w:val="24"/>
+        </w:rPr>
+        <w:t xml:space="preserve">Zvelebil, M., &amp; Baum, J. (2007). </w:t>
+      </w:r>
+      <w:r>
+        <w:rPr>
+          <w:rFonts w:ascii="Calibri" w:hAnsi="Calibri" w:cs="Calibri"/>
+          <w:i/>
+          <w:iCs/>
+          <w:noProof/>
+          <w:szCs w:val="24"/>
+        </w:rPr>
+        <w:t>Understanding Bioinformatics</w:t>
+      </w:r>
+      <w:r>
+        <w:rPr>
+          <w:rFonts w:ascii="Calibri" w:hAnsi="Calibri" w:cs="Calibri"/>
+          <w:noProof/>
+          <w:szCs w:val="24"/>
+        </w:rPr>
+        <w:t xml:space="preserve">. </w:t>
+      </w:r>
+      <w:r>
+        <w:rPr>
+          <w:rFonts w:ascii="Calibri" w:hAnsi="Calibri" w:cs="Calibri"/>
+          <w:i/>
+          <w:iCs/>
+          <w:noProof/>
+          <w:szCs w:val="24"/>
+        </w:rPr>
+        <w:t>Garland Science</w:t>
+      </w:r>
+      <w:r>
+        <w:rPr>
+          <w:rFonts w:ascii="Calibri" w:hAnsi="Calibri" w:cs="Calibri"/>
+          <w:noProof/>
+          <w:szCs w:val="24"/>
+        </w:rPr>
+        <w:t>.</w:t>
       </w:r>
     </w:p>
     <w:p>
       <w:r>
-        <w:t xml:space="preserve">Conclusion: </w:t>
-      </w:r>
-    </w:p>
-    <w:p>
-      <w:r>
-        <w:t>What was achieved and how my predictor does what might be possible applications</w:t>
-      </w:r>
-    </w:p>
-    <w:p>
-      <w:r>
-        <w:br w:type="page"/>
-      </w:r>
-    </w:p>
-    <w:p/>
-    <w:p/>
-    <w:p>
-      <w:pPr>
-        <w:jc w:val="center"/>
-      </w:pPr>
+        <w:fldChar w:fldCharType="end"/>
+      </w:r>
     </w:p>
     <w:sectPr>
       <w:pgSz w:w="11906" w:h="16838"/>
@@ -8296,7 +8927,7 @@
 </file>
 
 <file path=customXml/itemProps1.xml><?xml version="1.0" encoding="utf-8"?>
-<ds:datastoreItem xmlns:ds="http://schemas.openxmlformats.org/officeDocument/2006/customXml" ds:itemID="{43D0D653-D1B9-47F0-B7FD-602DD971ED21}">
+<ds:datastoreItem xmlns:ds="http://schemas.openxmlformats.org/officeDocument/2006/customXml" ds:itemID="{BA40EEA9-FE12-4ABD-910B-3C51B47C4850}">
   <ds:schemaRefs>
     <ds:schemaRef ds:uri="http://schemas.openxmlformats.org/officeDocument/2006/bibliography"/>
   </ds:schemaRefs>

--- a/project/documents/Final report.docx
+++ b/project/documents/Final report.docx
@@ -70,82 +70,106 @@
         <w:t xml:space="preserve">exposure status of residues in </w:t>
       </w:r>
       <w:r>
-        <w:t>Trans membrane beta barrel</w:t>
+        <w:t xml:space="preserve">Transmembrane </w:t>
+      </w:r>
+      <w:r>
+        <w:t>β</w:t>
+      </w:r>
+      <w:r>
+        <w:t>-</w:t>
+      </w:r>
+      <w:r>
+        <w:t xml:space="preserve">barrel </w:t>
+      </w:r>
+      <w:r>
+        <w:t xml:space="preserve">is a difficult task. There are only very limited number of </w:t>
+      </w:r>
+      <w:r>
+        <w:t>β</w:t>
+      </w:r>
+      <w:r>
+        <w:t>-</w:t>
+      </w:r>
+      <w:r>
+        <w:t>barrel</w:t>
+      </w:r>
+      <w:r>
+        <w:t xml:space="preserve"> structures experimentally resolved and therefore the training possibilities are limited by tiny databases available. </w:t>
+      </w:r>
+      <w:r>
+        <w:t xml:space="preserve">Here I present </w:t>
+      </w:r>
+      <w:r>
+        <w:t>s</w:t>
+      </w:r>
+      <w:r>
+        <w:t xml:space="preserve">upport </w:t>
+      </w:r>
+      <w:r>
+        <w:t>v</w:t>
+      </w:r>
+      <w:r>
+        <w:t>ector</w:t>
+      </w:r>
+      <w:r>
+        <w:t xml:space="preserve"> classifier</w:t>
+      </w:r>
+      <w:r>
+        <w:t>(SVC) approach to tackle the problem</w:t>
+      </w:r>
+      <w:r>
+        <w:t xml:space="preserve">. </w:t>
+      </w:r>
+      <w:r>
+        <w:t>C</w:t>
+      </w:r>
+      <w:r>
+        <w:t xml:space="preserve">lassifier was optimized and further improved by extraction of evolutionary information using PSI-BLAST. The </w:t>
+      </w:r>
+      <w:r>
+        <w:t>accuracy of prediction</w:t>
+      </w:r>
+      <w:r>
+        <w:t xml:space="preserve"> of this predictor is 74.37% </w:t>
+      </w:r>
+      <w:r>
+        <w:t xml:space="preserve">tested </w:t>
+      </w:r>
+      <w:r>
+        <w:t xml:space="preserve">on </w:t>
+      </w:r>
+      <w:r>
+        <w:t xml:space="preserve">provided </w:t>
+      </w:r>
+      <w:r>
+        <w:t xml:space="preserve">dataset </w:t>
+      </w:r>
+      <w:r>
+        <w:t>using</w:t>
+      </w:r>
+      <w:r>
+        <w:t xml:space="preserve"> 3-fold cross validation, which is comparable to 78,35% </w:t>
+      </w:r>
+      <w:r>
+        <w:t xml:space="preserve">achieved by </w:t>
+      </w:r>
+      <w:r>
+        <w:t>best SVC approaches found in literature. Also the predictor is not falling</w:t>
       </w:r>
       <w:r>
         <w:t xml:space="preserve"> </w:t>
       </w:r>
       <w:r>
-        <w:t xml:space="preserve">is a difficult task. There are only very limited number of TMBB which structures were experimentally resolved and therefore the training possibilities are limited by tiny databases available. </w:t>
-      </w:r>
-      <w:r>
-        <w:t xml:space="preserve">Here I present </w:t>
-      </w:r>
-      <w:r>
-        <w:t xml:space="preserve">3 </w:t>
-      </w:r>
-      <w:r>
-        <w:t>exposure status predictor</w:t>
-      </w:r>
-      <w:r>
-        <w:t>s</w:t>
-      </w:r>
-      <w:r>
-        <w:t xml:space="preserve"> based on </w:t>
-      </w:r>
-      <w:r>
-        <w:t xml:space="preserve">3 different </w:t>
-      </w:r>
-      <w:r>
-        <w:t>techniques</w:t>
-      </w:r>
-      <w:r>
-        <w:t xml:space="preserve">: </w:t>
-      </w:r>
-      <w:r>
-        <w:t>s</w:t>
-      </w:r>
-      <w:r>
-        <w:t xml:space="preserve">upport </w:t>
-      </w:r>
-      <w:r>
-        <w:t>v</w:t>
-      </w:r>
-      <w:r>
-        <w:t>ector</w:t>
-      </w:r>
-      <w:r>
-        <w:t>,</w:t>
-      </w:r>
-      <w:r>
-        <w:t xml:space="preserve"> </w:t>
-      </w:r>
-      <w:r>
-        <w:t>r</w:t>
-      </w:r>
-      <w:r>
-        <w:t>andom forest and decision tree classifier</w:t>
-      </w:r>
-      <w:r>
-        <w:t>. S</w:t>
-      </w:r>
-      <w:r>
-        <w:t xml:space="preserve">upport </w:t>
-      </w:r>
-      <w:r>
-        <w:t>v</w:t>
-      </w:r>
-      <w:r>
-        <w:t>ector</w:t>
-      </w:r>
-      <w:r>
-        <w:t xml:space="preserve"> classifier was optimized and further improved by extraction of evolutionary information using PSI-BLAST. The prediction accuracy of this predictor is 74.37% checked on dataset with 3-fold cross validation, which is comparable to </w:t>
-      </w:r>
-      <w:r>
-        <w:t xml:space="preserve">78,35% </w:t>
-      </w:r>
-      <w:r>
-        <w:t>for best SVC approaches found in literature. Also the predictor is not falling too far behind when compared to best available exposure status predictor for beta barrels which is HMM based TMBHMM which accuracy is 83%.</w:t>
+        <w:t xml:space="preserve">far behind when compared to best available exposure status predictor for </w:t>
+      </w:r>
+      <w:r>
+        <w:t>β-barrel</w:t>
+      </w:r>
+      <w:r>
+        <w:t xml:space="preserve">s, namely </w:t>
+      </w:r>
+      <w:r>
+        <w:t>HMM based TMBHMM which accuracy is 83%.</w:t>
       </w:r>
     </w:p>
     <w:p>
@@ -163,7 +187,55 @@
         <w:jc w:val="both"/>
       </w:pPr>
       <w:r>
-        <w:t xml:space="preserve">Support vector machine (SVM) is a supervised machine learning technique which means that data for training is supplied with correct classification. It is non-parametric so there is no assumption on how the data is distributed. The algorithm is trying to find the hyperplane to separate training examples </w:t>
+        <w:t>Support vector machine (SVM) is a supervised machine learning technique</w:t>
+      </w:r>
+      <w:r>
+        <w:t>.</w:t>
+      </w:r>
+      <w:r>
+        <w:t xml:space="preserve"> </w:t>
+      </w:r>
+      <w:r>
+        <w:t>It means that</w:t>
+      </w:r>
+      <w:r>
+        <w:t xml:space="preserve"> data </w:t>
+      </w:r>
+      <w:r>
+        <w:t xml:space="preserve">provided </w:t>
+      </w:r>
+      <w:r>
+        <w:t xml:space="preserve">for training is supplied with correct classification. </w:t>
+      </w:r>
+      <w:r>
+        <w:t>The technique</w:t>
+      </w:r>
+      <w:r>
+        <w:t xml:space="preserve"> is non-parametric so there is no assumption on how the data is distributed</w:t>
+      </w:r>
+      <w:r>
+        <w:t xml:space="preserve"> prior to training</w:t>
+      </w:r>
+      <w:r>
+        <w:t>. The</w:t>
+      </w:r>
+      <w:r>
+        <w:t xml:space="preserve"> basic mechanism underpinning the</w:t>
+      </w:r>
+      <w:r>
+        <w:t xml:space="preserve"> algorithm is </w:t>
+      </w:r>
+      <w:r>
+        <w:t>search for</w:t>
+      </w:r>
+      <w:r>
+        <w:t xml:space="preserve"> the hyperplane to </w:t>
+      </w:r>
+      <w:r>
+        <w:t xml:space="preserve">optimally </w:t>
+      </w:r>
+      <w:r>
+        <w:t xml:space="preserve">separate training examples </w:t>
       </w:r>
       <w:r>
         <w:t>and in turn, assign them to</w:t>
@@ -178,7 +250,19 @@
         <w:t xml:space="preserve">accuracy. </w:t>
       </w:r>
       <w:r>
-        <w:t>The number of classes is defined by user before</w:t>
+        <w:t xml:space="preserve">The number of classes </w:t>
+      </w:r>
+      <w:r>
+        <w:t xml:space="preserve">have to be </w:t>
+      </w:r>
+      <w:r>
+        <w:t xml:space="preserve"> defined by</w:t>
+      </w:r>
+      <w:r>
+        <w:t xml:space="preserve"> </w:t>
+      </w:r>
+      <w:r>
+        <w:t>user before</w:t>
       </w:r>
       <w:r>
         <w:t>hand</w:t>
@@ -205,7 +289,13 @@
         <w:t xml:space="preserve">. </w:t>
       </w:r>
       <w:r>
-        <w:t>One of easily accessible ways to use SVM is through scikit-learn</w:t>
+        <w:t xml:space="preserve">One of easily accessible ways to </w:t>
+      </w:r>
+      <w:r>
+        <w:t>implement</w:t>
+      </w:r>
+      <w:r>
+        <w:t xml:space="preserve"> SVM is through scikit-learn</w:t>
       </w:r>
       <w:r>
         <w:t xml:space="preserve"> library</w:t>
@@ -235,22 +325,31 @@
         <w:t xml:space="preserve"> 4 main types of kernels in SVM provided by scikit-learn: linear, polynomial, rbf and sigmoid. </w:t>
       </w:r>
       <w:r>
-        <w:t xml:space="preserve">These kernel types define the function </w:t>
-      </w:r>
-      <w:r>
-        <w:t>used for</w:t>
-      </w:r>
-      <w:r>
-        <w:t xml:space="preserve"> separating hyperplane </w:t>
-      </w:r>
-      <w:r>
-        <w:t>determination</w:t>
+        <w:t xml:space="preserve">These kernel types define the </w:t>
+      </w:r>
+      <w:r>
+        <w:t xml:space="preserve">shape of the </w:t>
+      </w:r>
+      <w:r>
+        <w:t>hyperplane</w:t>
       </w:r>
       <w:r>
         <w:t>.</w:t>
       </w:r>
       <w:r>
-        <w:t xml:space="preserve"> Different kernels might give the best results depending on the underlying problem one is trying to solve.</w:t>
+        <w:t xml:space="preserve"> Different kernels might </w:t>
+      </w:r>
+      <w:r>
+        <w:t>be favourable</w:t>
+      </w:r>
+      <w:r>
+        <w:t xml:space="preserve"> </w:t>
+      </w:r>
+      <w:r>
+        <w:t xml:space="preserve">to use </w:t>
+      </w:r>
+      <w:r>
+        <w:t>depending on the underlying problem one is trying to solve.</w:t>
       </w:r>
       <w:r>
         <w:t xml:space="preserve"> </w:t>
@@ -263,7 +362,19 @@
         <w:jc w:val="both"/>
       </w:pPr>
       <w:r>
-        <w:t>Assessing the accuracy of the model is important for getting an estimate of its capabilities and also for model selection. One way of accuracy assessment is cross-validation</w:t>
+        <w:t xml:space="preserve">Assessing the accuracy of the model is important for getting an estimate of its </w:t>
+      </w:r>
+      <w:r>
+        <w:t xml:space="preserve">predicting </w:t>
+      </w:r>
+      <w:r>
+        <w:t xml:space="preserve">capabilities and also for </w:t>
+      </w:r>
+      <w:r>
+        <w:t xml:space="preserve">best </w:t>
+      </w:r>
+      <w:r>
+        <w:t>model selection. One way of accuracy assessment is cross-validation</w:t>
       </w:r>
       <w:r>
         <w:fldChar w:fldCharType="begin" w:fldLock="1"/>
@@ -287,10 +398,58 @@
         <w:t xml:space="preserve">. </w:t>
       </w:r>
       <w:r>
-        <w:t xml:space="preserve">In this technique, the training database is split into training set on which algorithm is trained and test set which is only used for </w:t>
-      </w:r>
-      <w:r>
-        <w:t xml:space="preserve">testing the performance of the model. This approach allow for generalization the </w:t>
+        <w:t xml:space="preserve">In this technique, the training database is split into </w:t>
+      </w:r>
+      <w:r>
+        <w:t>parts. some</w:t>
+      </w:r>
+      <w:r>
+        <w:t xml:space="preserve"> </w:t>
+      </w:r>
+      <w:r>
+        <w:t>of them are used for</w:t>
+      </w:r>
+      <w:r>
+        <w:t xml:space="preserve"> algorithm </w:t>
+      </w:r>
+      <w:r>
+        <w:t xml:space="preserve">training and some are </w:t>
+      </w:r>
+      <w:r>
+        <w:t xml:space="preserve">only used for </w:t>
+      </w:r>
+      <w:r>
+        <w:t>testing the performance of the model.</w:t>
+      </w:r>
+      <w:r>
+        <w:t xml:space="preserve"> In case of K-fold cross validation, dataset is split into k parts. All</w:t>
+      </w:r>
+      <w:r>
+        <w:t xml:space="preserve"> parts</w:t>
+      </w:r>
+      <w:r>
+        <w:t xml:space="preserve"> except one are used for training and </w:t>
+      </w:r>
+      <w:r>
+        <w:t>remaining</w:t>
+      </w:r>
+      <w:r>
+        <w:t xml:space="preserve"> part is used for testing. The process is repeated k time, so </w:t>
+      </w:r>
+      <w:r>
+        <w:t xml:space="preserve">as </w:t>
+      </w:r>
+      <w:r>
+        <w:t xml:space="preserve">every part is used for </w:t>
+      </w:r>
+      <w:r>
+        <w:t>testing once</w:t>
+      </w:r>
+      <w:r>
+        <w:t xml:space="preserve">. </w:t>
+      </w:r>
+      <w:r>
+        <w:t xml:space="preserve">This approach allow for generalization the </w:t>
       </w:r>
       <w:r>
         <w:t>accuracy</w:t>
@@ -302,7 +461,7 @@
         <w:t>m</w:t>
       </w:r>
       <w:r>
-        <w:t>(need citation)</w:t>
+        <w:t>, never seen by model before</w:t>
       </w:r>
       <w:r>
         <w:t>.</w:t>
@@ -314,7 +473,7 @@
       </w:pPr>
       <w:r>
         <w:tab/>
-        <w:t xml:space="preserve">Trans-membrane </w:t>
+        <w:t xml:space="preserve">Transmembrane </w:t>
       </w:r>
       <w:r>
         <w:rPr>
@@ -335,18 +494,54 @@
         <w:rPr>
           <w:rFonts w:cstheme="minorHAnsi"/>
         </w:rPr>
-        <w:t xml:space="preserve">β-sheet forming a barrel shape structure. Two neighbour residues inside in this </w:t>
+        <w:t xml:space="preserve">β-sheet forming a barrel shape structure. Two </w:t>
       </w:r>
       <w:r>
         <w:rPr>
           <w:rFonts w:cstheme="minorHAnsi"/>
         </w:rPr>
-        <w:t xml:space="preserve">β-sheet are always pointing in the </w:t>
+        <w:t>following</w:t>
       </w:r>
       <w:r>
         <w:rPr>
           <w:rFonts w:cstheme="minorHAnsi"/>
         </w:rPr>
+        <w:t xml:space="preserve"> residues </w:t>
+      </w:r>
+      <w:r>
+        <w:rPr>
+          <w:rFonts w:cstheme="minorHAnsi"/>
+        </w:rPr>
+        <w:t>within</w:t>
+      </w:r>
+      <w:r>
+        <w:rPr>
+          <w:rFonts w:cstheme="minorHAnsi"/>
+        </w:rPr>
+        <w:t xml:space="preserve"> </w:t>
+      </w:r>
+      <w:r>
+        <w:rPr>
+          <w:rFonts w:cstheme="minorHAnsi"/>
+        </w:rPr>
+        <w:t>β-s</w:t>
+      </w:r>
+      <w:r>
+        <w:rPr>
+          <w:rFonts w:cstheme="minorHAnsi"/>
+        </w:rPr>
+        <w:t>trand</w:t>
+      </w:r>
+      <w:r>
+        <w:rPr>
+          <w:rFonts w:cstheme="minorHAnsi"/>
+        </w:rPr>
+        <w:t xml:space="preserve"> are always pointing in the </w:t>
+      </w:r>
+      <w:r>
+        <w:rPr>
+          <w:rFonts w:cstheme="minorHAnsi"/>
+        </w:rPr>
         <w:t>opposite</w:t>
       </w:r>
       <w:r>
@@ -377,7 +572,19 @@
         <w:rPr>
           <w:rFonts w:cstheme="minorHAnsi"/>
         </w:rPr>
-        <w:t>The residues pointing outside will always be nonpolar, as they are facing nonpolar inner part of transmembrane protein and residues pointing inside will always be polar</w:t>
+        <w:t>The residues pointing outside will always be nonpolar, as they are facing nonpolar inner part of transmembrane protein</w:t>
+      </w:r>
+      <w:r>
+        <w:rPr>
+          <w:rFonts w:cstheme="minorHAnsi"/>
+        </w:rPr>
+        <w:t>. R</w:t>
+      </w:r>
+      <w:r>
+        <w:rPr>
+          <w:rFonts w:cstheme="minorHAnsi"/>
+        </w:rPr>
+        <w:t>esidues pointing inside will always be polar</w:t>
       </w:r>
       <w:r>
         <w:rPr>
@@ -518,6 +725,7 @@
         <w:jc w:val="both"/>
       </w:pPr>
       <w:r>
+        <w:lastRenderedPageBreak/>
         <w:tab/>
         <w:t xml:space="preserve">There are several different approaches for prediction the exposure status of Trans-membrane </w:t>
       </w:r>
@@ -528,13 +736,22 @@
         <w:t>β</w:t>
       </w:r>
       <w:r>
-        <w:t xml:space="preserve"> barrel residues.</w:t>
+        <w:t>-</w:t>
+      </w:r>
+      <w:r>
+        <w:t>barrel residues.</w:t>
       </w:r>
       <w:r>
         <w:t xml:space="preserve"> </w:t>
       </w:r>
       <w:r>
-        <w:t xml:space="preserve">As far as SVM is concerned the best performance in exposure status found in literature is </w:t>
+        <w:t xml:space="preserve">As far as SVM is concerned the best performance in exposure status </w:t>
+      </w:r>
+      <w:r>
+        <w:t xml:space="preserve">prediction </w:t>
+      </w:r>
+      <w:r>
+        <w:t xml:space="preserve">found in literature is </w:t>
       </w:r>
       <w:r>
         <w:t xml:space="preserve">77.91% </w:t>
@@ -576,7 +793,13 @@
         <w:fldChar w:fldCharType="end"/>
       </w:r>
       <w:r>
-        <w:t>. After further calculation based on data provided in the article, total prediction accuracy is 78,35%</w:t>
+        <w:t xml:space="preserve">. After further calculation based on data provided in the article, total prediction accuracy </w:t>
+      </w:r>
+      <w:r>
+        <w:t xml:space="preserve">for this model </w:t>
+      </w:r>
+      <w:r>
+        <w:t>is 78,35%</w:t>
       </w:r>
       <w:r>
         <w:t xml:space="preserve">. </w:t>
@@ -597,20 +820,31 @@
         <w:rPr>
           <w:noProof/>
         </w:rPr>
-        <w:t xml:space="preserve">(Singh </w:t>
-      </w:r>
-      <w:r>
-        <w:rPr>
-          <w:noProof/>
-        </w:rPr>
-        <w:lastRenderedPageBreak/>
-        <w:t>et al., 2011)</w:t>
+        <w:t>(Singh et al., 2011)</w:t>
       </w:r>
       <w:r>
         <w:fldChar w:fldCharType="end"/>
       </w:r>
       <w:r>
-        <w:t>, the best available one is hidden markov model. TMBHMM which is such HMM exposure status predictor achieved prediction accuracy of 83%</w:t>
+        <w:t xml:space="preserve">, the best available one is </w:t>
+      </w:r>
+      <w:r>
+        <w:t>H</w:t>
+      </w:r>
+      <w:r>
+        <w:t xml:space="preserve">idden </w:t>
+      </w:r>
+      <w:r>
+        <w:t>M</w:t>
+      </w:r>
+      <w:r>
+        <w:t xml:space="preserve">arkov </w:t>
+      </w:r>
+      <w:r>
+        <w:t>M</w:t>
+      </w:r>
+      <w:r>
+        <w:t>odel. TMBHMM which is HMM exposure status predictor achieved prediction accuracy of 83%</w:t>
       </w:r>
       <w:r>
         <w:fldChar w:fldCharType="begin" w:fldLock="1"/>
@@ -629,6 +863,9 @@
       </w:r>
       <w:r>
         <w:fldChar w:fldCharType="end"/>
+      </w:r>
+      <w:r>
+        <w:t xml:space="preserve"> which is the highest found in the literature. </w:t>
       </w:r>
     </w:p>
     <w:p>
@@ -681,11 +918,41 @@
       </w:r>
     </w:p>
     <w:p>
+      <w:pPr>
+        <w:jc w:val="both"/>
+      </w:pPr>
       <w:r>
         <w:t xml:space="preserve">In order to add evolutionary information </w:t>
       </w:r>
       <w:r>
-        <w:t>which might improve the accuracy model, PSI-BLAST was used to generate PSSM for each protein in the dataset. Swissprot database was chosen as reference database for PSI-BLAST instead of UniRef90 in the interest of time, as it allowed to decrease the time necessary to perform this step drastically. E-value was set to 0.01 and number of iter</w:t>
+        <w:t>which might improve the accuracy model,</w:t>
+      </w:r>
+      <w:r>
+        <w:br/>
+      </w:r>
+      <w:r>
+        <w:t>PSI-BLAST</w:t>
+      </w:r>
+      <w:r>
+        <w:fldChar w:fldCharType="begin" w:fldLock="1"/>
+      </w:r>
+      <w:r>
+        <w:instrText>ADDIN CSL_CITATION { "citationItems" : [ { "id" : "ITEM-1", "itemData" : { "author" : [ { "dropping-particle" : "", "family" : "Altschul", "given" : "S. F. et al.", "non-dropping-particle" : "", "parse-names" : false, "suffix" : "" } ], "container-title" : "Nucleic Acids Research", "id" : "ITEM-1", "issue" : "17", "issued" : { "date-parts" : [ [ "1997" ] ] }, "page" : "3389\u20133402.", "title" : "Gapped BLAST and PSI-BLAST: a new generation of protein database search programs.", "type" : "article-journal", "volume" : "25" }, "uris" : [ "http://www.mendeley.com/documents/?uuid=10da39a8-5903-4076-b47c-0b5e72bdd287" ] } ], "mendeley" : { "formattedCitation" : "(Altschul, 1997)", "plainTextFormattedCitation" : "(Altschul, 1997)", "previouslyFormattedCitation" : "(Altschul, 1997)" }, "properties" : {  }, "schema" : "https://github.com/citation-style-language/schema/raw/master/csl-citation.json" }</w:instrText>
+      </w:r>
+      <w:r>
+        <w:fldChar w:fldCharType="separate"/>
+      </w:r>
+      <w:r>
+        <w:rPr>
+          <w:noProof/>
+        </w:rPr>
+        <w:t>(Altschul, 1997)</w:t>
+      </w:r>
+      <w:r>
+        <w:fldChar w:fldCharType="end"/>
+      </w:r>
+      <w:r>
+        <w:t xml:space="preserve"> was used to generate PSSM for each protein in the dataset. Swissprot database was chosen as reference database for PSI-BLAST instead of UniRef90 in the interest of time, as it allowed to decrease the time necessary to perform this step drastically. E-value was set to 0.01 and number of iter</w:t>
       </w:r>
       <w:r>
         <w:t>a</w:t>
@@ -713,6 +980,7 @@
           <w:ilvl w:val="0"/>
           <w:numId w:val="5"/>
         </w:numPr>
+        <w:jc w:val="both"/>
       </w:pPr>
       <w:r>
         <w:t xml:space="preserve">Extracting features from </w:t>
@@ -725,6 +993,9 @@
       </w:r>
     </w:p>
     <w:p>
+      <w:pPr>
+        <w:jc w:val="both"/>
+      </w:pPr>
       <w:r>
         <w:t xml:space="preserve">For this purposed </w:t>
       </w:r>
@@ -790,6 +1061,7 @@
           <w:ilvl w:val="0"/>
           <w:numId w:val="5"/>
         </w:numPr>
+        <w:jc w:val="both"/>
       </w:pPr>
       <w:r>
         <w:t xml:space="preserve">Creating sliding window </w:t>
@@ -803,6 +1075,7 @@
     </w:p>
     <w:p>
       <w:pPr>
+        <w:jc w:val="both"/>
         <w:rPr>
           <w:rFonts w:eastAsiaTheme="minorEastAsia"/>
         </w:rPr>
@@ -811,7 +1084,13 @@
         <w:t xml:space="preserve">In order to obtain input format </w:t>
       </w:r>
       <w:r>
-        <w:t xml:space="preserve">accepted by SVM, array for each window were created. To avoid confusion, window length </w:t>
+        <w:t xml:space="preserve">accepted by SVM, array for each window </w:t>
+      </w:r>
+      <w:r>
+        <w:t>was</w:t>
+      </w:r>
+      <w:r>
+        <w:t xml:space="preserve"> created. To avoid confusion, window length </w:t>
       </w:r>
       <w:r>
         <w:t>had to be odd number.</w:t>
@@ -968,6 +1247,9 @@
       </m:oMathPara>
     </w:p>
     <w:p>
+      <w:pPr>
+        <w:jc w:val="both"/>
+      </w:pPr>
       <w:r>
         <w:t>The corresponding states were appended in such way that the index of array of states was the same as index of window in all windows array.</w:t>
       </w:r>
@@ -981,6 +1263,7 @@
         </w:numPr>
       </w:pPr>
       <w:r>
+        <w:lastRenderedPageBreak/>
         <w:t>Cross-validation and model optimization</w:t>
       </w:r>
     </w:p>
@@ -989,20 +1272,55 @@
         <w:t xml:space="preserve">In order to </w:t>
       </w:r>
       <w:r>
-        <w:t xml:space="preserve">obtain the generalized accuracy of the model, 3-fold cross validation was performed using cross_val_score function from sklearn library. 3-fold was chosen since it takes significantly less time  to run compared to often used 10 fold cross validation. The parameters were tweaked one by one for window lengths between 3 and </w:t>
+        <w:t>obtain the generalized accuracy of the model, 3-fold cross validation was performed using cross_val_score function from sklearn library</w:t>
+      </w:r>
+      <w:r>
+        <w:fldChar w:fldCharType="begin" w:fldLock="1"/>
+      </w:r>
+      <w:r>
+        <w:instrText>ADDIN CSL_CITATION { "citationItems" : [ { "id" : "ITEM-1", "itemData" : { "DOI" : "10.1145/2786984.2786995", "ISSN" : "2375-0529", "abstract" : "Machine learning is a pervasive development at the intersection of statistics and computer science. While it can benefit many data-related applications, the technical nature of the research literature and the corresponding algorithms slows down its adoption. Scikit-learn is an open-source software project that aims at making machine learning accessible to all, whether it be in academia or in industry. It benefits from the general-purpose Python language, which is both broadly adopted in the scientific world, and supported by a thriving ecosystem of contributors. Here we give a quick introduction to scikit-learn as well as to machine-learning basics.", "author" : [ { "dropping-particle" : "", "family" : "Varoquaux", "given" : "G.", "non-dropping-particle" : "", "parse-names" : false, "suffix" : "" }, { "dropping-particle" : "", "family" : "Buitinck", "given" : "L.", "non-dropping-particle" : "", "parse-names" : false, "suffix" : "" }, { "dropping-particle" : "", "family" : "Louppe", "given" : "G.", "non-dropping-particle" : "", "parse-names" : false, "suffix" : "" }, { "dropping-particle" : "", "family" : "Grisel", "given" : "O.", "non-dropping-particle" : "", "parse-names" : false, "suffix" : "" }, { "dropping-particle" : "", "family" : "Pedregosa", "given" : "F.", "non-dropping-particle" : "", "parse-names" : false, "suffix" : "" }, { "dropping-particle" : "", "family" : "Mueller", "given" : "a.", "non-dropping-particle" : "", "parse-names" : false, "suffix" : "" } ], "container-title" : "GetMobile: Mobile Computing and Communications", "id" : "ITEM-1", "issue" : "1", "issued" : { "date-parts" : [ [ "2015" ] ] }, "page" : "29-33", "title" : "Scikit-learn: Machine Learning Without Learning the Machinery", "type" : "article-journal", "volume" : "19" }, "uris" : [ "http://www.mendeley.com/documents/?uuid=ece440d1-ff9a-47c9-aae2-d2cb780864cd" ] } ], "mendeley" : { "formattedCitation" : "(Varoquaux et al., 2015)", "plainTextFormattedCitation" : "(Varoquaux et al., 2015)", "previouslyFormattedCitation" : "(Varoquaux et al., 2015)" }, "properties" : {  }, "schema" : "https://github.com/citation-style-language/schema/raw/master/csl-citation.json" }</w:instrText>
+      </w:r>
+      <w:r>
+        <w:fldChar w:fldCharType="separate"/>
+      </w:r>
+      <w:r>
+        <w:rPr>
+          <w:noProof/>
+        </w:rPr>
+        <w:t>(Varoquaux et al., 2015)</w:t>
+      </w:r>
+      <w:r>
+        <w:fldChar w:fldCharType="end"/>
+      </w:r>
+      <w:r>
+        <w:t xml:space="preserve">. 3-fold was chosen since it takes significantly less time to run compared to often used 10 fold cross validation. The parameters were tweaked one by one for window lengths between 3 and </w:t>
       </w:r>
       <w:r>
         <w:t>2</w:t>
       </w:r>
       <w:r>
-        <w:t xml:space="preserve">1. All possible kernels for SVC(linear, polynomial, rbf and sigmoid) and also LinearSVC were tested. Cache_size parameter was set to 3000 to speed up the process. </w:t>
-      </w:r>
-      <w:r>
-        <w:lastRenderedPageBreak/>
-        <w:t>Finaly, the results for two other methods – random forest classifier and simple decision tree were generated for same range of window length.</w:t>
-      </w:r>
-      <w:r>
-        <w:t xml:space="preserve"> Model was generated for best scoring SVC parameters using pickle and stored in results directory as PSSM_model.</w:t>
+        <w:t>1.</w:t>
+      </w:r>
+      <w:r>
+        <w:t xml:space="preserve"> The range of window lengths was set based on tests as accuracies for window lengths above 21 were generally lower.</w:t>
+      </w:r>
+      <w:r>
+        <w:t xml:space="preserve"> All possible kernels for SVC(linear, polynomial, rbf and sigmoid) and also LinearSVC were tested. Cache_size parameter was set to 3000 to speed up the process. Finaly, the results for two other methods – random forest classifier and simple decision tree were generated for same range of window length.</w:t>
+      </w:r>
+      <w:r>
+        <w:t xml:space="preserve"> Model for best scoring SVC parameters</w:t>
+      </w:r>
+      <w:r>
+        <w:t xml:space="preserve"> was generated and stored</w:t>
+      </w:r>
+      <w:r>
+        <w:t xml:space="preserve"> using pickle in </w:t>
+      </w:r>
+      <w:r>
+        <w:t>model</w:t>
+      </w:r>
+      <w:r>
+        <w:t xml:space="preserve"> directory as PSSM_model.</w:t>
       </w:r>
     </w:p>
     <w:p>
@@ -1046,7 +1364,28 @@
         <w:t>Matthews correlation coefficient (MCC)</w:t>
       </w:r>
       <w:r>
-        <w:t xml:space="preserve"> were generated using sklearn library functions.</w:t>
+        <w:t xml:space="preserve"> were generated using sklearn library functions</w:t>
+      </w:r>
+      <w:r>
+        <w:fldChar w:fldCharType="begin" w:fldLock="1"/>
+      </w:r>
+      <w:r>
+        <w:instrText>ADDIN CSL_CITATION { "citationItems" : [ { "id" : "ITEM-1", "itemData" : { "DOI" : "10.1145/2786984.2786995", "ISSN" : "2375-0529", "abstract" : "Machine learning is a pervasive development at the intersection of statistics and computer science. While it can benefit many data-related applications, the technical nature of the research literature and the corresponding algorithms slows down its adoption. Scikit-learn is an open-source software project that aims at making machine learning accessible to all, whether it be in academia or in industry. It benefits from the general-purpose Python language, which is both broadly adopted in the scientific world, and supported by a thriving ecosystem of contributors. Here we give a quick introduction to scikit-learn as well as to machine-learning basics.", "author" : [ { "dropping-particle" : "", "family" : "Varoquaux", "given" : "G.", "non-dropping-particle" : "", "parse-names" : false, "suffix" : "" }, { "dropping-particle" : "", "family" : "Buitinck", "given" : "L.", "non-dropping-particle" : "", "parse-names" : false, "suffix" : "" }, { "dropping-particle" : "", "family" : "Louppe", "given" : "G.", "non-dropping-particle" : "", "parse-names" : false, "suffix" : "" }, { "dropping-particle" : "", "family" : "Grisel", "given" : "O.", "non-dropping-particle" : "", "parse-names" : false, "suffix" : "" }, { "dropping-particle" : "", "family" : "Pedregosa", "given" : "F.", "non-dropping-particle" : "", "parse-names" : false, "suffix" : "" }, { "dropping-particle" : "", "family" : "Mueller", "given" : "a.", "non-dropping-particle" : "", "parse-names" : false, "suffix" : "" } ], "container-title" : "GetMobile: Mobile Computing and Communications", "id" : "ITEM-1", "issue" : "1", "issued" : { "date-parts" : [ [ "2015" ] ] }, "page" : "29-33", "title" : "Scikit-learn: Machine Learning Without Learning the Machinery", "type" : "article-journal", "volume" : "19" }, "uris" : [ "http://www.mendeley.com/documents/?uuid=ece440d1-ff9a-47c9-aae2-d2cb780864cd" ] } ], "mendeley" : { "formattedCitation" : "(Varoquaux et al., 2015)", "plainTextFormattedCitation" : "(Varoquaux et al., 2015)", "previouslyFormattedCitation" : "(Varoquaux et al., 2015)" }, "properties" : {  }, "schema" : "https://github.com/citation-style-language/schema/raw/master/csl-citation.json" }</w:instrText>
+      </w:r>
+      <w:r>
+        <w:fldChar w:fldCharType="separate"/>
+      </w:r>
+      <w:r>
+        <w:rPr>
+          <w:noProof/>
+        </w:rPr>
+        <w:t>(Varoquaux et al., 2015)</w:t>
+      </w:r>
+      <w:r>
+        <w:fldChar w:fldCharType="end"/>
+      </w:r>
+      <w:r>
+        <w:t>.</w:t>
       </w:r>
     </w:p>
     <w:p>
@@ -1060,7 +1399,13 @@
     <w:p>
       <w:r>
         <w:tab/>
-        <w:t xml:space="preserve">In order to obtain best possible accuracy of model it is necessary to try different parameters of SVC. In this project, different kernels at different window lengths were tested first. The results are visible of </w:t>
+        <w:t xml:space="preserve">In order to obtain best possible accuracy of model it is necessary to try different parameters of SVC. In this project, different kernels at different window lengths were tested first. The results </w:t>
+      </w:r>
+      <w:r>
+        <w:t xml:space="preserve">of tests </w:t>
+      </w:r>
+      <w:r>
+        <w:t xml:space="preserve">are visible of </w:t>
       </w:r>
       <w:r>
         <w:rPr>
@@ -1121,27 +1466,14 @@
       <w:r>
         <w:t xml:space="preserve">Figure </w:t>
       </w:r>
-      <w:r>
-        <w:fldChar w:fldCharType="begin"/>
-      </w:r>
-      <w:r>
-        <w:instrText xml:space="preserve"> SEQ Figure \* ARABIC </w:instrText>
-      </w:r>
-      <w:r>
-        <w:fldChar w:fldCharType="separate"/>
-      </w:r>
-      <w:r>
-        <w:rPr>
-          <w:noProof/>
-        </w:rPr>
-        <w:t>1</w:t>
-      </w:r>
-      <w:r>
-        <w:rPr>
-          <w:noProof/>
-        </w:rPr>
-        <w:fldChar w:fldCharType="end"/>
-      </w:r>
+      <w:fldSimple w:instr=" SEQ Figure \* ARABIC ">
+        <w:r>
+          <w:rPr>
+            <w:noProof/>
+          </w:rPr>
+          <w:t>1</w:t>
+        </w:r>
+      </w:fldSimple>
       <w:r>
         <w:t xml:space="preserve"> Accuracy of SVC for different kernel types and window lengths</w:t>
       </w:r>
@@ -1157,6 +1489,7 @@
         <w:rPr>
           <w:noProof/>
         </w:rPr>
+        <w:lastRenderedPageBreak/>
         <w:t xml:space="preserve">The accuracy values are presented as percentage values, which are the average of scores for 3 fold cross validation. </w:t>
       </w:r>
       <w:r>
@@ -1271,14 +1604,7 @@
         <w:rPr>
           <w:noProof/>
         </w:rPr>
-        <w:t xml:space="preserve"> significantly lover accuracy with highest value being 72.83% for window </w:t>
-      </w:r>
-      <w:r>
-        <w:rPr>
-          <w:noProof/>
-        </w:rPr>
-        <w:lastRenderedPageBreak/>
-        <w:t xml:space="preserve">length of 15. </w:t>
+        <w:t xml:space="preserve"> significantly lover accuracy with highest value being 72.83% for window length of 15. </w:t>
       </w:r>
       <w:r>
         <w:rPr>
@@ -1296,7 +1622,19 @@
         <w:rPr>
           <w:noProof/>
         </w:rPr>
-        <w:t>marked with yellow color, not all accuracy values were presented on the figure in the intrest of focusing on the more relevant results. In this case, t</w:t>
+        <w:t xml:space="preserve">marked with yellow color, not all accuracy values were presented on the figure in the intrest of focusing on the more relevant results. </w:t>
+      </w:r>
+      <w:r>
+        <w:rPr>
+          <w:noProof/>
+        </w:rPr>
+        <w:t>For this kernel</w:t>
+      </w:r>
+      <w:r>
+        <w:rPr>
+          <w:noProof/>
+        </w:rPr>
+        <w:t>, t</w:t>
       </w:r>
       <w:r>
         <w:rPr>
@@ -1458,7 +1796,31 @@
         <w:rPr>
           <w:noProof/>
         </w:rPr>
-        <w:t xml:space="preserve"> in order to provide the best possible parameters for model training. It was checked that changing of tolerance value didn’t improve the accuracy of models. When C value was manipulated, all changes from default value resulted in decreased scores.</w:t>
+        <w:t xml:space="preserve"> in order to provide the best possible parameters for model training. It was checked that changing of tolerance value didn’t improve the accuracy of models. When C value was manipulated, all changes from default value resulted in </w:t>
+      </w:r>
+      <w:r>
+        <w:rPr>
+          <w:noProof/>
+        </w:rPr>
+        <w:t>same or d</w:t>
+      </w:r>
+      <w:r>
+        <w:rPr>
+          <w:noProof/>
+        </w:rPr>
+        <w:t>ecreased</w:t>
+      </w:r>
+      <w:r>
+        <w:rPr>
+          <w:noProof/>
+        </w:rPr>
+        <w:t xml:space="preserve"> accuracy</w:t>
+      </w:r>
+      <w:r>
+        <w:rPr>
+          <w:noProof/>
+        </w:rPr>
+        <w:t xml:space="preserve"> scores.</w:t>
       </w:r>
       <w:r>
         <w:rPr>
@@ -1476,7 +1838,19 @@
         <w:rPr>
           <w:noProof/>
         </w:rPr>
-        <w:t xml:space="preserve"> parameter wasn’t changed since the dataset provided is rather balanced</w:t>
+        <w:t xml:space="preserve"> parameter wasn’t changed since the dataset provided </w:t>
+      </w:r>
+      <w:r>
+        <w:rPr>
+          <w:noProof/>
+        </w:rPr>
+        <w:t>was</w:t>
+      </w:r>
+      <w:r>
+        <w:rPr>
+          <w:noProof/>
+        </w:rPr>
+        <w:t xml:space="preserve"> rather balanced</w:t>
       </w:r>
       <w:r>
         <w:rPr>
@@ -1687,27 +2061,14 @@
       <w:r>
         <w:t xml:space="preserve">Figure </w:t>
       </w:r>
-      <w:r>
-        <w:fldChar w:fldCharType="begin"/>
-      </w:r>
-      <w:r>
-        <w:instrText xml:space="preserve"> SEQ Figure \* ARABIC </w:instrText>
-      </w:r>
-      <w:r>
-        <w:fldChar w:fldCharType="separate"/>
-      </w:r>
-      <w:r>
-        <w:rPr>
-          <w:noProof/>
-        </w:rPr>
-        <w:t>2</w:t>
-      </w:r>
-      <w:r>
-        <w:rPr>
-          <w:noProof/>
-        </w:rPr>
-        <w:fldChar w:fldCharType="end"/>
-      </w:r>
+      <w:fldSimple w:instr=" SEQ Figure \* ARABIC ">
+        <w:r>
+          <w:rPr>
+            <w:noProof/>
+          </w:rPr>
+          <w:t>2</w:t>
+        </w:r>
+      </w:fldSimple>
       <w:r>
         <w:t xml:space="preserve"> Comparison of the results with and without addition of evolutionary information</w:t>
       </w:r>
@@ -1743,7 +2104,19 @@
         <w:rPr>
           <w:noProof/>
         </w:rPr>
-        <w:t>there is a noticeable improvement in prediction accuracy when evolutionary information was added</w:t>
+        <w:t>there is a noticeable improvement in prediction accuracy when evolutionary information</w:t>
+      </w:r>
+      <w:r>
+        <w:rPr>
+          <w:noProof/>
+        </w:rPr>
+        <w:t xml:space="preserve"> in for of PSSM frequency matrix</w:t>
+      </w:r>
+      <w:r>
+        <w:rPr>
+          <w:noProof/>
+        </w:rPr>
+        <w:t xml:space="preserve"> was added</w:t>
       </w:r>
       <w:r>
         <w:rPr>
@@ -1761,13 +2134,20 @@
         <w:rPr>
           <w:noProof/>
         </w:rPr>
-        <w:t>The difference between highest accuracies is more then 3% - 71.42% is highest for single sequence information(window length = 11) compared to 74.73% for highest accuracy when input was PSSM matrix.</w:t>
-      </w:r>
-      <w:r>
-        <w:rPr>
-          <w:noProof/>
-        </w:rPr>
-        <w:t xml:space="preserve"> It is worth noticing that changes of tolerance in case of single sequence input resulted in slight improvement compared to default settings while similar changes in case of PSSM input did not result in any accuracy changes. &lt;my teory – MSA already gives this sort of tolerance with different possible aa in one position&gt;</w:t>
+        <w:t xml:space="preserve">The difference between highest accuracies is </w:t>
+      </w:r>
+      <w:r>
+        <w:rPr>
+          <w:noProof/>
+        </w:rPr>
+        <w:lastRenderedPageBreak/>
+        <w:t xml:space="preserve">more then 3% - 71.42% is highest for single sequence information(window length = 11) compared to 74.73% for highest accuracy when input was </w:t>
+      </w:r>
+      <w:r>
+        <w:rPr>
+          <w:noProof/>
+        </w:rPr>
+        <w:t>multiple sequence allignment data</w:t>
       </w:r>
       <w:r>
         <w:rPr>
@@ -1811,7 +2191,7 @@
           <w:sz w:val="22"/>
           <w:szCs w:val="22"/>
         </w:rPr>
-        <w:t xml:space="preserve"> </w:t>
+        <w:t xml:space="preserve"> Both </w:t>
       </w:r>
       <w:r>
         <w:rPr>
@@ -1821,20 +2201,69 @@
           <w:sz w:val="22"/>
           <w:szCs w:val="22"/>
         </w:rPr>
-        <w:t>The highest accuracies for all window lenghts were achieved by random forest classifier, with higest accuracy 76.37% for window length equal 5. The results for SVC were already discussed above, as for other comparisons,</w:t>
-      </w:r>
-      <w:r>
-        <w:rPr>
+        <w:t>random forest classifier and  decision tree classifier</w:t>
+      </w:r>
+      <w:r>
+        <w:rPr>
+          <w:i w:val="0"/>
           <w:noProof/>
           <w:color w:val="auto"/>
+          <w:sz w:val="22"/>
+          <w:szCs w:val="22"/>
+        </w:rPr>
+        <w:t xml:space="preserve"> were tested on default parameters.</w:t>
+      </w:r>
+      <w:r>
+        <w:rPr>
+          <w:i w:val="0"/>
+          <w:noProof/>
+          <w:color w:val="auto"/>
+          <w:sz w:val="22"/>
+          <w:szCs w:val="22"/>
         </w:rPr>
         <w:t xml:space="preserve"> </w:t>
       </w:r>
       <w:r>
         <w:rPr>
-          <w:noProof/>
-        </w:rPr>
-        <w:lastRenderedPageBreak/>
+          <w:i w:val="0"/>
+          <w:noProof/>
+          <w:color w:val="auto"/>
+          <w:sz w:val="22"/>
+          <w:szCs w:val="22"/>
+        </w:rPr>
+        <w:t>The highest accuracies for all window lenghts were achieved by random forest classifier, with higest accuracy 76.37% for window length equal 5.</w:t>
+      </w:r>
+      <w:r>
+        <w:rPr>
+          <w:i w:val="0"/>
+          <w:noProof/>
+          <w:color w:val="auto"/>
+          <w:sz w:val="22"/>
+          <w:szCs w:val="22"/>
+        </w:rPr>
+        <w:t xml:space="preserve"> </w:t>
+      </w:r>
+      <w:r>
+        <w:rPr>
+          <w:i w:val="0"/>
+          <w:noProof/>
+          <w:color w:val="auto"/>
+          <w:sz w:val="22"/>
+          <w:szCs w:val="22"/>
+        </w:rPr>
+        <w:t>The results for SVC were already discussed above, as for other comparisons,</w:t>
+      </w:r>
+      <w:r>
+        <w:rPr>
+          <w:noProof/>
+          <w:color w:val="auto"/>
+        </w:rPr>
+        <w:t xml:space="preserve"> </w:t>
+      </w:r>
+      <w:r>
+        <w:rPr>
+          <w:noProof/>
+        </w:rPr>
         <w:drawing>
           <wp:inline distT="0" distB="0" distL="0" distR="0" wp14:anchorId="58BEE528" wp14:editId="2E6A1AAE">
             <wp:extent cx="5760720" cy="3456940"/>
@@ -1861,27 +2290,14 @@
       <w:r>
         <w:t xml:space="preserve">Figure </w:t>
       </w:r>
-      <w:r>
-        <w:fldChar w:fldCharType="begin"/>
-      </w:r>
-      <w:r>
-        <w:instrText xml:space="preserve"> SEQ Figure \* ARABIC </w:instrText>
-      </w:r>
-      <w:r>
-        <w:fldChar w:fldCharType="separate"/>
-      </w:r>
-      <w:r>
-        <w:rPr>
-          <w:noProof/>
-        </w:rPr>
-        <w:t>3</w:t>
-      </w:r>
-      <w:r>
-        <w:rPr>
-          <w:noProof/>
-        </w:rPr>
-        <w:fldChar w:fldCharType="end"/>
-      </w:r>
+      <w:fldSimple w:instr=" SEQ Figure \* ARABIC ">
+        <w:r>
+          <w:rPr>
+            <w:noProof/>
+          </w:rPr>
+          <w:t>3</w:t>
+        </w:r>
+      </w:fldSimple>
       <w:r>
         <w:t xml:space="preserve"> Comparison of best SVC with decision tree and random forest classifier methods</w:t>
       </w:r>
@@ -1951,27 +2367,14 @@
       <w:r>
         <w:t xml:space="preserve">Table </w:t>
       </w:r>
-      <w:r>
-        <w:fldChar w:fldCharType="begin"/>
-      </w:r>
-      <w:r>
-        <w:instrText xml:space="preserve"> SEQ Table \* ARABIC </w:instrText>
-      </w:r>
-      <w:r>
-        <w:fldChar w:fldCharType="separate"/>
-      </w:r>
-      <w:r>
-        <w:rPr>
-          <w:noProof/>
-        </w:rPr>
-        <w:t>1</w:t>
-      </w:r>
-      <w:r>
-        <w:rPr>
-          <w:noProof/>
-        </w:rPr>
-        <w:fldChar w:fldCharType="end"/>
-      </w:r>
+      <w:fldSimple w:instr=" SEQ Table \* ARABIC ">
+        <w:r>
+          <w:rPr>
+            <w:noProof/>
+          </w:rPr>
+          <w:t>1</w:t>
+        </w:r>
+      </w:fldSimple>
       <w:r>
         <w:t xml:space="preserve"> </w:t>
       </w:r>
@@ -2284,6 +2687,9 @@
     </w:tbl>
     <w:p/>
     <w:p>
+      <w:pPr>
+        <w:jc w:val="both"/>
+      </w:pPr>
       <w:r>
         <w:tab/>
         <w:t xml:space="preserve">Additional measurement were also performed for the model with optimal SVC parameters such as </w:t>
@@ -2316,7 +2722,13 @@
         <w:t xml:space="preserve"> Looking at figure 4b it can be observed that 72% of all buried residues were predicted correctly, while correct prediction rate was 5% higher in case of exposed residues. The difference is not very high and cannot be attributed to bias towards exposed residues in training dataset since </w:t>
       </w:r>
       <w:r>
-        <w:t xml:space="preserve">none of classes were overrepresented. </w:t>
+        <w:t>none of classes were overrepresented</w:t>
+      </w:r>
+      <w:r>
+        <w:t xml:space="preserve"> there</w:t>
+      </w:r>
+      <w:r>
+        <w:t xml:space="preserve">. </w:t>
       </w:r>
     </w:p>
     <w:p>
@@ -2631,27 +3043,14 @@
       <w:r>
         <w:t xml:space="preserve">Figure </w:t>
       </w:r>
-      <w:r>
-        <w:fldChar w:fldCharType="begin"/>
-      </w:r>
-      <w:r>
-        <w:instrText xml:space="preserve"> SEQ Figure \* ARABIC </w:instrText>
-      </w:r>
-      <w:r>
-        <w:fldChar w:fldCharType="separate"/>
-      </w:r>
-      <w:r>
-        <w:rPr>
-          <w:noProof/>
-        </w:rPr>
-        <w:t>4</w:t>
-      </w:r>
-      <w:r>
-        <w:rPr>
-          <w:noProof/>
-        </w:rPr>
-        <w:fldChar w:fldCharType="end"/>
-      </w:r>
+      <w:fldSimple w:instr=" SEQ Figure \* ARABIC ">
+        <w:r>
+          <w:rPr>
+            <w:noProof/>
+          </w:rPr>
+          <w:t>4</w:t>
+        </w:r>
+      </w:fldSimple>
       <w:r>
         <w:rPr>
           <w:noProof/>
@@ -2682,8 +3081,46 @@
     <w:p>
       <w:r>
         <w:tab/>
-        <w:t>To conclude, in this course exposure status predictor for transmembrane beta barrels using SVC was developed. Linear kernel gave us the best results, slightly higher then other ones.  Addition of evolutionary info in form of PSSM matrices obtained by PSI-BLAST significantly(3%) increased the prediction accuracy. The final optimized model was compared with models created using DTC and RFC. SVC is better then DTC but worse then RFC. When we compare the accuracy of predictions to accuracies for SVC approaches found in literature, the results were quite similar( a bit worse) and not that far from best exposure status predictor found in literature which is TMBHMM.</w:t>
-      </w:r>
+        <w:t xml:space="preserve">To conclude, in this course exposure status predictor for transmembrane </w:t>
+      </w:r>
+      <w:r>
+        <w:t>β barrel</w:t>
+      </w:r>
+      <w:r>
+        <w:t>s</w:t>
+      </w:r>
+      <w:r>
+        <w:t xml:space="preserve"> </w:t>
+      </w:r>
+      <w:r>
+        <w:t>using SVC was developed. Linear kernel gave us the best results, slightly higher th</w:t>
+      </w:r>
+      <w:r>
+        <w:t>a</w:t>
+      </w:r>
+      <w:r>
+        <w:t>n other ones.  Addition of evolutionary info in form of PSSM matrices obtained by PSI-BLAST significantly(3%) increased the prediction accuracy. The final optimized model was compared with models created using DTC and RFC. SVC is better th</w:t>
+      </w:r>
+      <w:r>
+        <w:t>a</w:t>
+      </w:r>
+      <w:r>
+        <w:t>n DTC but worse th</w:t>
+      </w:r>
+      <w:r>
+        <w:t>a</w:t>
+      </w:r>
+      <w:r>
+        <w:t>n RFC. When we compare the accuracy of predictions to accuracies for SVC approaches found in literature, the results were quite similar</w:t>
+      </w:r>
+      <w:r>
+        <w:t xml:space="preserve"> </w:t>
+      </w:r>
+      <w:r>
+        <w:t>and not that far from best exposure status predictor found in literature which is TMBHMM.</w:t>
+      </w:r>
+      <w:bookmarkStart w:id="1" w:name="_GoBack"/>
+      <w:bookmarkEnd w:id="1"/>
     </w:p>
     <w:p>
       <w:r>
@@ -2720,7 +3157,7 @@
           <w:noProof/>
           <w:szCs w:val="24"/>
         </w:rPr>
-        <w:t xml:space="preserve">Hayat, S., Park, Y., &amp; Helms, V. (2011). Statistical analysis and exposure status classification of transmembrane beta barrel residues. </w:t>
+        <w:t xml:space="preserve">Altschul, S. F. et al. (1997). Gapped BLAST and PSI-BLAST: a new generation of protein database search programs. </w:t>
       </w:r>
       <w:r>
         <w:rPr>
@@ -2730,7 +3167,7 @@
           <w:noProof/>
           <w:szCs w:val="24"/>
         </w:rPr>
-        <w:t>Computational Biology and Chemistry</w:t>
+        <w:t>Nucleic Acids Research</w:t>
       </w:r>
       <w:r>
         <w:rPr>
@@ -2748,7 +3185,7 @@
           <w:noProof/>
           <w:szCs w:val="24"/>
         </w:rPr>
-        <w:t>35</w:t>
+        <w:t>25</w:t>
       </w:r>
       <w:r>
         <w:rPr>
@@ -2756,7 +3193,7 @@
           <w:noProof/>
           <w:szCs w:val="24"/>
         </w:rPr>
-        <w:t>(2), 96–107. https://doi.org/10.1016/j.compbiolchem.2011.03.002</w:t>
+        <w:t>(17), 3389–3402.</w:t>
       </w:r>
     </w:p>
     <w:p>
@@ -2779,7 +3216,7 @@
           <w:noProof/>
           <w:szCs w:val="24"/>
         </w:rPr>
-        <w:t xml:space="preserve">Kohavi, R. (1995). A Study of Cross-Validation and Bootstrap for Accuracy Estimation and Model Selection. </w:t>
+        <w:t xml:space="preserve">Hayat, S., Park, Y., &amp; Helms, V. (2011). Statistical analysis and exposure status classification of transmembrane beta barrel residues. </w:t>
       </w:r>
       <w:r>
         <w:rPr>
@@ -2789,7 +3226,7 @@
           <w:noProof/>
           <w:szCs w:val="24"/>
         </w:rPr>
-        <w:t>Appears in the International Joint Conference on Articial Intelligence (IJCAI)</w:t>
+        <w:t>Computational Biology and Chemistry</w:t>
       </w:r>
       <w:r>
         <w:rPr>
@@ -2797,7 +3234,25 @@
           <w:noProof/>
           <w:szCs w:val="24"/>
         </w:rPr>
-        <w:t>, 1–7. https://doi.org/10.1067/mod.2000.109031</w:t>
+        <w:t xml:space="preserve">, </w:t>
+      </w:r>
+      <w:r>
+        <w:rPr>
+          <w:rFonts w:ascii="Calibri" w:hAnsi="Calibri" w:cs="Calibri"/>
+          <w:i/>
+          <w:iCs/>
+          <w:noProof/>
+          <w:szCs w:val="24"/>
+        </w:rPr>
+        <w:t>35</w:t>
+      </w:r>
+      <w:r>
+        <w:rPr>
+          <w:rFonts w:ascii="Calibri" w:hAnsi="Calibri" w:cs="Calibri"/>
+          <w:noProof/>
+          <w:szCs w:val="24"/>
+        </w:rPr>
+        <w:t>(2), 96–107. https://doi.org/10.1016/j.compbiolchem.2011.03.002</w:t>
       </w:r>
     </w:p>
     <w:p>
@@ -2820,7 +3275,7 @@
           <w:noProof/>
           <w:szCs w:val="24"/>
         </w:rPr>
-        <w:t xml:space="preserve">Mountrakis, G., Im, J., &amp; Ogole, C. (2011). Support vector machines in remote sensing: A review. </w:t>
+        <w:t xml:space="preserve">Kohavi, R. (1995). A Study of Cross-Validation and Bootstrap for Accuracy Estimation and Model Selection. </w:t>
       </w:r>
       <w:r>
         <w:rPr>
@@ -2830,7 +3285,7 @@
           <w:noProof/>
           <w:szCs w:val="24"/>
         </w:rPr>
-        <w:t>ISPRS Journal of Photogrammetry and Remote Sensing</w:t>
+        <w:t>Appears in the International Joint Conference on Articial Intelligence (IJCAI)</w:t>
       </w:r>
       <w:r>
         <w:rPr>
@@ -2838,25 +3293,7 @@
           <w:noProof/>
           <w:szCs w:val="24"/>
         </w:rPr>
-        <w:t xml:space="preserve">, </w:t>
-      </w:r>
-      <w:r>
-        <w:rPr>
-          <w:rFonts w:ascii="Calibri" w:hAnsi="Calibri" w:cs="Calibri"/>
-          <w:i/>
-          <w:iCs/>
-          <w:noProof/>
-          <w:szCs w:val="24"/>
-        </w:rPr>
-        <w:t>66</w:t>
-      </w:r>
-      <w:r>
-        <w:rPr>
-          <w:rFonts w:ascii="Calibri" w:hAnsi="Calibri" w:cs="Calibri"/>
-          <w:noProof/>
-          <w:szCs w:val="24"/>
-        </w:rPr>
-        <w:t>(3), 247–259. https://doi.org/10.1016/j.isprsjprs.2010.11.001</w:t>
+        <w:t>, 1–7. https://doi.org/10.1067/mod.2000.109031</w:t>
       </w:r>
     </w:p>
     <w:p>
@@ -2879,17 +3316,66 @@
           <w:noProof/>
           <w:szCs w:val="24"/>
         </w:rPr>
-        <w:t xml:space="preserve">Singh, N. K., Goodman, A., Walter, P., Helms, V., &amp; Hayat, S. (2011). TMBHMM: A frequency profile based HMM for predicting the topology of transmembrane beta barrel proteins and the </w:t>
-      </w:r>
-      <w:bookmarkStart w:id="1" w:name="_GoBack"/>
-      <w:bookmarkEnd w:id="1"/>
+        <w:t xml:space="preserve">Mountrakis, G., Im, J., &amp; Ogole, C. (2011). Support vector machines in remote sensing: A review. </w:t>
+      </w:r>
       <w:r>
         <w:rPr>
           <w:rFonts w:ascii="Calibri" w:hAnsi="Calibri" w:cs="Calibri"/>
+          <w:i/>
+          <w:iCs/>
           <w:noProof/>
           <w:szCs w:val="24"/>
         </w:rPr>
-        <w:t xml:space="preserve">exposure status of transmembrane residues. </w:t>
+        <w:t>ISPRS Journal of Photogrammetry and Remote Sensing</w:t>
+      </w:r>
+      <w:r>
+        <w:rPr>
+          <w:rFonts w:ascii="Calibri" w:hAnsi="Calibri" w:cs="Calibri"/>
+          <w:noProof/>
+          <w:szCs w:val="24"/>
+        </w:rPr>
+        <w:t xml:space="preserve">, </w:t>
+      </w:r>
+      <w:r>
+        <w:rPr>
+          <w:rFonts w:ascii="Calibri" w:hAnsi="Calibri" w:cs="Calibri"/>
+          <w:i/>
+          <w:iCs/>
+          <w:noProof/>
+          <w:szCs w:val="24"/>
+        </w:rPr>
+        <w:t>66</w:t>
+      </w:r>
+      <w:r>
+        <w:rPr>
+          <w:rFonts w:ascii="Calibri" w:hAnsi="Calibri" w:cs="Calibri"/>
+          <w:noProof/>
+          <w:szCs w:val="24"/>
+        </w:rPr>
+        <w:t>(3), 247–259. https://doi.org/10.1016/j.isprsjprs.2010.11.001</w:t>
+      </w:r>
+    </w:p>
+    <w:p>
+      <w:pPr>
+        <w:widowControl w:val="0"/>
+        <w:autoSpaceDE w:val="0"/>
+        <w:autoSpaceDN w:val="0"/>
+        <w:adjustRightInd w:val="0"/>
+        <w:spacing w:line="240" w:lineRule="auto"/>
+        <w:ind w:left="480" w:hanging="480"/>
+        <w:rPr>
+          <w:rFonts w:ascii="Calibri" w:hAnsi="Calibri" w:cs="Calibri"/>
+          <w:noProof/>
+          <w:szCs w:val="24"/>
+        </w:rPr>
+      </w:pPr>
+      <w:r>
+        <w:rPr>
+          <w:rFonts w:ascii="Calibri" w:hAnsi="Calibri" w:cs="Calibri"/>
+          <w:noProof/>
+          <w:szCs w:val="24"/>
+        </w:rPr>
+        <w:t xml:space="preserve">Singh, N. K., Goodman, A., Walter, P., Helms, V., &amp; Hayat, S. (2011). TMBHMM: A frequency profile based HMM for predicting the topology of transmembrane beta barrel proteins and the exposure status of transmembrane residues. </w:t>
       </w:r>
       <w:r>
         <w:rPr>
@@ -8927,7 +9413,7 @@
 </file>
 
 <file path=customXml/itemProps1.xml><?xml version="1.0" encoding="utf-8"?>
-<ds:datastoreItem xmlns:ds="http://schemas.openxmlformats.org/officeDocument/2006/customXml" ds:itemID="{BA40EEA9-FE12-4ABD-910B-3C51B47C4850}">
+<ds:datastoreItem xmlns:ds="http://schemas.openxmlformats.org/officeDocument/2006/customXml" ds:itemID="{6AA589AC-5D1D-47D4-AB26-EB6AF66D0E12}">
   <ds:schemaRefs>
     <ds:schemaRef ds:uri="http://schemas.openxmlformats.org/officeDocument/2006/bibliography"/>
   </ds:schemaRefs>

--- a/project/documents/Final report.docx
+++ b/project/documents/Final report.docx
@@ -5,6 +5,7 @@
     <w:p>
       <w:pPr>
         <w:pStyle w:val="Bezodstpw"/>
+        <w:jc w:val="both"/>
         <w:rPr>
           <w:sz w:val="28"/>
           <w:szCs w:val="28"/>
@@ -24,44 +25,57 @@
           <w:sz w:val="28"/>
           <w:szCs w:val="28"/>
         </w:rPr>
-        <w:t xml:space="preserve">SVM buried versus exposed </w:t>
+        <w:t xml:space="preserve">buried versus exposed </w:t>
       </w:r>
       <w:r>
         <w:rPr>
           <w:sz w:val="28"/>
           <w:szCs w:val="28"/>
         </w:rPr>
-        <w:t xml:space="preserve">transmembrane </w:t>
+        <w:t xml:space="preserve">- </w:t>
       </w:r>
       <w:r>
         <w:rPr>
           <w:sz w:val="28"/>
           <w:szCs w:val="28"/>
         </w:rPr>
-        <w:t>β barrel residues</w:t>
+        <w:t xml:space="preserve">transmembrane </w:t>
       </w:r>
       <w:r>
         <w:rPr>
           <w:sz w:val="28"/>
           <w:szCs w:val="28"/>
         </w:rPr>
+        <w:t>β barrel residues</w:t>
+      </w:r>
+      <w:r>
+        <w:rPr>
+          <w:sz w:val="28"/>
+          <w:szCs w:val="28"/>
+        </w:rPr>
         <w:t xml:space="preserve"> status prediction</w:t>
+      </w:r>
+      <w:r>
+        <w:rPr>
+          <w:sz w:val="28"/>
+          <w:szCs w:val="28"/>
+        </w:rPr>
+        <w:br/>
       </w:r>
     </w:p>
     <w:p>
       <w:pPr>
         <w:pStyle w:val="Nagwek2"/>
+        <w:jc w:val="both"/>
       </w:pPr>
+      <w:r>
+        <w:t>Abstract</w:t>
+      </w:r>
     </w:p>
     <w:p>
       <w:pPr>
-        <w:pStyle w:val="Nagwek2"/>
+        <w:jc w:val="both"/>
       </w:pPr>
-      <w:r>
-        <w:t>Abstract</w:t>
-      </w:r>
-    </w:p>
-    <w:p>
       <w:r>
         <w:tab/>
         <w:t xml:space="preserve">Prediction of </w:t>
@@ -82,7 +96,13 @@
         <w:t xml:space="preserve">barrel </w:t>
       </w:r>
       <w:r>
-        <w:t xml:space="preserve">is a difficult task. There are only very limited number of </w:t>
+        <w:t xml:space="preserve">is a difficult task. There </w:t>
+      </w:r>
+      <w:r>
+        <w:t>is</w:t>
+      </w:r>
+      <w:r>
+        <w:t xml:space="preserve"> only very limited number of </w:t>
       </w:r>
       <w:r>
         <w:t>β</w:t>
@@ -97,7 +117,10 @@
         <w:t xml:space="preserve"> structures experimentally resolved and therefore the training possibilities are limited by tiny databases available. </w:t>
       </w:r>
       <w:r>
-        <w:t xml:space="preserve">Here I present </w:t>
+        <w:t>Here</w:t>
+      </w:r>
+      <w:r>
+        <w:t xml:space="preserve"> </w:t>
       </w:r>
       <w:r>
         <w:t>s</w:t>
@@ -112,19 +135,28 @@
         <w:t>ector</w:t>
       </w:r>
       <w:r>
-        <w:t xml:space="preserve"> classifier</w:t>
-      </w:r>
-      <w:r>
-        <w:t>(SVC) approach to tackle the problem</w:t>
-      </w:r>
-      <w:r>
-        <w:t xml:space="preserve">. </w:t>
-      </w:r>
-      <w:r>
-        <w:t>C</w:t>
-      </w:r>
-      <w:r>
-        <w:t xml:space="preserve">lassifier was optimized and further improved by extraction of evolutionary information using PSI-BLAST. The </w:t>
+        <w:t xml:space="preserve"> classifier(SVC) approach to tackle the problem</w:t>
+      </w:r>
+      <w:r>
+        <w:t xml:space="preserve"> </w:t>
+      </w:r>
+      <w:r>
+        <w:t>is presented</w:t>
+      </w:r>
+      <w:r>
+        <w:t>.</w:t>
+      </w:r>
+      <w:r>
+        <w:t xml:space="preserve"> </w:t>
+      </w:r>
+      <w:r>
+        <w:t xml:space="preserve">The </w:t>
+      </w:r>
+      <w:r>
+        <w:t>cl</w:t>
+      </w:r>
+      <w:r>
+        <w:t xml:space="preserve">assifier was optimized and further improved by extraction of evolutionary information using PSI-BLAST. The </w:t>
       </w:r>
       <w:r>
         <w:t>accuracy of prediction</w:t>
@@ -211,7 +243,12 @@
         <w:t>The technique</w:t>
       </w:r>
       <w:r>
-        <w:t xml:space="preserve"> is non-parametric so there is no assumption on how the data is distributed</w:t>
+        <w:t xml:space="preserve"> is non-parametric so there is no assumption on how the data is</w:t>
+      </w:r>
+      <w:bookmarkStart w:id="1" w:name="_GoBack"/>
+      <w:bookmarkEnd w:id="1"/>
+      <w:r>
+        <w:t xml:space="preserve"> distributed</w:t>
       </w:r>
       <w:r>
         <w:t xml:space="preserve"> prior to training</w:t>
@@ -725,7 +762,6 @@
         <w:jc w:val="both"/>
       </w:pPr>
       <w:r>
-        <w:lastRenderedPageBreak/>
         <w:tab/>
         <w:t xml:space="preserve">There are several different approaches for prediction the exposure status of Trans-membrane </w:t>
       </w:r>
@@ -751,7 +787,11 @@
         <w:t xml:space="preserve">prediction </w:t>
       </w:r>
       <w:r>
-        <w:t xml:space="preserve">found in literature is </w:t>
+        <w:t xml:space="preserve">found </w:t>
+      </w:r>
+      <w:r>
+        <w:lastRenderedPageBreak/>
+        <w:t xml:space="preserve">in literature is </w:t>
       </w:r>
       <w:r>
         <w:t xml:space="preserve">77.91% </w:t>
@@ -1263,12 +1303,15 @@
         </w:numPr>
       </w:pPr>
       <w:r>
-        <w:lastRenderedPageBreak/>
         <w:t>Cross-validation and model optimization</w:t>
       </w:r>
     </w:p>
     <w:p>
-      <w:r>
+      <w:pPr>
+        <w:jc w:val="both"/>
+      </w:pPr>
+      <w:r>
+        <w:lastRenderedPageBreak/>
         <w:t xml:space="preserve">In order to </w:t>
       </w:r>
       <w:r>
@@ -1466,14 +1509,27 @@
       <w:r>
         <w:t xml:space="preserve">Figure </w:t>
       </w:r>
-      <w:fldSimple w:instr=" SEQ Figure \* ARABIC ">
-        <w:r>
-          <w:rPr>
-            <w:noProof/>
-          </w:rPr>
-          <w:t>1</w:t>
-        </w:r>
-      </w:fldSimple>
+      <w:r>
+        <w:fldChar w:fldCharType="begin"/>
+      </w:r>
+      <w:r>
+        <w:instrText xml:space="preserve"> SEQ Figure \* ARABIC </w:instrText>
+      </w:r>
+      <w:r>
+        <w:fldChar w:fldCharType="separate"/>
+      </w:r>
+      <w:r>
+        <w:rPr>
+          <w:noProof/>
+        </w:rPr>
+        <w:t>1</w:t>
+      </w:r>
+      <w:r>
+        <w:rPr>
+          <w:noProof/>
+        </w:rPr>
+        <w:fldChar w:fldCharType="end"/>
+      </w:r>
       <w:r>
         <w:t xml:space="preserve"> Accuracy of SVC for different kernel types and window lengths</w:t>
       </w:r>
@@ -1489,44 +1545,194 @@
         <w:rPr>
           <w:noProof/>
         </w:rPr>
+        <w:t xml:space="preserve">The accuracy values are presented as percentage values, which are the average of scores for 3 fold cross validation. </w:t>
+      </w:r>
+      <w:r>
+        <w:rPr>
+          <w:noProof/>
+        </w:rPr>
+        <w:t>Linear kernel for SVC was the one which achieved the highest p</w:t>
+      </w:r>
+      <w:r>
+        <w:rPr>
+          <w:noProof/>
+        </w:rPr>
+        <w:t>ea</w:t>
+      </w:r>
+      <w:r>
+        <w:rPr>
+          <w:noProof/>
+        </w:rPr>
+        <w:t xml:space="preserve">k value of </w:t>
+      </w:r>
+      <w:r>
+        <w:rPr>
+          <w:noProof/>
+        </w:rPr>
+        <w:t xml:space="preserve">74.73% and it was observed </w:t>
+      </w:r>
+      <w:r>
+        <w:rPr>
+          <w:noProof/>
+        </w:rPr>
+        <w:t xml:space="preserve">for </w:t>
+      </w:r>
+      <w:r>
+        <w:rPr>
+          <w:noProof/>
+        </w:rPr>
+        <w:t>window length of 17.</w:t>
+      </w:r>
+      <w:r>
+        <w:rPr>
+          <w:noProof/>
+        </w:rPr>
+        <w:t xml:space="preserve"> </w:t>
+      </w:r>
+      <w:r>
+        <w:rPr>
+          <w:noProof/>
+        </w:rPr>
+        <w:t xml:space="preserve">Polynomial kernel characterized by degree = 4 and </w:t>
+      </w:r>
+      <w:r>
+        <w:rPr>
+          <w:noProof/>
+        </w:rPr>
         <w:lastRenderedPageBreak/>
-        <w:t xml:space="preserve">The accuracy values are presented as percentage values, which are the average of scores for 3 fold cross validation. </w:t>
-      </w:r>
-      <w:r>
-        <w:rPr>
-          <w:noProof/>
-        </w:rPr>
-        <w:t>Linear kernel for SVC was the one which achieved the highest p</w:t>
-      </w:r>
-      <w:r>
-        <w:rPr>
-          <w:noProof/>
-        </w:rPr>
-        <w:t>ea</w:t>
-      </w:r>
-      <w:r>
-        <w:rPr>
-          <w:noProof/>
-        </w:rPr>
-        <w:t xml:space="preserve">k value of </w:t>
-      </w:r>
-      <w:r>
-        <w:rPr>
-          <w:noProof/>
-        </w:rPr>
-        <w:t xml:space="preserve">74.73% and it was observed </w:t>
-      </w:r>
-      <w:r>
-        <w:rPr>
-          <w:noProof/>
-        </w:rPr>
-        <w:t xml:space="preserve">for </w:t>
-      </w:r>
-      <w:r>
-        <w:rPr>
-          <w:noProof/>
-        </w:rPr>
-        <w:t>window length of 17.</w:t>
+        <w:t>coefficient =2 obt</w:t>
+      </w:r>
+      <w:r>
+        <w:rPr>
+          <w:noProof/>
+        </w:rPr>
+        <w:t>a</w:t>
+      </w:r>
+      <w:r>
+        <w:rPr>
+          <w:noProof/>
+        </w:rPr>
+        <w:t xml:space="preserve">ined slightly lower results with higest </w:t>
+      </w:r>
+      <w:r>
+        <w:rPr>
+          <w:noProof/>
+        </w:rPr>
+        <w:t>score</w:t>
+      </w:r>
+      <w:r>
+        <w:rPr>
+          <w:noProof/>
+        </w:rPr>
+        <w:t xml:space="preserve"> being  74.53% for the window length of 11</w:t>
+      </w:r>
+      <w:r>
+        <w:rPr>
+          <w:noProof/>
+        </w:rPr>
+        <w:t>. For polynomial kernel the accuracy scores were rising with higher degree of kernel, however this behaviou</w:t>
+      </w:r>
+      <w:r>
+        <w:rPr>
+          <w:noProof/>
+        </w:rPr>
+        <w:t>r</w:t>
+      </w:r>
+      <w:r>
+        <w:rPr>
+          <w:noProof/>
+        </w:rPr>
+        <w:t xml:space="preserve"> might be credited to overfitting</w:t>
+      </w:r>
+      <w:r>
+        <w:rPr>
+          <w:noProof/>
+        </w:rPr>
+        <w:t xml:space="preserve"> and therefore I decided to pick degree of 4 as the highest value. LinearSVC was characterized by similar results as two abovementioned SVC kernels. Highest Accuracy value was obeserved for winowlength of 17 and it was 74.31%.</w:t>
+      </w:r>
+      <w:r>
+        <w:rPr>
+          <w:noProof/>
+        </w:rPr>
+        <w:t xml:space="preserve"> Rbf kernel marked on the figure with dark blue color </w:t>
+      </w:r>
+      <w:r>
+        <w:rPr>
+          <w:noProof/>
+        </w:rPr>
+        <w:t>had</w:t>
+      </w:r>
+      <w:r>
+        <w:rPr>
+          <w:noProof/>
+        </w:rPr>
+        <w:t xml:space="preserve"> significantly lover accuracy with highest value being 72.83% for window length of 15. </w:t>
+      </w:r>
+      <w:r>
+        <w:rPr>
+          <w:noProof/>
+        </w:rPr>
+        <w:t xml:space="preserve">In case of </w:t>
+      </w:r>
+      <w:r>
+        <w:rPr>
+          <w:noProof/>
+        </w:rPr>
+        <w:t xml:space="preserve">sigmoid kernel </w:t>
+      </w:r>
+      <w:r>
+        <w:rPr>
+          <w:noProof/>
+        </w:rPr>
+        <w:t xml:space="preserve">marked with yellow color, not all accuracy values were presented on the figure in the intrest of focusing on the more relevant results. </w:t>
+      </w:r>
+      <w:r>
+        <w:rPr>
+          <w:noProof/>
+        </w:rPr>
+        <w:t>For this kernel</w:t>
+      </w:r>
+      <w:r>
+        <w:rPr>
+          <w:noProof/>
+        </w:rPr>
+        <w:t>, t</w:t>
+      </w:r>
+      <w:r>
+        <w:rPr>
+          <w:noProof/>
+        </w:rPr>
+        <w:t xml:space="preserve">he </w:t>
+      </w:r>
+      <w:r>
+        <w:rPr>
+          <w:noProof/>
+        </w:rPr>
+        <w:t xml:space="preserve">accuracy </w:t>
+      </w:r>
+      <w:r>
+        <w:rPr>
+          <w:noProof/>
+        </w:rPr>
+        <w:t>was</w:t>
+      </w:r>
+      <w:r>
+        <w:rPr>
+          <w:noProof/>
+        </w:rPr>
+        <w:t xml:space="preserve"> rising and peaked </w:t>
+      </w:r>
+      <w:r>
+        <w:rPr>
+          <w:noProof/>
+        </w:rPr>
+        <w:t xml:space="preserve">72.38% </w:t>
+      </w:r>
+      <w:r>
+        <w:rPr>
+          <w:noProof/>
+        </w:rPr>
+        <w:t>at window</w:t>
       </w:r>
       <w:r>
         <w:rPr>
@@ -1538,115 +1744,163 @@
         <w:rPr>
           <w:noProof/>
         </w:rPr>
-        <w:t>Polynomial kernel characterized by degree = 4 and coefficient =2 obt</w:t>
-      </w:r>
-      <w:r>
-        <w:rPr>
-          <w:noProof/>
-        </w:rPr>
-        <w:t>a</w:t>
-      </w:r>
-      <w:r>
-        <w:rPr>
-          <w:noProof/>
-        </w:rPr>
-        <w:t xml:space="preserve">ined slightly lower results with higest </w:t>
-      </w:r>
-      <w:r>
-        <w:rPr>
-          <w:noProof/>
-        </w:rPr>
-        <w:t>score</w:t>
-      </w:r>
-      <w:r>
-        <w:rPr>
-          <w:noProof/>
-        </w:rPr>
-        <w:t xml:space="preserve"> being  74.53% for the window length of 11</w:t>
-      </w:r>
-      <w:r>
-        <w:rPr>
-          <w:noProof/>
-        </w:rPr>
-        <w:t>. For polynomial kernel the accuracy scores were rising with higher degree of kernel, however this behaviou</w:t>
-      </w:r>
-      <w:r>
-        <w:rPr>
-          <w:noProof/>
-        </w:rPr>
-        <w:t>r</w:t>
-      </w:r>
-      <w:r>
-        <w:rPr>
-          <w:noProof/>
-        </w:rPr>
-        <w:t xml:space="preserve"> might be credited to overfitting</w:t>
-      </w:r>
-      <w:r>
-        <w:rPr>
-          <w:noProof/>
-        </w:rPr>
-        <w:t xml:space="preserve"> and therefore I decided to pick degree of 4 as the highest value. LinearSVC was characterized by similar results as two abovementioned SVC kernels. Highest Accuracy value was obeserved for winowlength of 17 and it was 74.31%.</w:t>
-      </w:r>
-      <w:r>
-        <w:rPr>
-          <w:noProof/>
-        </w:rPr>
-        <w:t xml:space="preserve"> Rbf kernel marked on the figure with dark blue color </w:t>
-      </w:r>
-      <w:r>
-        <w:rPr>
-          <w:noProof/>
-        </w:rPr>
-        <w:t>had</w:t>
-      </w:r>
-      <w:r>
-        <w:rPr>
-          <w:noProof/>
-        </w:rPr>
-        <w:t xml:space="preserve"> significantly lover accuracy with highest value being 72.83% for window length of 15. </w:t>
-      </w:r>
-      <w:r>
-        <w:rPr>
-          <w:noProof/>
-        </w:rPr>
-        <w:t xml:space="preserve">In case of </w:t>
-      </w:r>
-      <w:r>
-        <w:rPr>
-          <w:noProof/>
-        </w:rPr>
-        <w:t xml:space="preserve">sigmoid kernel </w:t>
-      </w:r>
-      <w:r>
-        <w:rPr>
-          <w:noProof/>
-        </w:rPr>
-        <w:t xml:space="preserve">marked with yellow color, not all accuracy values were presented on the figure in the intrest of focusing on the more relevant results. </w:t>
-      </w:r>
-      <w:r>
-        <w:rPr>
-          <w:noProof/>
-        </w:rPr>
-        <w:t>For this kernel</w:t>
-      </w:r>
-      <w:r>
-        <w:rPr>
-          <w:noProof/>
-        </w:rPr>
-        <w:t>, t</w:t>
-      </w:r>
-      <w:r>
-        <w:rPr>
-          <w:noProof/>
-        </w:rPr>
-        <w:t xml:space="preserve">he </w:t>
-      </w:r>
-      <w:r>
-        <w:rPr>
-          <w:noProof/>
-        </w:rPr>
-        <w:t xml:space="preserve">accuracy </w:t>
+        <w:t>lenghth 5</w:t>
+      </w:r>
+      <w:r>
+        <w:rPr>
+          <w:noProof/>
+        </w:rPr>
+        <w:t xml:space="preserve"> </w:t>
+      </w:r>
+      <w:r>
+        <w:rPr>
+          <w:noProof/>
+        </w:rPr>
+        <w:t xml:space="preserve">after </w:t>
+      </w:r>
+      <w:r>
+        <w:rPr>
+          <w:noProof/>
+        </w:rPr>
+        <w:t xml:space="preserve">which </w:t>
+      </w:r>
+      <w:r>
+        <w:rPr>
+          <w:noProof/>
+        </w:rPr>
+        <w:t xml:space="preserve">it </w:t>
+      </w:r>
+      <w:r>
+        <w:rPr>
+          <w:noProof/>
+        </w:rPr>
+        <w:t>plummeted</w:t>
+      </w:r>
+      <w:r>
+        <w:rPr>
+          <w:noProof/>
+        </w:rPr>
+        <w:t xml:space="preserve"> to </w:t>
+      </w:r>
+      <w:r>
+        <w:rPr>
+          <w:noProof/>
+        </w:rPr>
+        <w:t>the level of</w:t>
+      </w:r>
+      <w:r>
+        <w:rPr>
+          <w:noProof/>
+        </w:rPr>
+        <w:t xml:space="preserve"> 51% </w:t>
+      </w:r>
+      <w:r>
+        <w:rPr>
+          <w:noProof/>
+        </w:rPr>
+        <w:t xml:space="preserve">for window length of 11, </w:t>
+      </w:r>
+      <w:r>
+        <w:rPr>
+          <w:noProof/>
+        </w:rPr>
+        <w:t xml:space="preserve">which is </w:t>
+      </w:r>
+      <w:r>
+        <w:rPr>
+          <w:noProof/>
+        </w:rPr>
+        <w:t xml:space="preserve">in fact almost </w:t>
+      </w:r>
+      <w:r>
+        <w:rPr>
+          <w:noProof/>
+        </w:rPr>
+        <w:t xml:space="preserve"> random prediction</w:t>
+      </w:r>
+      <w:r>
+        <w:rPr>
+          <w:noProof/>
+        </w:rPr>
+        <w:t>,</w:t>
+      </w:r>
+      <w:r>
+        <w:rPr>
+          <w:noProof/>
+        </w:rPr>
+        <w:t xml:space="preserve"> </w:t>
+      </w:r>
+      <w:r>
+        <w:rPr>
+          <w:noProof/>
+        </w:rPr>
+        <w:t>and remained on the level for the rest of tested window lengths</w:t>
+      </w:r>
+      <w:r>
+        <w:rPr>
+          <w:noProof/>
+        </w:rPr>
+        <w:t xml:space="preserve">. </w:t>
+      </w:r>
+      <w:r>
+        <w:rPr>
+          <w:noProof/>
+        </w:rPr>
+        <w:t>Since the accuracy of SVC with linear kernel was highest, it was taken for further comparison with other methods.</w:t>
+      </w:r>
+      <w:r>
+        <w:rPr>
+          <w:noProof/>
+        </w:rPr>
+        <w:t xml:space="preserve"> Fore each kernel tested multiple additional tests were performed</w:t>
+      </w:r>
+      <w:r>
+        <w:rPr>
+          <w:noProof/>
+        </w:rPr>
+        <w:t xml:space="preserve"> in order to provide the best possible parameters for model training. It was checked that changing of tolerance value didn’t improve the accuracy of models. When C value was manipulated, all changes from default value resulted in </w:t>
+      </w:r>
+      <w:r>
+        <w:rPr>
+          <w:noProof/>
+        </w:rPr>
+        <w:t>same or d</w:t>
+      </w:r>
+      <w:r>
+        <w:rPr>
+          <w:noProof/>
+        </w:rPr>
+        <w:t>ecreased</w:t>
+      </w:r>
+      <w:r>
+        <w:rPr>
+          <w:noProof/>
+        </w:rPr>
+        <w:t xml:space="preserve"> accuracy</w:t>
+      </w:r>
+      <w:r>
+        <w:rPr>
+          <w:noProof/>
+        </w:rPr>
+        <w:t xml:space="preserve"> scores.</w:t>
+      </w:r>
+      <w:r>
+        <w:rPr>
+          <w:noProof/>
+        </w:rPr>
+        <w:t xml:space="preserve"> </w:t>
+      </w:r>
+      <w:r>
+        <w:rPr>
+          <w:noProof/>
+        </w:rPr>
+        <w:t>class_weight</w:t>
+      </w:r>
+      <w:r>
+        <w:rPr>
+          <w:noProof/>
+        </w:rPr>
+        <w:t xml:space="preserve"> parameter wasn’t changed since the dataset provided </w:t>
       </w:r>
       <w:r>
         <w:rPr>
@@ -1658,19 +1912,7 @@
         <w:rPr>
           <w:noProof/>
         </w:rPr>
-        <w:t xml:space="preserve"> rising and peaked </w:t>
-      </w:r>
-      <w:r>
-        <w:rPr>
-          <w:noProof/>
-        </w:rPr>
-        <w:t xml:space="preserve">72.38% </w:t>
-      </w:r>
-      <w:r>
-        <w:rPr>
-          <w:noProof/>
-        </w:rPr>
-        <w:t>at window</w:t>
+        <w:t xml:space="preserve"> rather balanced</w:t>
       </w:r>
       <w:r>
         <w:rPr>
@@ -1682,7 +1924,13 @@
         <w:rPr>
           <w:noProof/>
         </w:rPr>
-        <w:t>lenghth 5</w:t>
+        <w:t>:</w:t>
+      </w:r>
+      <w:r>
+        <w:rPr>
+          <w:noProof/>
+        </w:rPr>
+        <w:t>6528</w:t>
       </w:r>
       <w:r>
         <w:rPr>
@@ -1694,73 +1942,13 @@
         <w:rPr>
           <w:noProof/>
         </w:rPr>
-        <w:t xml:space="preserve">after </w:t>
-      </w:r>
-      <w:r>
-        <w:rPr>
-          <w:noProof/>
-        </w:rPr>
-        <w:t xml:space="preserve">which </w:t>
-      </w:r>
-      <w:r>
-        <w:rPr>
-          <w:noProof/>
-        </w:rPr>
-        <w:t xml:space="preserve">it </w:t>
-      </w:r>
-      <w:r>
-        <w:rPr>
-          <w:noProof/>
-        </w:rPr>
-        <w:t>plummeted</w:t>
-      </w:r>
-      <w:r>
-        <w:rPr>
-          <w:noProof/>
-        </w:rPr>
-        <w:t xml:space="preserve"> to </w:t>
-      </w:r>
-      <w:r>
-        <w:rPr>
-          <w:noProof/>
-        </w:rPr>
-        <w:t>the level of</w:t>
-      </w:r>
-      <w:r>
-        <w:rPr>
-          <w:noProof/>
-        </w:rPr>
-        <w:t xml:space="preserve"> 51% </w:t>
-      </w:r>
-      <w:r>
-        <w:rPr>
-          <w:noProof/>
-        </w:rPr>
-        <w:t xml:space="preserve">for window length of 11, </w:t>
-      </w:r>
-      <w:r>
-        <w:rPr>
-          <w:noProof/>
-        </w:rPr>
-        <w:t xml:space="preserve">which is </w:t>
-      </w:r>
-      <w:r>
-        <w:rPr>
-          <w:noProof/>
-        </w:rPr>
-        <w:t xml:space="preserve">in fact almost </w:t>
-      </w:r>
-      <w:r>
-        <w:rPr>
-          <w:noProof/>
-        </w:rPr>
-        <w:t xml:space="preserve"> random prediction</w:t>
-      </w:r>
-      <w:r>
-        <w:rPr>
-          <w:noProof/>
-        </w:rPr>
-        <w:t>,</w:t>
+        <w:t xml:space="preserve">exposed </w:t>
+      </w:r>
+      <w:r>
+        <w:rPr>
+          <w:noProof/>
+        </w:rPr>
+        <w:t>residues</w:t>
       </w:r>
       <w:r>
         <w:rPr>
@@ -1772,132 +1960,6 @@
         <w:rPr>
           <w:noProof/>
         </w:rPr>
-        <w:t>and remained on the level for the rest of tested window lengths</w:t>
-      </w:r>
-      <w:r>
-        <w:rPr>
-          <w:noProof/>
-        </w:rPr>
-        <w:t xml:space="preserve">. </w:t>
-      </w:r>
-      <w:r>
-        <w:rPr>
-          <w:noProof/>
-        </w:rPr>
-        <w:t>Since the accuracy of SVC with linear kernel was highest, it was taken for further comparison with other methods.</w:t>
-      </w:r>
-      <w:r>
-        <w:rPr>
-          <w:noProof/>
-        </w:rPr>
-        <w:t xml:space="preserve"> Fore each kernel tested multiple additional tests were performed</w:t>
-      </w:r>
-      <w:r>
-        <w:rPr>
-          <w:noProof/>
-        </w:rPr>
-        <w:t xml:space="preserve"> in order to provide the best possible parameters for model training. It was checked that changing of tolerance value didn’t improve the accuracy of models. When C value was manipulated, all changes from default value resulted in </w:t>
-      </w:r>
-      <w:r>
-        <w:rPr>
-          <w:noProof/>
-        </w:rPr>
-        <w:t>same or d</w:t>
-      </w:r>
-      <w:r>
-        <w:rPr>
-          <w:noProof/>
-        </w:rPr>
-        <w:t>ecreased</w:t>
-      </w:r>
-      <w:r>
-        <w:rPr>
-          <w:noProof/>
-        </w:rPr>
-        <w:t xml:space="preserve"> accuracy</w:t>
-      </w:r>
-      <w:r>
-        <w:rPr>
-          <w:noProof/>
-        </w:rPr>
-        <w:t xml:space="preserve"> scores.</w:t>
-      </w:r>
-      <w:r>
-        <w:rPr>
-          <w:noProof/>
-        </w:rPr>
-        <w:t xml:space="preserve"> </w:t>
-      </w:r>
-      <w:r>
-        <w:rPr>
-          <w:noProof/>
-        </w:rPr>
-        <w:t>class_weight</w:t>
-      </w:r>
-      <w:r>
-        <w:rPr>
-          <w:noProof/>
-        </w:rPr>
-        <w:t xml:space="preserve"> parameter wasn’t changed since the dataset provided </w:t>
-      </w:r>
-      <w:r>
-        <w:rPr>
-          <w:noProof/>
-        </w:rPr>
-        <w:t>was</w:t>
-      </w:r>
-      <w:r>
-        <w:rPr>
-          <w:noProof/>
-        </w:rPr>
-        <w:t xml:space="preserve"> rather balanced</w:t>
-      </w:r>
-      <w:r>
-        <w:rPr>
-          <w:noProof/>
-        </w:rPr>
-        <w:t xml:space="preserve"> </w:t>
-      </w:r>
-      <w:r>
-        <w:rPr>
-          <w:noProof/>
-        </w:rPr>
-        <w:t>(</w:t>
-      </w:r>
-      <w:r>
-        <w:rPr>
-          <w:noProof/>
-        </w:rPr>
-        <w:t>6528</w:t>
-      </w:r>
-      <w:r>
-        <w:rPr>
-          <w:noProof/>
-        </w:rPr>
-        <w:t xml:space="preserve"> </w:t>
-      </w:r>
-      <w:r>
-        <w:rPr>
-          <w:noProof/>
-        </w:rPr>
-        <w:t xml:space="preserve">exposed </w:t>
-      </w:r>
-      <w:r>
-        <w:rPr>
-          <w:noProof/>
-        </w:rPr>
-        <w:t>residues</w:t>
-      </w:r>
-      <w:r>
-        <w:rPr>
-          <w:noProof/>
-        </w:rPr>
-        <w:t xml:space="preserve"> </w:t>
-      </w:r>
-      <w:r>
-        <w:rPr>
-          <w:noProof/>
-        </w:rPr>
         <w:t xml:space="preserve">and </w:t>
       </w:r>
       <w:r>
@@ -1910,7 +1972,7 @@
         <w:rPr>
           <w:noProof/>
         </w:rPr>
-        <w:t>burried residues)</w:t>
+        <w:t>burried residues</w:t>
       </w:r>
       <w:r>
         <w:rPr>
@@ -2061,14 +2123,27 @@
       <w:r>
         <w:t xml:space="preserve">Figure </w:t>
       </w:r>
-      <w:fldSimple w:instr=" SEQ Figure \* ARABIC ">
-        <w:r>
-          <w:rPr>
-            <w:noProof/>
-          </w:rPr>
-          <w:t>2</w:t>
-        </w:r>
-      </w:fldSimple>
+      <w:r>
+        <w:fldChar w:fldCharType="begin"/>
+      </w:r>
+      <w:r>
+        <w:instrText xml:space="preserve"> SEQ Figure \* ARABIC </w:instrText>
+      </w:r>
+      <w:r>
+        <w:fldChar w:fldCharType="separate"/>
+      </w:r>
+      <w:r>
+        <w:rPr>
+          <w:noProof/>
+        </w:rPr>
+        <w:t>2</w:t>
+      </w:r>
+      <w:r>
+        <w:rPr>
+          <w:noProof/>
+        </w:rPr>
+        <w:fldChar w:fldCharType="end"/>
+      </w:r>
       <w:r>
         <w:t xml:space="preserve"> Comparison of the results with and without addition of evolutionary information</w:t>
       </w:r>
@@ -2134,14 +2209,7 @@
         <w:rPr>
           <w:noProof/>
         </w:rPr>
-        <w:t xml:space="preserve">The difference between highest accuracies is </w:t>
-      </w:r>
-      <w:r>
-        <w:rPr>
-          <w:noProof/>
-        </w:rPr>
-        <w:lastRenderedPageBreak/>
-        <w:t xml:space="preserve">more then 3% - 71.42% is highest for single sequence information(window length = 11) compared to 74.73% for highest accuracy when input was </w:t>
+        <w:t xml:space="preserve">The difference between highest accuracies is more then 3% - 71.42% is highest for single sequence information(window length = 11) compared to 74.73% for highest accuracy when input was </w:t>
       </w:r>
       <w:r>
         <w:rPr>
@@ -2161,7 +2229,7 @@
         <w:pStyle w:val="Legenda"/>
         <w:spacing w:line="276" w:lineRule="auto"/>
         <w:ind w:firstLine="720"/>
-        <w:jc w:val="center"/>
+        <w:jc w:val="both"/>
       </w:pPr>
       <w:r>
         <w:rPr>
@@ -2201,7 +2269,18 @@
           <w:sz w:val="22"/>
           <w:szCs w:val="22"/>
         </w:rPr>
-        <w:t>random forest classifier and  decision tree classifier</w:t>
+        <w:t xml:space="preserve">random forest </w:t>
+      </w:r>
+      <w:r>
+        <w:rPr>
+          <w:i w:val="0"/>
+          <w:noProof/>
+          <w:color w:val="auto"/>
+          <w:sz w:val="22"/>
+          <w:szCs w:val="22"/>
+        </w:rPr>
+        <w:lastRenderedPageBreak/>
+        <w:t>classifier and  decision tree classifier</w:t>
       </w:r>
       <w:r>
         <w:rPr>
@@ -2290,14 +2369,27 @@
       <w:r>
         <w:t xml:space="preserve">Figure </w:t>
       </w:r>
-      <w:fldSimple w:instr=" SEQ Figure \* ARABIC ">
-        <w:r>
-          <w:rPr>
-            <w:noProof/>
-          </w:rPr>
-          <w:t>3</w:t>
-        </w:r>
-      </w:fldSimple>
+      <w:r>
+        <w:fldChar w:fldCharType="begin"/>
+      </w:r>
+      <w:r>
+        <w:instrText xml:space="preserve"> SEQ Figure \* ARABIC </w:instrText>
+      </w:r>
+      <w:r>
+        <w:fldChar w:fldCharType="separate"/>
+      </w:r>
+      <w:r>
+        <w:rPr>
+          <w:noProof/>
+        </w:rPr>
+        <w:t>3</w:t>
+      </w:r>
+      <w:r>
+        <w:rPr>
+          <w:noProof/>
+        </w:rPr>
+        <w:fldChar w:fldCharType="end"/>
+      </w:r>
       <w:r>
         <w:t xml:space="preserve"> Comparison of best SVC with decision tree and random forest classifier methods</w:t>
       </w:r>
@@ -2367,14 +2459,27 @@
       <w:r>
         <w:t xml:space="preserve">Table </w:t>
       </w:r>
-      <w:fldSimple w:instr=" SEQ Table \* ARABIC ">
-        <w:r>
-          <w:rPr>
-            <w:noProof/>
-          </w:rPr>
-          <w:t>1</w:t>
-        </w:r>
-      </w:fldSimple>
+      <w:r>
+        <w:fldChar w:fldCharType="begin"/>
+      </w:r>
+      <w:r>
+        <w:instrText xml:space="preserve"> SEQ Table \* ARABIC </w:instrText>
+      </w:r>
+      <w:r>
+        <w:fldChar w:fldCharType="separate"/>
+      </w:r>
+      <w:r>
+        <w:rPr>
+          <w:noProof/>
+        </w:rPr>
+        <w:t>1</w:t>
+      </w:r>
+      <w:r>
+        <w:rPr>
+          <w:noProof/>
+        </w:rPr>
+        <w:fldChar w:fldCharType="end"/>
+      </w:r>
       <w:r>
         <w:t xml:space="preserve"> </w:t>
       </w:r>
@@ -2719,7 +2824,13 @@
         <w:t xml:space="preserve"> </w:t>
       </w:r>
       <w:r>
-        <w:t xml:space="preserve"> Looking at figure 4b it can be observed that 72% of all buried residues were predicted correctly, while correct prediction rate was 5% higher in case of exposed residues. The difference is not very high and cannot be attributed to bias towards exposed residues in training dataset since </w:t>
+        <w:t xml:space="preserve"> Looking at figure 4b it can be observed that 72% of all buried residues were predicted correctly, while correct prediction rate was 5% higher in case of exposed residues. The difference is not very </w:t>
+      </w:r>
+      <w:r>
+        <w:t xml:space="preserve">big </w:t>
+      </w:r>
+      <w:r>
+        <w:t xml:space="preserve">and cannot be attributed to bias towards exposed residues in training dataset since </w:t>
       </w:r>
       <w:r>
         <w:t>none of classes were overrepresented</w:t>
@@ -2729,6 +2840,15 @@
       </w:r>
       <w:r>
         <w:t xml:space="preserve">. </w:t>
+      </w:r>
+      <w:r>
+        <w:br/>
+      </w:r>
+      <w:r>
+        <w:br/>
+      </w:r>
+      <w:r>
+        <w:br/>
       </w:r>
     </w:p>
     <w:p>
@@ -3043,14 +3163,27 @@
       <w:r>
         <w:t xml:space="preserve">Figure </w:t>
       </w:r>
-      <w:fldSimple w:instr=" SEQ Figure \* ARABIC ">
-        <w:r>
-          <w:rPr>
-            <w:noProof/>
-          </w:rPr>
-          <w:t>4</w:t>
-        </w:r>
-      </w:fldSimple>
+      <w:r>
+        <w:fldChar w:fldCharType="begin"/>
+      </w:r>
+      <w:r>
+        <w:instrText xml:space="preserve"> SEQ Figure \* ARABIC </w:instrText>
+      </w:r>
+      <w:r>
+        <w:fldChar w:fldCharType="separate"/>
+      </w:r>
+      <w:r>
+        <w:rPr>
+          <w:noProof/>
+        </w:rPr>
+        <w:t>4</w:t>
+      </w:r>
+      <w:r>
+        <w:rPr>
+          <w:noProof/>
+        </w:rPr>
+        <w:fldChar w:fldCharType="end"/>
+      </w:r>
       <w:r>
         <w:rPr>
           <w:noProof/>
@@ -3093,7 +3226,7 @@
         <w:t xml:space="preserve"> </w:t>
       </w:r>
       <w:r>
-        <w:t>using SVC was developed. Linear kernel gave us the best results, slightly higher th</w:t>
+        <w:t>using SVC was developed. Linear kernel gave the best results, slightly higher th</w:t>
       </w:r>
       <w:r>
         <w:t>a</w:t>
@@ -3119,8 +3252,6 @@
       <w:r>
         <w:t>and not that far from best exposure status predictor found in literature which is TMBHMM.</w:t>
       </w:r>
-      <w:bookmarkStart w:id="1" w:name="_GoBack"/>
-      <w:bookmarkEnd w:id="1"/>
     </w:p>
     <w:p>
       <w:r>
@@ -9413,7 +9544,7 @@
 </file>
 
 <file path=customXml/itemProps1.xml><?xml version="1.0" encoding="utf-8"?>
-<ds:datastoreItem xmlns:ds="http://schemas.openxmlformats.org/officeDocument/2006/customXml" ds:itemID="{6AA589AC-5D1D-47D4-AB26-EB6AF66D0E12}">
+<ds:datastoreItem xmlns:ds="http://schemas.openxmlformats.org/officeDocument/2006/customXml" ds:itemID="{5165BD26-6EB2-40A5-B960-A4508941A169}">
   <ds:schemaRefs>
     <ds:schemaRef ds:uri="http://schemas.openxmlformats.org/officeDocument/2006/bibliography"/>
   </ds:schemaRefs>

--- a/project/documents/Final report.docx
+++ b/project/documents/Final report.docx
@@ -96,7 +96,13 @@
         <w:t xml:space="preserve">barrel </w:t>
       </w:r>
       <w:r>
-        <w:t xml:space="preserve">is a difficult task. There </w:t>
+        <w:t xml:space="preserve">is a </w:t>
+      </w:r>
+      <w:r>
+        <w:t>challenging</w:t>
+      </w:r>
+      <w:r>
+        <w:t xml:space="preserve"> task. There </w:t>
       </w:r>
       <w:r>
         <w:t>is</w:t>
@@ -237,24 +243,13 @@
         <w:t xml:space="preserve">provided </w:t>
       </w:r>
       <w:r>
-        <w:t xml:space="preserve">for training is supplied with correct classification. </w:t>
-      </w:r>
-      <w:r>
-        <w:t>The technique</w:t>
-      </w:r>
-      <w:r>
-        <w:t xml:space="preserve"> is non-parametric so there is no assumption on how the data is</w:t>
-      </w:r>
-      <w:bookmarkStart w:id="1" w:name="_GoBack"/>
-      <w:bookmarkEnd w:id="1"/>
-      <w:r>
-        <w:t xml:space="preserve"> distributed</w:t>
-      </w:r>
-      <w:r>
-        <w:t xml:space="preserve"> prior to training</w:t>
-      </w:r>
-      <w:r>
-        <w:t>. The</w:t>
+        <w:t>for training is supplied with correct classification</w:t>
+      </w:r>
+      <w:r>
+        <w:t xml:space="preserve">. </w:t>
+      </w:r>
+      <w:r>
+        <w:t>The</w:t>
       </w:r>
       <w:r>
         <w:t xml:space="preserve"> basic mechanism underpinning the</w:t>
@@ -266,7 +261,13 @@
         <w:t>search for</w:t>
       </w:r>
       <w:r>
-        <w:t xml:space="preserve"> the hyperplane to </w:t>
+        <w:t xml:space="preserve"> the hyperplane</w:t>
+      </w:r>
+      <w:r>
+        <w:t xml:space="preserve"> which</w:t>
+      </w:r>
+      <w:r>
+        <w:t xml:space="preserve"> </w:t>
       </w:r>
       <w:r>
         <w:t xml:space="preserve">optimally </w:t>
@@ -471,7 +472,13 @@
         <w:t>remaining</w:t>
       </w:r>
       <w:r>
-        <w:t xml:space="preserve"> part is used for testing. The process is repeated k time, so </w:t>
+        <w:t xml:space="preserve"> part is used for testing. The process is repeated k time</w:t>
+      </w:r>
+      <w:r>
+        <w:t>s</w:t>
+      </w:r>
+      <w:r>
+        <w:t xml:space="preserve">, so </w:t>
       </w:r>
       <w:r>
         <w:t xml:space="preserve">as </w:t>
@@ -531,12 +538,36 @@
         <w:rPr>
           <w:rFonts w:cstheme="minorHAnsi"/>
         </w:rPr>
-        <w:t xml:space="preserve">β-sheet forming a barrel shape structure. Two </w:t>
+        <w:t xml:space="preserve">β-sheet </w:t>
       </w:r>
       <w:r>
         <w:rPr>
           <w:rFonts w:cstheme="minorHAnsi"/>
         </w:rPr>
+        <w:t>arranged</w:t>
+      </w:r>
+      <w:r>
+        <w:rPr>
+          <w:rFonts w:cstheme="minorHAnsi"/>
+        </w:rPr>
+        <w:t xml:space="preserve"> </w:t>
+      </w:r>
+      <w:r>
+        <w:rPr>
+          <w:rFonts w:cstheme="minorHAnsi"/>
+        </w:rPr>
+        <w:t>in</w:t>
+      </w:r>
+      <w:r>
+        <w:rPr>
+          <w:rFonts w:cstheme="minorHAnsi"/>
+        </w:rPr>
+        <w:t xml:space="preserve"> barrel shape structure. Two </w:t>
+      </w:r>
+      <w:r>
+        <w:rPr>
+          <w:rFonts w:cstheme="minorHAnsi"/>
+        </w:rPr>
         <w:t>following</w:t>
       </w:r>
       <w:r>
@@ -667,7 +698,13 @@
         <w:t>There are very little β</w:t>
       </w:r>
       <w:r>
-        <w:t>-barrels structures experimentally solved so far. Predicting transmembrane regions</w:t>
+        <w:t xml:space="preserve">-barrels structures experimentally </w:t>
+      </w:r>
+      <w:r>
+        <w:t>re</w:t>
+      </w:r>
+      <w:r>
+        <w:t>solved so far. Predicting transmembrane regions</w:t>
       </w:r>
       <w:r>
         <w:rPr>
@@ -676,16 +713,25 @@
         <w:t xml:space="preserve"> is </w:t>
       </w:r>
       <w:r>
-        <w:t xml:space="preserve">also </w:t>
-      </w:r>
-      <w:r>
         <w:t>difficult</w:t>
       </w:r>
       <w:r>
         <w:t xml:space="preserve"> </w:t>
       </w:r>
       <w:r>
-        <w:t>since they lack</w:t>
+        <w:t xml:space="preserve">since </w:t>
+      </w:r>
+      <w:r>
+        <w:rPr>
+          <w:rFonts w:cstheme="minorHAnsi"/>
+        </w:rPr>
+        <w:t>β</w:t>
+      </w:r>
+      <w:r>
+        <w:t>-barrels</w:t>
+      </w:r>
+      <w:r>
+        <w:t xml:space="preserve"> lack</w:t>
       </w:r>
       <w:r>
         <w:t xml:space="preserve"> recognizable</w:t>
@@ -787,47 +833,55 @@
         <w:t xml:space="preserve">prediction </w:t>
       </w:r>
       <w:r>
-        <w:t xml:space="preserve">found </w:t>
-      </w:r>
-      <w:r>
+        <w:t xml:space="preserve">found in literature is </w:t>
+      </w:r>
+      <w:r>
+        <w:t xml:space="preserve">77.91% </w:t>
+      </w:r>
+      <w:r>
+        <w:t>fo</w:t>
+      </w:r>
+      <w:bookmarkStart w:id="1" w:name="_GoBack"/>
+      <w:bookmarkEnd w:id="1"/>
+      <w:r>
+        <w:t>r</w:t>
+      </w:r>
+      <w:r>
+        <w:t xml:space="preserve"> the membrane core </w:t>
+      </w:r>
+      <w:r>
+        <w:t xml:space="preserve">regions </w:t>
+      </w:r>
+      <w:r>
+        <w:t>and 80.42%</w:t>
+      </w:r>
+      <w:r>
+        <w:t xml:space="preserve"> in </w:t>
+      </w:r>
+      <w:r>
+        <w:t>interface regions</w:t>
+      </w:r>
+      <w:r>
+        <w:fldChar w:fldCharType="begin" w:fldLock="1"/>
+      </w:r>
+      <w:r>
+        <w:instrText>ADDIN CSL_CITATION { "citationItems" : [ { "id" : "ITEM-1", "itemData" : { "DOI" : "10.1016/j.compbiolchem.2011.03.002", "ISBN" : "1476-928X (Electronic)\\r1476-9271 (Linking)", "ISSN" : "14769271", "PMID" : "21531175", "abstract" : "Several computational methods exist for the identification of transmembrane beta barrel proteins (TMBs) from sequence. Some of these methods also provide the transmembrane (TM) boundaries of the putative TMBs. The aim of this study is to (1) derive the propensities of the TM residues to be exposed to the lipid bilayer and (2) to predict the exposure status (i.e. exposed to the bilayer or hidden in protein structure) of TMB residues. Three novel propensity scales namely, BTMC, BTMI and HTMI were derived for the TMB residues at the hydrophobic core region of the outer membrane (OM), the lipid-water interface regions of the OM, and for the helical membrane proteins (HMPs) residues at the lipid-water interface regions of the inner membrane (IM), respectively. Separate propensity scales were derived for monomeric and functionally oligomeric TMBs. The derived propensities reflect differing physico-chemical properties of the respective membrane bilayer regions and were employed in a computational method for the prediction of the exposure status of TMB residues. Based on the these propensities, the conservation indices and the frequency profile of the residues, the transmembrane residues were classified into buried/exposed with an accuracy of 77.91% and 80.42% for the residues at the membrane core and the interface regions, respectively. The correlation of the derived scales with different physico-chemical properties obtained from the AAIndex database are also discussed. Knowledge about the residue propensities and burial status will be useful in annotating putative TMBs with unknown structure. \u00a9 2011 Elsevier Ltd.", "author" : [ { "dropping-particle" : "", "family" : "Hayat", "given" : "Sikander", "non-dropping-particle" : "", "parse-names" : false, "suffix" : "" }, { "dropping-particle" : "", "family" : "Park", "given" : "Yungki", "non-dropping-particle" : "", "parse-names" : false, "suffix" : "" }, { "dropping-particle" : "", "family" : "Helms", "given" : "Volkhard", "non-dropping-particle" : "", "parse-names" : false, "suffix" : "" } ], "container-title" : "Computational Biology and Chemistry", "id" : "ITEM-1", "issue" : "2", "issued" : { "date-parts" : [ [ "2011" ] ] }, "page" : "96-107", "title" : "Statistical analysis and exposure status classification of transmembrane beta barrel residues", "type" : "article-journal", "volume" : "35" }, "uris" : [ "http://www.mendeley.com/documents/?uuid=fa9f1c0c-8a7f-4bd5-8c44-fd33d29298e9" ] } ], "mendeley" : { "formattedCitation" : "(Hayat, Park, &amp; Helms, 2011)", "plainTextFormattedCitation" : "(Hayat, Park, &amp; Helms, 2011)", "previouslyFormattedCitation" : "(Hayat, Park, &amp; Helms, 2011)" }, "properties" : {  }, "schema" : "https://github.com/citation-style-language/schema/raw/master/csl-citation.json" }</w:instrText>
+      </w:r>
+      <w:r>
+        <w:fldChar w:fldCharType="separate"/>
+      </w:r>
+      <w:r>
+        <w:rPr>
+          <w:noProof/>
+        </w:rPr>
+        <w:t xml:space="preserve">(Hayat, Park, &amp; </w:t>
+      </w:r>
+      <w:r>
+        <w:rPr>
+          <w:noProof/>
+        </w:rPr>
         <w:lastRenderedPageBreak/>
-        <w:t xml:space="preserve">in literature is </w:t>
-      </w:r>
-      <w:r>
-        <w:t xml:space="preserve">77.91% </w:t>
-      </w:r>
-      <w:r>
-        <w:t>for</w:t>
-      </w:r>
-      <w:r>
-        <w:t xml:space="preserve"> the membrane core </w:t>
-      </w:r>
-      <w:r>
-        <w:t xml:space="preserve">regions </w:t>
-      </w:r>
-      <w:r>
-        <w:t>and 80.42%</w:t>
-      </w:r>
-      <w:r>
-        <w:t xml:space="preserve"> in </w:t>
-      </w:r>
-      <w:r>
-        <w:t>interface regions</w:t>
-      </w:r>
-      <w:r>
-        <w:fldChar w:fldCharType="begin" w:fldLock="1"/>
-      </w:r>
-      <w:r>
-        <w:instrText>ADDIN CSL_CITATION { "citationItems" : [ { "id" : "ITEM-1", "itemData" : { "DOI" : "10.1016/j.compbiolchem.2011.03.002", "ISBN" : "1476-928X (Electronic)\\r1476-9271 (Linking)", "ISSN" : "14769271", "PMID" : "21531175", "abstract" : "Several computational methods exist for the identification of transmembrane beta barrel proteins (TMBs) from sequence. Some of these methods also provide the transmembrane (TM) boundaries of the putative TMBs. The aim of this study is to (1) derive the propensities of the TM residues to be exposed to the lipid bilayer and (2) to predict the exposure status (i.e. exposed to the bilayer or hidden in protein structure) of TMB residues. Three novel propensity scales namely, BTMC, BTMI and HTMI were derived for the TMB residues at the hydrophobic core region of the outer membrane (OM), the lipid-water interface regions of the OM, and for the helical membrane proteins (HMPs) residues at the lipid-water interface regions of the inner membrane (IM), respectively. Separate propensity scales were derived for monomeric and functionally oligomeric TMBs. The derived propensities reflect differing physico-chemical properties of the respective membrane bilayer regions and were employed in a computational method for the prediction of the exposure status of TMB residues. Based on the these propensities, the conservation indices and the frequency profile of the residues, the transmembrane residues were classified into buried/exposed with an accuracy of 77.91% and 80.42% for the residues at the membrane core and the interface regions, respectively. The correlation of the derived scales with different physico-chemical properties obtained from the AAIndex database are also discussed. Knowledge about the residue propensities and burial status will be useful in annotating putative TMBs with unknown structure. \u00a9 2011 Elsevier Ltd.", "author" : [ { "dropping-particle" : "", "family" : "Hayat", "given" : "Sikander", "non-dropping-particle" : "", "parse-names" : false, "suffix" : "" }, { "dropping-particle" : "", "family" : "Park", "given" : "Yungki", "non-dropping-particle" : "", "parse-names" : false, "suffix" : "" }, { "dropping-particle" : "", "family" : "Helms", "given" : "Volkhard", "non-dropping-particle" : "", "parse-names" : false, "suffix" : "" } ], "container-title" : "Computational Biology and Chemistry", "id" : "ITEM-1", "issue" : "2", "issued" : { "date-parts" : [ [ "2011" ] ] }, "page" : "96-107", "title" : "Statistical analysis and exposure status classification of transmembrane beta barrel residues", "type" : "article-journal", "volume" : "35" }, "uris" : [ "http://www.mendeley.com/documents/?uuid=fa9f1c0c-8a7f-4bd5-8c44-fd33d29298e9" ] } ], "mendeley" : { "formattedCitation" : "(Hayat, Park, &amp; Helms, 2011)", "plainTextFormattedCitation" : "(Hayat, Park, &amp; Helms, 2011)", "previouslyFormattedCitation" : "(Hayat, Park, &amp; Helms, 2011)" }, "properties" : {  }, "schema" : "https://github.com/citation-style-language/schema/raw/master/csl-citation.json" }</w:instrText>
-      </w:r>
-      <w:r>
-        <w:fldChar w:fldCharType="separate"/>
-      </w:r>
-      <w:r>
-        <w:rPr>
-          <w:noProof/>
-        </w:rPr>
-        <w:t>(Hayat, Park, &amp; Helms, 2011)</w:t>
+        <w:t>Helms, 2011)</w:t>
       </w:r>
       <w:r>
         <w:fldChar w:fldCharType="end"/>
@@ -1509,27 +1563,14 @@
       <w:r>
         <w:t xml:space="preserve">Figure </w:t>
       </w:r>
-      <w:r>
-        <w:fldChar w:fldCharType="begin"/>
-      </w:r>
-      <w:r>
-        <w:instrText xml:space="preserve"> SEQ Figure \* ARABIC </w:instrText>
-      </w:r>
-      <w:r>
-        <w:fldChar w:fldCharType="separate"/>
-      </w:r>
-      <w:r>
-        <w:rPr>
-          <w:noProof/>
-        </w:rPr>
-        <w:t>1</w:t>
-      </w:r>
-      <w:r>
-        <w:rPr>
-          <w:noProof/>
-        </w:rPr>
-        <w:fldChar w:fldCharType="end"/>
-      </w:r>
+      <w:fldSimple w:instr=" SEQ Figure \* ARABIC ">
+        <w:r>
+          <w:rPr>
+            <w:noProof/>
+          </w:rPr>
+          <w:t>1</w:t>
+        </w:r>
+      </w:fldSimple>
       <w:r>
         <w:t xml:space="preserve"> Accuracy of SVC for different kernel types and window lengths</w:t>
       </w:r>
@@ -1918,13 +1959,13 @@
         <w:rPr>
           <w:noProof/>
         </w:rPr>
+        <w:t>:</w:t>
+      </w:r>
+      <w:r>
+        <w:rPr>
+          <w:noProof/>
+        </w:rPr>
         <w:t xml:space="preserve"> </w:t>
-      </w:r>
-      <w:r>
-        <w:rPr>
-          <w:noProof/>
-        </w:rPr>
-        <w:t>:</w:t>
       </w:r>
       <w:r>
         <w:rPr>
@@ -2123,27 +2164,14 @@
       <w:r>
         <w:t xml:space="preserve">Figure </w:t>
       </w:r>
-      <w:r>
-        <w:fldChar w:fldCharType="begin"/>
-      </w:r>
-      <w:r>
-        <w:instrText xml:space="preserve"> SEQ Figure \* ARABIC </w:instrText>
-      </w:r>
-      <w:r>
-        <w:fldChar w:fldCharType="separate"/>
-      </w:r>
-      <w:r>
-        <w:rPr>
-          <w:noProof/>
-        </w:rPr>
-        <w:t>2</w:t>
-      </w:r>
-      <w:r>
-        <w:rPr>
-          <w:noProof/>
-        </w:rPr>
-        <w:fldChar w:fldCharType="end"/>
-      </w:r>
+      <w:fldSimple w:instr=" SEQ Figure \* ARABIC ">
+        <w:r>
+          <w:rPr>
+            <w:noProof/>
+          </w:rPr>
+          <w:t>2</w:t>
+        </w:r>
+      </w:fldSimple>
       <w:r>
         <w:t xml:space="preserve"> Comparison of the results with and without addition of evolutionary information</w:t>
       </w:r>
@@ -2369,27 +2397,14 @@
       <w:r>
         <w:t xml:space="preserve">Figure </w:t>
       </w:r>
-      <w:r>
-        <w:fldChar w:fldCharType="begin"/>
-      </w:r>
-      <w:r>
-        <w:instrText xml:space="preserve"> SEQ Figure \* ARABIC </w:instrText>
-      </w:r>
-      <w:r>
-        <w:fldChar w:fldCharType="separate"/>
-      </w:r>
-      <w:r>
-        <w:rPr>
-          <w:noProof/>
-        </w:rPr>
-        <w:t>3</w:t>
-      </w:r>
-      <w:r>
-        <w:rPr>
-          <w:noProof/>
-        </w:rPr>
-        <w:fldChar w:fldCharType="end"/>
-      </w:r>
+      <w:fldSimple w:instr=" SEQ Figure \* ARABIC ">
+        <w:r>
+          <w:rPr>
+            <w:noProof/>
+          </w:rPr>
+          <w:t>3</w:t>
+        </w:r>
+      </w:fldSimple>
       <w:r>
         <w:t xml:space="preserve"> Comparison of best SVC with decision tree and random forest classifier methods</w:t>
       </w:r>
@@ -2459,27 +2474,14 @@
       <w:r>
         <w:t xml:space="preserve">Table </w:t>
       </w:r>
-      <w:r>
-        <w:fldChar w:fldCharType="begin"/>
-      </w:r>
-      <w:r>
-        <w:instrText xml:space="preserve"> SEQ Table \* ARABIC </w:instrText>
-      </w:r>
-      <w:r>
-        <w:fldChar w:fldCharType="separate"/>
-      </w:r>
-      <w:r>
-        <w:rPr>
-          <w:noProof/>
-        </w:rPr>
-        <w:t>1</w:t>
-      </w:r>
-      <w:r>
-        <w:rPr>
-          <w:noProof/>
-        </w:rPr>
-        <w:fldChar w:fldCharType="end"/>
-      </w:r>
+      <w:fldSimple w:instr=" SEQ Table \* ARABIC ">
+        <w:r>
+          <w:rPr>
+            <w:noProof/>
+          </w:rPr>
+          <w:t>1</w:t>
+        </w:r>
+      </w:fldSimple>
       <w:r>
         <w:t xml:space="preserve"> </w:t>
       </w:r>
@@ -3163,27 +3165,14 @@
       <w:r>
         <w:t xml:space="preserve">Figure </w:t>
       </w:r>
-      <w:r>
-        <w:fldChar w:fldCharType="begin"/>
-      </w:r>
-      <w:r>
-        <w:instrText xml:space="preserve"> SEQ Figure \* ARABIC </w:instrText>
-      </w:r>
-      <w:r>
-        <w:fldChar w:fldCharType="separate"/>
-      </w:r>
-      <w:r>
-        <w:rPr>
-          <w:noProof/>
-        </w:rPr>
-        <w:t>4</w:t>
-      </w:r>
-      <w:r>
-        <w:rPr>
-          <w:noProof/>
-        </w:rPr>
-        <w:fldChar w:fldCharType="end"/>
-      </w:r>
+      <w:fldSimple w:instr=" SEQ Figure \* ARABIC ">
+        <w:r>
+          <w:rPr>
+            <w:noProof/>
+          </w:rPr>
+          <w:t>4</w:t>
+        </w:r>
+      </w:fldSimple>
       <w:r>
         <w:rPr>
           <w:noProof/>
@@ -9544,7 +9533,7 @@
 </file>
 
 <file path=customXml/itemProps1.xml><?xml version="1.0" encoding="utf-8"?>
-<ds:datastoreItem xmlns:ds="http://schemas.openxmlformats.org/officeDocument/2006/customXml" ds:itemID="{5165BD26-6EB2-40A5-B960-A4508941A169}">
+<ds:datastoreItem xmlns:ds="http://schemas.openxmlformats.org/officeDocument/2006/customXml" ds:itemID="{538AF60B-7DA3-4DCA-90CB-1CDB3D40062F}">
   <ds:schemaRefs>
     <ds:schemaRef ds:uri="http://schemas.openxmlformats.org/officeDocument/2006/bibliography"/>
   </ds:schemaRefs>

--- a/project/documents/Final report.docx
+++ b/project/documents/Final report.docx
@@ -5,7 +5,7 @@
     <w:p>
       <w:pPr>
         <w:pStyle w:val="Bezodstpw"/>
-        <w:jc w:val="both"/>
+        <w:jc w:val="right"/>
         <w:rPr>
           <w:sz w:val="28"/>
           <w:szCs w:val="28"/>
@@ -18,50 +18,80 @@
           <w:sz w:val="28"/>
           <w:szCs w:val="28"/>
         </w:rPr>
-        <w:t xml:space="preserve">Title: </w:t>
-      </w:r>
-      <w:r>
+        <w:t>Kajetan Juszczak</w:t>
+      </w:r>
+    </w:p>
+    <w:p>
+      <w:pPr>
+        <w:pStyle w:val="Bezodstpw"/>
+        <w:jc w:val="right"/>
         <w:rPr>
           <w:sz w:val="28"/>
           <w:szCs w:val="28"/>
         </w:rPr>
-        <w:t xml:space="preserve">buried versus exposed </w:t>
-      </w:r>
-      <w:r>
+      </w:pPr>
+    </w:p>
+    <w:p>
+      <w:pPr>
+        <w:pStyle w:val="Bezodstpw"/>
+        <w:jc w:val="center"/>
         <w:rPr>
           <w:sz w:val="28"/>
           <w:szCs w:val="28"/>
         </w:rPr>
-        <w:t xml:space="preserve">- </w:t>
-      </w:r>
+      </w:pPr>
       <w:r>
         <w:rPr>
           <w:sz w:val="28"/>
           <w:szCs w:val="28"/>
         </w:rPr>
-        <w:t xml:space="preserve">transmembrane </w:t>
+        <w:t>B</w:t>
       </w:r>
       <w:r>
         <w:rPr>
           <w:sz w:val="28"/>
           <w:szCs w:val="28"/>
         </w:rPr>
-        <w:t>β barrel residues</w:t>
+        <w:t xml:space="preserve">uried versus exposed </w:t>
       </w:r>
       <w:r>
         <w:rPr>
           <w:sz w:val="28"/>
           <w:szCs w:val="28"/>
         </w:rPr>
-        <w:t xml:space="preserve"> status prediction</w:t>
+        <w:t xml:space="preserve">- </w:t>
       </w:r>
       <w:r>
         <w:rPr>
           <w:sz w:val="28"/>
           <w:szCs w:val="28"/>
         </w:rPr>
-        <w:br/>
-      </w:r>
+        <w:t xml:space="preserve">transmembrane </w:t>
+      </w:r>
+      <w:r>
+        <w:rPr>
+          <w:sz w:val="28"/>
+          <w:szCs w:val="28"/>
+        </w:rPr>
+        <w:t>β barrel residues</w:t>
+      </w:r>
+      <w:r>
+        <w:rPr>
+          <w:sz w:val="28"/>
+          <w:szCs w:val="28"/>
+        </w:rPr>
+        <w:t xml:space="preserve"> status prediction</w:t>
+      </w:r>
+    </w:p>
+    <w:p>
+      <w:pPr>
+        <w:pStyle w:val="Bezodstpw"/>
+        <w:jc w:val="both"/>
+        <w:rPr>
+          <w:sz w:val="28"/>
+          <w:szCs w:val="28"/>
+        </w:rPr>
+      </w:pPr>
     </w:p>
     <w:p>
       <w:pPr>
@@ -108,7 +138,16 @@
         <w:t>is</w:t>
       </w:r>
       <w:r>
-        <w:t xml:space="preserve"> only very limited number of </w:t>
+        <w:t xml:space="preserve"> only </w:t>
+      </w:r>
+      <w:r>
+        <w:rPr>
+          <w:noProof/>
+        </w:rPr>
+        <w:t>very</w:t>
+      </w:r>
+      <w:r>
+        <w:t xml:space="preserve"> limited number of </w:t>
       </w:r>
       <w:r>
         <w:t>β</w:t>
@@ -120,7 +159,7 @@
         <w:t>barrel</w:t>
       </w:r>
       <w:r>
-        <w:t xml:space="preserve"> structures experimentally resolved and therefore the training possibilities are limited by tiny databases available. </w:t>
+        <w:t xml:space="preserve"> structures experimentally resolved and therefore the training possibilities are limited by tiny database available. </w:t>
       </w:r>
       <w:r>
         <w:t>Here</w:t>
@@ -165,19 +204,31 @@
         <w:t xml:space="preserve">assifier was optimized and further improved by extraction of evolutionary information using PSI-BLAST. The </w:t>
       </w:r>
       <w:r>
-        <w:t>accuracy of prediction</w:t>
-      </w:r>
-      <w:r>
-        <w:t xml:space="preserve"> of this predictor is 74.37% </w:t>
+        <w:t xml:space="preserve">accuracy </w:t>
+      </w:r>
+      <w:r>
+        <w:t xml:space="preserve">of this predictor is 74.37% </w:t>
       </w:r>
       <w:r>
         <w:t xml:space="preserve">tested </w:t>
       </w:r>
       <w:r>
-        <w:t xml:space="preserve">on </w:t>
-      </w:r>
-      <w:r>
-        <w:t xml:space="preserve">provided </w:t>
+        <w:t>on</w:t>
+      </w:r>
+      <w:r>
+        <w:t xml:space="preserve"> the</w:t>
+      </w:r>
+      <w:r>
+        <w:t xml:space="preserve"> </w:t>
+      </w:r>
+      <w:r>
+        <w:rPr>
+          <w:noProof/>
+        </w:rPr>
+        <w:t>provided</w:t>
+      </w:r>
+      <w:r>
+        <w:t xml:space="preserve"> </w:t>
       </w:r>
       <w:r>
         <w:t xml:space="preserve">dataset </w:t>
@@ -186,18 +237,69 @@
         <w:t>using</w:t>
       </w:r>
       <w:r>
-        <w:t xml:space="preserve"> 3-fold cross validation, which is comparable to 78,35% </w:t>
+        <w:t xml:space="preserve"> 3-fold </w:t>
+      </w:r>
+      <w:r>
+        <w:rPr>
+          <w:noProof/>
+        </w:rPr>
+        <w:t>cross</w:t>
+      </w:r>
+      <w:r>
+        <w:rPr>
+          <w:noProof/>
+        </w:rPr>
+        <w:t>-</w:t>
+      </w:r>
+      <w:r>
+        <w:rPr>
+          <w:noProof/>
+        </w:rPr>
+        <w:t>validation</w:t>
+      </w:r>
+      <w:r>
+        <w:t xml:space="preserve">, which is comparable to 78,35% </w:t>
       </w:r>
       <w:r>
         <w:t xml:space="preserve">achieved by </w:t>
       </w:r>
       <w:r>
-        <w:t>best SVC approaches found in literature. Also the predictor is not falling</w:t>
+        <w:t>best SVC approaches found in</w:t>
+      </w:r>
+      <w:r>
+        <w:t xml:space="preserve"> the</w:t>
       </w:r>
       <w:r>
         <w:t xml:space="preserve"> </w:t>
       </w:r>
       <w:r>
+        <w:rPr>
+          <w:noProof/>
+        </w:rPr>
+        <w:t>literature</w:t>
+      </w:r>
+      <w:r>
+        <w:t xml:space="preserve">. </w:t>
+      </w:r>
+      <w:r>
+        <w:rPr>
+          <w:noProof/>
+        </w:rPr>
+        <w:t>Also</w:t>
+      </w:r>
+      <w:r>
+        <w:rPr>
+          <w:noProof/>
+        </w:rPr>
+        <w:t>,</w:t>
+      </w:r>
+      <w:r>
+        <w:t xml:space="preserve"> the predictor is not falling</w:t>
+      </w:r>
+      <w:r>
+        <w:t xml:space="preserve"> </w:t>
+      </w:r>
+      <w:r>
         <w:t xml:space="preserve">far behind when compared to best available exposure status predictor for </w:t>
       </w:r>
       <w:r>
@@ -207,7 +309,25 @@
         <w:t xml:space="preserve">s, namely </w:t>
       </w:r>
       <w:r>
-        <w:t>HMM based TMBHMM which accuracy is 83%.</w:t>
+        <w:rPr>
+          <w:noProof/>
+        </w:rPr>
+        <w:t>HMM</w:t>
+      </w:r>
+      <w:r>
+        <w:rPr>
+          <w:noProof/>
+        </w:rPr>
+        <w:t>-</w:t>
+      </w:r>
+      <w:r>
+        <w:rPr>
+          <w:noProof/>
+        </w:rPr>
+        <w:t>based</w:t>
+      </w:r>
+      <w:r>
+        <w:t xml:space="preserve"> TMBHMM which accuracy is 83%.</w:t>
       </w:r>
     </w:p>
     <w:p>
@@ -255,10 +375,22 @@
         <w:t xml:space="preserve"> basic mechanism underpinning the</w:t>
       </w:r>
       <w:r>
-        <w:t xml:space="preserve"> algorithm is </w:t>
-      </w:r>
-      <w:r>
-        <w:t>search for</w:t>
+        <w:t xml:space="preserve"> algorithm is</w:t>
+      </w:r>
+      <w:r>
+        <w:t xml:space="preserve"> a</w:t>
+      </w:r>
+      <w:r>
+        <w:t xml:space="preserve"> </w:t>
+      </w:r>
+      <w:r>
+        <w:rPr>
+          <w:noProof/>
+        </w:rPr>
+        <w:t>search</w:t>
+      </w:r>
+      <w:r>
+        <w:t xml:space="preserve"> for</w:t>
       </w:r>
       <w:r>
         <w:t xml:space="preserve"> the hyperplane</w:t>
@@ -273,13 +405,46 @@
         <w:t xml:space="preserve">optimally </w:t>
       </w:r>
       <w:r>
-        <w:t xml:space="preserve">separate training examples </w:t>
-      </w:r>
-      <w:r>
-        <w:t>and in turn, assign them to</w:t>
-      </w:r>
-      <w:r>
-        <w:t xml:space="preserve"> different classes with the highest </w:t>
+        <w:rPr>
+          <w:noProof/>
+        </w:rPr>
+        <w:t>separate</w:t>
+      </w:r>
+      <w:r>
+        <w:rPr>
+          <w:noProof/>
+        </w:rPr>
+        <w:t>s</w:t>
+      </w:r>
+      <w:r>
+        <w:t xml:space="preserve"> training examples </w:t>
+      </w:r>
+      <w:r>
+        <w:t xml:space="preserve">and in turn, </w:t>
+      </w:r>
+      <w:r>
+        <w:rPr>
+          <w:noProof/>
+        </w:rPr>
+        <w:t>assign</w:t>
+      </w:r>
+      <w:r>
+        <w:rPr>
+          <w:noProof/>
+        </w:rPr>
+        <w:t>s</w:t>
+      </w:r>
+      <w:r>
+        <w:t xml:space="preserve"> them to</w:t>
+      </w:r>
+      <w:r>
+        <w:t xml:space="preserve"> </w:t>
+      </w:r>
+      <w:r>
+        <w:t xml:space="preserve">correct </w:t>
+      </w:r>
+      <w:r>
+        <w:t xml:space="preserve">classes with the highest </w:t>
       </w:r>
       <w:r>
         <w:t xml:space="preserve">possible </w:t>
@@ -291,16 +456,43 @@
         <w:t xml:space="preserve">The number of classes </w:t>
       </w:r>
       <w:r>
-        <w:t xml:space="preserve">have to be </w:t>
-      </w:r>
-      <w:r>
-        <w:t xml:space="preserve"> defined by</w:t>
+        <w:rPr>
+          <w:noProof/>
+        </w:rPr>
+        <w:t>have</w:t>
+      </w:r>
+      <w:r>
+        <w:t xml:space="preserve"> to </w:t>
+      </w:r>
+      <w:r>
+        <w:rPr>
+          <w:noProof/>
+        </w:rPr>
+        <w:t xml:space="preserve">be </w:t>
+      </w:r>
+      <w:r>
+        <w:rPr>
+          <w:noProof/>
+        </w:rPr>
+        <w:t xml:space="preserve"> defined</w:t>
+      </w:r>
+      <w:r>
+        <w:t xml:space="preserve"> by</w:t>
+      </w:r>
+      <w:r>
+        <w:t xml:space="preserve"> the</w:t>
       </w:r>
       <w:r>
         <w:t xml:space="preserve"> </w:t>
       </w:r>
       <w:r>
-        <w:t>user before</w:t>
+        <w:rPr>
+          <w:noProof/>
+        </w:rPr>
+        <w:t>user</w:t>
+      </w:r>
+      <w:r>
+        <w:t xml:space="preserve"> before</w:t>
       </w:r>
       <w:r>
         <w:t>hand</w:t>
@@ -327,13 +519,37 @@
         <w:t xml:space="preserve">. </w:t>
       </w:r>
       <w:r>
-        <w:t xml:space="preserve">One of easily accessible ways to </w:t>
+        <w:t>One of</w:t>
+      </w:r>
+      <w:r>
+        <w:t xml:space="preserve"> </w:t>
+      </w:r>
+      <w:r>
+        <w:rPr>
+          <w:noProof/>
+        </w:rPr>
+        <w:t>easily</w:t>
+      </w:r>
+      <w:r>
+        <w:t xml:space="preserve"> accessible ways to </w:t>
       </w:r>
       <w:r>
         <w:t>implement</w:t>
       </w:r>
       <w:r>
-        <w:t xml:space="preserve"> SVM is through scikit-learn</w:t>
+        <w:t xml:space="preserve"> SVM is through </w:t>
+      </w:r>
+      <w:r>
+        <w:rPr>
+          <w:noProof/>
+        </w:rPr>
+        <w:t>scikit</w:t>
+      </w:r>
+      <w:r>
+        <w:rPr>
+          <w:noProof/>
+        </w:rPr>
+        <w:t>-learn</w:t>
       </w:r>
       <w:r>
         <w:t xml:space="preserve"> library</w:t>
@@ -360,7 +576,25 @@
         <w:t>. There are</w:t>
       </w:r>
       <w:r>
-        <w:t xml:space="preserve"> 4 main types of kernels in SVM provided by scikit-learn: linear, polynomial, rbf and sigmoid. </w:t>
+        <w:t xml:space="preserve"> 4 main types of kernels in SVM provided by </w:t>
+      </w:r>
+      <w:r>
+        <w:rPr>
+          <w:noProof/>
+        </w:rPr>
+        <w:t>scikit</w:t>
+      </w:r>
+      <w:r>
+        <w:t xml:space="preserve">-learn: linear, polynomial, </w:t>
+      </w:r>
+      <w:r>
+        <w:rPr>
+          <w:noProof/>
+        </w:rPr>
+        <w:t>rbf</w:t>
+      </w:r>
+      <w:r>
+        <w:t xml:space="preserve"> and sigmoid. </w:t>
       </w:r>
       <w:r>
         <w:t xml:space="preserve">These kernel types define the </w:t>
@@ -378,7 +612,13 @@
         <w:t xml:space="preserve"> Different kernels might </w:t>
       </w:r>
       <w:r>
-        <w:t>be favourable</w:t>
+        <w:t xml:space="preserve">be </w:t>
+      </w:r>
+      <w:r>
+        <w:rPr>
+          <w:noProof/>
+        </w:rPr>
+        <w:t>favourable</w:t>
       </w:r>
       <w:r>
         <w:t xml:space="preserve"> </w:t>
@@ -460,7 +700,43 @@
         <w:t>testing the performance of the model.</w:t>
       </w:r>
       <w:r>
-        <w:t xml:space="preserve"> In case of K-fold cross validation, dataset is split into k parts. All</w:t>
+        <w:t xml:space="preserve"> In case of K-fold </w:t>
+      </w:r>
+      <w:r>
+        <w:rPr>
+          <w:noProof/>
+        </w:rPr>
+        <w:t>cross</w:t>
+      </w:r>
+      <w:r>
+        <w:rPr>
+          <w:noProof/>
+        </w:rPr>
+        <w:t>-</w:t>
+      </w:r>
+      <w:r>
+        <w:rPr>
+          <w:noProof/>
+        </w:rPr>
+        <w:t>validation</w:t>
+      </w:r>
+      <w:r>
+        <w:t>,</w:t>
+      </w:r>
+      <w:r>
+        <w:t xml:space="preserve"> the</w:t>
+      </w:r>
+      <w:r>
+        <w:t xml:space="preserve"> </w:t>
+      </w:r>
+      <w:r>
+        <w:rPr>
+          <w:noProof/>
+        </w:rPr>
+        <w:t>dataset</w:t>
+      </w:r>
+      <w:r>
+        <w:t xml:space="preserve"> is split into k parts. All</w:t>
       </w:r>
       <w:r>
         <w:t xml:space="preserve"> parts</w:t>
@@ -493,13 +769,37 @@
         <w:t xml:space="preserve">. </w:t>
       </w:r>
       <w:r>
-        <w:t xml:space="preserve">This approach allow for generalization the </w:t>
+        <w:t xml:space="preserve">This approach </w:t>
+      </w:r>
+      <w:r>
+        <w:rPr>
+          <w:noProof/>
+        </w:rPr>
+        <w:t>allow</w:t>
+      </w:r>
+      <w:r>
+        <w:rPr>
+          <w:noProof/>
+        </w:rPr>
+        <w:t>s</w:t>
+      </w:r>
+      <w:r>
+        <w:t xml:space="preserve"> for generalization the </w:t>
       </w:r>
       <w:r>
         <w:t>accuracy</w:t>
       </w:r>
       <w:r>
-        <w:t xml:space="preserve"> of the model, as test set is simulating real proble</w:t>
+        <w:t xml:space="preserve"> of the model, </w:t>
+      </w:r>
+      <w:r>
+        <w:rPr>
+          <w:noProof/>
+        </w:rPr>
+        <w:t>as</w:t>
+      </w:r>
+      <w:r>
+        <w:t xml:space="preserve"> test set is simulating real proble</w:t>
       </w:r>
       <w:r>
         <w:t>m</w:t>
@@ -627,12 +927,20 @@
       <w:r>
         <w:rPr>
           <w:rFonts w:cstheme="minorHAnsi"/>
-        </w:rPr>
-        <w:t>centre</w:t>
+          <w:noProof/>
+        </w:rPr>
+        <w:t>cent</w:t>
       </w:r>
       <w:r>
         <w:rPr>
           <w:rFonts w:cstheme="minorHAnsi"/>
+          <w:noProof/>
+        </w:rPr>
+        <w:t>er</w:t>
+      </w:r>
+      <w:r>
+        <w:rPr>
+          <w:rFonts w:cstheme="minorHAnsi"/>
         </w:rPr>
         <w:t xml:space="preserve"> of the barrel. </w:t>
       </w:r>
@@ -640,12 +948,31 @@
         <w:rPr>
           <w:rFonts w:cstheme="minorHAnsi"/>
         </w:rPr>
-        <w:t>The residues pointing outside will always be nonpolar, as they are facing nonpolar inner part of transmembrane protein</w:t>
+        <w:t>The residues pointing outside will always be nonpolar, as they are facing nonpolar inner part of</w:t>
       </w:r>
       <w:r>
         <w:rPr>
           <w:rFonts w:cstheme="minorHAnsi"/>
         </w:rPr>
+        <w:t xml:space="preserve"> the</w:t>
+      </w:r>
+      <w:r>
+        <w:rPr>
+          <w:rFonts w:cstheme="minorHAnsi"/>
+        </w:rPr>
+        <w:t xml:space="preserve"> </w:t>
+      </w:r>
+      <w:r>
+        <w:rPr>
+          <w:rFonts w:cstheme="minorHAnsi"/>
+          <w:noProof/>
+        </w:rPr>
+        <w:t>membrane</w:t>
+      </w:r>
+      <w:r>
+        <w:rPr>
+          <w:rFonts w:cstheme="minorHAnsi"/>
+        </w:rPr>
         <w:t>. R</w:t>
       </w:r>
       <w:r>
@@ -734,13 +1061,28 @@
         <w:t xml:space="preserve"> lack</w:t>
       </w:r>
       <w:r>
-        <w:t xml:space="preserve"> recognizable</w:t>
-      </w:r>
-      <w:r>
-        <w:t xml:space="preserve"> features such as </w:t>
-      </w:r>
-      <w:r>
-        <w:t>stretch of 15-30 consecutive hydrophobic residues or positive inside rule present in helical transmembrane protein</w:t>
+        <w:t xml:space="preserve"> </w:t>
+      </w:r>
+      <w:r>
+        <w:t>characteristic</w:t>
+      </w:r>
+      <w:r>
+        <w:t xml:space="preserve"> features such as</w:t>
+      </w:r>
+      <w:r>
+        <w:t xml:space="preserve"> a</w:t>
+      </w:r>
+      <w:r>
+        <w:t xml:space="preserve"> </w:t>
+      </w:r>
+      <w:r>
+        <w:rPr>
+          <w:noProof/>
+        </w:rPr>
+        <w:t>stretch</w:t>
+      </w:r>
+      <w:r>
+        <w:t xml:space="preserve"> of 15-30 consecutive hydrophobic residues or positive inside rule present in helical transmembrane protein</w:t>
       </w:r>
       <w:r>
         <w:fldChar w:fldCharType="begin" w:fldLock="1"/>
@@ -773,7 +1115,28 @@
         <w:t>because of</w:t>
       </w:r>
       <w:r>
-        <w:t xml:space="preserve"> its possible applications in side-specific mutational studies </w:t>
+        <w:t xml:space="preserve"> its possible applications in </w:t>
+      </w:r>
+      <w:r>
+        <w:rPr>
+          <w:noProof/>
+        </w:rPr>
+        <w:t>si</w:t>
+      </w:r>
+      <w:r>
+        <w:rPr>
+          <w:noProof/>
+        </w:rPr>
+        <w:t>t</w:t>
+      </w:r>
+      <w:r>
+        <w:rPr>
+          <w:noProof/>
+        </w:rPr>
+        <w:t>e-specific</w:t>
+      </w:r>
+      <w:r>
+        <w:t xml:space="preserve"> mutational studies </w:t>
       </w:r>
       <w:r>
         <w:t>and</w:t>
@@ -808,6 +1171,7 @@
         <w:jc w:val="both"/>
       </w:pPr>
       <w:r>
+        <w:lastRenderedPageBreak/>
         <w:tab/>
         <w:t xml:space="preserve">There are several different approaches for prediction the exposure status of Trans-membrane </w:t>
       </w:r>
@@ -833,18 +1197,28 @@
         <w:t xml:space="preserve">prediction </w:t>
       </w:r>
       <w:r>
-        <w:t xml:space="preserve">found in literature is </w:t>
+        <w:t>found in</w:t>
+      </w:r>
+      <w:r>
+        <w:t xml:space="preserve"> the</w:t>
+      </w:r>
+      <w:r>
+        <w:t xml:space="preserve"> </w:t>
+      </w:r>
+      <w:r>
+        <w:rPr>
+          <w:noProof/>
+        </w:rPr>
+        <w:t>literature</w:t>
+      </w:r>
+      <w:r>
+        <w:t xml:space="preserve"> is </w:t>
       </w:r>
       <w:r>
         <w:t xml:space="preserve">77.91% </w:t>
       </w:r>
       <w:r>
-        <w:t>fo</w:t>
-      </w:r>
-      <w:bookmarkStart w:id="1" w:name="_GoBack"/>
-      <w:bookmarkEnd w:id="1"/>
-      <w:r>
-        <w:t>r</w:t>
+        <w:t>for</w:t>
       </w:r>
       <w:r>
         <w:t xml:space="preserve"> the membrane core </w:t>
@@ -874,14 +1248,7 @@
         <w:rPr>
           <w:noProof/>
         </w:rPr>
-        <w:t xml:space="preserve">(Hayat, Park, &amp; </w:t>
-      </w:r>
-      <w:r>
-        <w:rPr>
-          <w:noProof/>
-        </w:rPr>
-        <w:lastRenderedPageBreak/>
-        <w:t>Helms, 2011)</w:t>
+        <w:t>(Hayat, Park, &amp; Helms, 2011)</w:t>
       </w:r>
       <w:r>
         <w:fldChar w:fldCharType="end"/>
@@ -938,7 +1305,22 @@
         <w:t>M</w:t>
       </w:r>
       <w:r>
-        <w:t>odel. TMBHMM which is HMM exposure status predictor achieved prediction accuracy of 83%</w:t>
+        <w:t>odel. TMBHMM which is HMM exposure status predictor achieved</w:t>
+      </w:r>
+      <w:r>
+        <w:t xml:space="preserve"> a</w:t>
+      </w:r>
+      <w:r>
+        <w:t xml:space="preserve"> </w:t>
+      </w:r>
+      <w:r>
+        <w:rPr>
+          <w:noProof/>
+        </w:rPr>
+        <w:t>prediction</w:t>
+      </w:r>
+      <w:r>
+        <w:t xml:space="preserve"> accuracy of 83%</w:t>
       </w:r>
       <w:r>
         <w:fldChar w:fldCharType="begin" w:fldLock="1"/>
@@ -1046,7 +1428,43 @@
         <w:fldChar w:fldCharType="end"/>
       </w:r>
       <w:r>
-        <w:t xml:space="preserve"> was used to generate PSSM for each protein in the dataset. Swissprot database was chosen as reference database for PSI-BLAST instead of UniRef90 in the interest of time, as it allowed to decrease the time necessary to perform this step drastically. E-value was set to 0.01 and number of iter</w:t>
+        <w:t xml:space="preserve"> was used to generate PSSM for each protein in the dataset. </w:t>
+      </w:r>
+      <w:r>
+        <w:rPr>
+          <w:noProof/>
+        </w:rPr>
+        <w:t>Swiss</w:t>
+      </w:r>
+      <w:r>
+        <w:rPr>
+          <w:noProof/>
+        </w:rPr>
+        <w:t>P</w:t>
+      </w:r>
+      <w:r>
+        <w:rPr>
+          <w:noProof/>
+        </w:rPr>
+        <w:t>rot</w:t>
+      </w:r>
+      <w:r>
+        <w:t xml:space="preserve"> database was chosen as</w:t>
+      </w:r>
+      <w:r>
+        <w:t xml:space="preserve"> a</w:t>
+      </w:r>
+      <w:r>
+        <w:t xml:space="preserve"> </w:t>
+      </w:r>
+      <w:r>
+        <w:rPr>
+          <w:noProof/>
+        </w:rPr>
+        <w:t>reference</w:t>
+      </w:r>
+      <w:r>
+        <w:t xml:space="preserve"> database for PSI-BLAST instead of UniRef90 in the interest of time, as it allowed to decrease the time necessary to perform this step drastically. E-value was set to 0.01 and number of iter</w:t>
       </w:r>
       <w:r>
         <w:t>a</w:t>
@@ -1064,7 +1482,37 @@
         <w:t>Obtained</w:t>
       </w:r>
       <w:r>
-        <w:t xml:space="preserve"> profiles were stored in subdirectory as separate files for each protein in database.</w:t>
+        <w:t xml:space="preserve"> profiles were stored in</w:t>
+      </w:r>
+      <w:r>
+        <w:t xml:space="preserve"> a</w:t>
+      </w:r>
+      <w:r>
+        <w:t xml:space="preserve"> </w:t>
+      </w:r>
+      <w:r>
+        <w:rPr>
+          <w:noProof/>
+        </w:rPr>
+        <w:t>subdirectory</w:t>
+      </w:r>
+      <w:r>
+        <w:t xml:space="preserve"> as separate files for each protein in</w:t>
+      </w:r>
+      <w:r>
+        <w:t xml:space="preserve"> the</w:t>
+      </w:r>
+      <w:r>
+        <w:t xml:space="preserve"> </w:t>
+      </w:r>
+      <w:r>
+        <w:rPr>
+          <w:noProof/>
+        </w:rPr>
+        <w:t>database</w:t>
+      </w:r>
+      <w:r>
+        <w:t>.</w:t>
       </w:r>
     </w:p>
     <w:p>
@@ -1106,7 +1554,22 @@
         <w:t xml:space="preserve"> and one for exposure status. </w:t>
       </w:r>
       <w:r>
-        <w:t xml:space="preserve">To each list, related line from dataset file was appended. </w:t>
+        <w:t>To each list,</w:t>
+      </w:r>
+      <w:r>
+        <w:t xml:space="preserve"> a</w:t>
+      </w:r>
+      <w:r>
+        <w:t xml:space="preserve"> </w:t>
+      </w:r>
+      <w:r>
+        <w:rPr>
+          <w:noProof/>
+        </w:rPr>
+        <w:t>related</w:t>
+      </w:r>
+      <w:r>
+        <w:t xml:space="preserve"> line from dataset file was appended. </w:t>
       </w:r>
       <w:r>
         <w:t>List of expo</w:t>
@@ -1124,7 +1587,31 @@
         <w:t xml:space="preserve"> into</w:t>
       </w:r>
       <w:r>
-        <w:t xml:space="preserve"> SVM input format, in this case array of 0 and 1. </w:t>
+        <w:t xml:space="preserve"> SVM input format, in this </w:t>
+      </w:r>
+      <w:r>
+        <w:rPr>
+          <w:noProof/>
+        </w:rPr>
+        <w:t>case</w:t>
+      </w:r>
+      <w:r>
+        <w:rPr>
+          <w:noProof/>
+        </w:rPr>
+        <w:t>, an</w:t>
+      </w:r>
+      <w:r>
+        <w:t xml:space="preserve"> </w:t>
+      </w:r>
+      <w:r>
+        <w:rPr>
+          <w:noProof/>
+        </w:rPr>
+        <w:t>array</w:t>
+      </w:r>
+      <w:r>
+        <w:t xml:space="preserve"> of 0 and 1. </w:t>
       </w:r>
       <w:r>
         <w:t xml:space="preserve">PSSM profiles had to be transformed first in order to be used in following steps. It was done with </w:t>
@@ -1133,7 +1620,22 @@
         <w:t>np.genfromtxt</w:t>
       </w:r>
       <w:r>
-        <w:t xml:space="preserve"> function saving only frequency matrix as 2D array where each row was describing the probabilities of each amino acid in this position. </w:t>
+        <w:t xml:space="preserve"> function saving only frequency matrix as</w:t>
+      </w:r>
+      <w:r>
+        <w:t xml:space="preserve"> a</w:t>
+      </w:r>
+      <w:r>
+        <w:t xml:space="preserve"> </w:t>
+      </w:r>
+      <w:r>
+        <w:rPr>
+          <w:noProof/>
+        </w:rPr>
+        <w:t>2D</w:t>
+      </w:r>
+      <w:r>
+        <w:t xml:space="preserve"> array where each row was describing the probabilities of each amino acid in this position. </w:t>
       </w:r>
       <w:r>
         <w:t xml:space="preserve">The percentage values were stored as fractions to avoid biases. </w:t>
@@ -1178,7 +1680,22 @@
         <w:t xml:space="preserve">In order to obtain input format </w:t>
       </w:r>
       <w:r>
-        <w:t xml:space="preserve">accepted by SVM, array for each window </w:t>
+        <w:t>accepted by SVM,</w:t>
+      </w:r>
+      <w:r>
+        <w:t xml:space="preserve"> an</w:t>
+      </w:r>
+      <w:r>
+        <w:t xml:space="preserve"> </w:t>
+      </w:r>
+      <w:r>
+        <w:rPr>
+          <w:noProof/>
+        </w:rPr>
+        <w:t>array</w:t>
+      </w:r>
+      <w:r>
+        <w:t xml:space="preserve"> for each window </w:t>
       </w:r>
       <w:r>
         <w:t>was</w:t>
@@ -1187,7 +1704,22 @@
         <w:t xml:space="preserve"> created. To avoid confusion, window length </w:t>
       </w:r>
       <w:r>
-        <w:t>had to be odd number.</w:t>
+        <w:t>had to be</w:t>
+      </w:r>
+      <w:r>
+        <w:t xml:space="preserve"> an</w:t>
+      </w:r>
+      <w:r>
+        <w:t xml:space="preserve"> </w:t>
+      </w:r>
+      <w:r>
+        <w:rPr>
+          <w:noProof/>
+        </w:rPr>
+        <w:t>odd</w:t>
+      </w:r>
+      <w:r>
+        <w:t xml:space="preserve"> number.</w:t>
       </w:r>
       <w:r>
         <w:t xml:space="preserve"> The length of each array was </w:t>
@@ -1345,7 +1877,52 @@
         <w:jc w:val="both"/>
       </w:pPr>
       <w:r>
-        <w:t>The corresponding states were appended in such way that the index of array of states was the same as index of window in all windows array.</w:t>
+        <w:t>The corresponding states were appended in such way that the index of</w:t>
+      </w:r>
+      <w:r>
+        <w:t xml:space="preserve"> the</w:t>
+      </w:r>
+      <w:r>
+        <w:t xml:space="preserve"> </w:t>
+      </w:r>
+      <w:r>
+        <w:rPr>
+          <w:noProof/>
+        </w:rPr>
+        <w:t>array</w:t>
+      </w:r>
+      <w:r>
+        <w:t xml:space="preserve"> of states was the same as</w:t>
+      </w:r>
+      <w:r>
+        <w:t xml:space="preserve"> the</w:t>
+      </w:r>
+      <w:r>
+        <w:t xml:space="preserve"> </w:t>
+      </w:r>
+      <w:r>
+        <w:rPr>
+          <w:noProof/>
+        </w:rPr>
+        <w:t>index</w:t>
+      </w:r>
+      <w:r>
+        <w:t xml:space="preserve"> of</w:t>
+      </w:r>
+      <w:r>
+        <w:t xml:space="preserve"> the</w:t>
+      </w:r>
+      <w:r>
+        <w:t xml:space="preserve"> </w:t>
+      </w:r>
+      <w:r>
+        <w:rPr>
+          <w:noProof/>
+        </w:rPr>
+        <w:t>window</w:t>
+      </w:r>
+      <w:r>
+        <w:t xml:space="preserve"> in all windows array.</w:t>
       </w:r>
     </w:p>
     <w:p>
@@ -1357,6 +1934,7 @@
         </w:numPr>
       </w:pPr>
       <w:r>
+        <w:lastRenderedPageBreak/>
         <w:t>Cross-validation and model optimization</w:t>
       </w:r>
     </w:p>
@@ -1365,11 +1943,40 @@
         <w:jc w:val="both"/>
       </w:pPr>
       <w:r>
-        <w:lastRenderedPageBreak/>
         <w:t xml:space="preserve">In order to </w:t>
       </w:r>
       <w:r>
-        <w:t>obtain the generalized accuracy of the model, 3-fold cross validation was performed using cross_val_score function from sklearn library</w:t>
+        <w:t xml:space="preserve">obtain the generalized accuracy of the model, 3-fold </w:t>
+      </w:r>
+      <w:r>
+        <w:rPr>
+          <w:noProof/>
+        </w:rPr>
+        <w:t>cross validation</w:t>
+      </w:r>
+      <w:r>
+        <w:t xml:space="preserve"> was performed using</w:t>
+      </w:r>
+      <w:r>
+        <w:t xml:space="preserve"> the </w:t>
+      </w:r>
+      <w:r>
+        <w:rPr>
+          <w:noProof/>
+        </w:rPr>
+        <w:t>cross_val_score</w:t>
+      </w:r>
+      <w:r>
+        <w:t xml:space="preserve"> function from </w:t>
+      </w:r>
+      <w:r>
+        <w:rPr>
+          <w:noProof/>
+        </w:rPr>
+        <w:t>sklearn</w:t>
+      </w:r>
+      <w:r>
+        <w:t xml:space="preserve"> library</w:t>
       </w:r>
       <w:r>
         <w:fldChar w:fldCharType="begin" w:fldLock="1"/>
@@ -1390,7 +1997,16 @@
         <w:fldChar w:fldCharType="end"/>
       </w:r>
       <w:r>
-        <w:t xml:space="preserve">. 3-fold was chosen since it takes significantly less time to run compared to often used 10 fold cross validation. The parameters were tweaked one by one for window lengths between 3 and </w:t>
+        <w:t xml:space="preserve">. 3-fold was chosen since it takes significantly less time to run compared to often used 10 fold </w:t>
+      </w:r>
+      <w:r>
+        <w:rPr>
+          <w:noProof/>
+        </w:rPr>
+        <w:t>cross validation</w:t>
+      </w:r>
+      <w:r>
+        <w:t xml:space="preserve">. The parameters were tweaked one by one for window lengths between 3 and </w:t>
       </w:r>
       <w:r>
         <w:t>2</w:t>
@@ -1402,7 +2018,76 @@
         <w:t xml:space="preserve"> The range of window lengths was set based on tests as accuracies for window lengths above 21 were generally lower.</w:t>
       </w:r>
       <w:r>
-        <w:t xml:space="preserve"> All possible kernels for SVC(linear, polynomial, rbf and sigmoid) and also LinearSVC were tested. Cache_size parameter was set to 3000 to speed up the process. Finaly, the results for two other methods – random forest classifier and simple decision tree were generated for same range of window length.</w:t>
+        <w:t xml:space="preserve"> All possible kernels for SVC(linear, polynomial, </w:t>
+      </w:r>
+      <w:r>
+        <w:rPr>
+          <w:noProof/>
+        </w:rPr>
+        <w:t>rbf</w:t>
+      </w:r>
+      <w:r>
+        <w:t xml:space="preserve"> and sigmoid) and also LinearSVC were tested. </w:t>
+      </w:r>
+      <w:r>
+        <w:rPr>
+          <w:noProof/>
+        </w:rPr>
+        <w:t>The c</w:t>
+      </w:r>
+      <w:r>
+        <w:rPr>
+          <w:noProof/>
+        </w:rPr>
+        <w:t>ache_size</w:t>
+      </w:r>
+      <w:r>
+        <w:t xml:space="preserve"> parameter was set to 3000 to speed up the process. </w:t>
+      </w:r>
+      <w:r>
+        <w:rPr>
+          <w:noProof/>
+        </w:rPr>
+        <w:t>Fina</w:t>
+      </w:r>
+      <w:r>
+        <w:rPr>
+          <w:noProof/>
+        </w:rPr>
+        <w:t>l</w:t>
+      </w:r>
+      <w:r>
+        <w:rPr>
+          <w:noProof/>
+        </w:rPr>
+        <w:t>ly</w:t>
+      </w:r>
+      <w:r>
+        <w:t>, the results for two other methods – random forest classifier and simple decision tree were generated for</w:t>
+      </w:r>
+      <w:r>
+        <w:t xml:space="preserve"> </w:t>
+      </w:r>
+      <w:r>
+        <w:rPr>
+          <w:noProof/>
+        </w:rPr>
+        <w:t>th</w:t>
+      </w:r>
+      <w:r>
+        <w:rPr>
+          <w:noProof/>
+        </w:rPr>
+        <w:t>e</w:t>
+      </w:r>
+      <w:r>
+        <w:rPr>
+          <w:noProof/>
+        </w:rPr>
+        <w:t xml:space="preserve"> same</w:t>
+      </w:r>
+      <w:r>
+        <w:t xml:space="preserve"> range of window length.</w:t>
       </w:r>
       <w:r>
         <w:t xml:space="preserve"> Model for best scoring SVC parameters</w:t>
@@ -1411,9 +2096,18 @@
         <w:t xml:space="preserve"> was generated and stored</w:t>
       </w:r>
       <w:r>
-        <w:t xml:space="preserve"> using pickle in </w:t>
-      </w:r>
-      <w:r>
+        <w:t xml:space="preserve"> using pickle in</w:t>
+      </w:r>
+      <w:r>
+        <w:t xml:space="preserve"> the</w:t>
+      </w:r>
+      <w:r>
+        <w:t xml:space="preserve"> </w:t>
+      </w:r>
+      <w:r>
+        <w:rPr>
+          <w:noProof/>
+        </w:rPr>
         <w:t>model</w:t>
       </w:r>
       <w:r>
@@ -1429,10 +2123,10 @@
         </w:numPr>
       </w:pPr>
       <w:r>
-        <w:t>Predictor programme</w:t>
-      </w:r>
-      <w:r>
-        <w:t xml:space="preserve"> and </w:t>
+        <w:t xml:space="preserve">Predictor </w:t>
+      </w:r>
+      <w:r>
+        <w:t xml:space="preserve">and </w:t>
       </w:r>
       <w:r>
         <w:t>results generation</w:t>
@@ -1443,7 +2137,76 @@
         <w:jc w:val="both"/>
       </w:pPr>
       <w:r>
-        <w:t xml:space="preserve">Program for prediction was written in similar way as modelling one. Provided fasta file with proteins of unknown exposure status, it generates windows, this time however instead of frequency matrix, sequence is converted into binary form. For each sequence in testing dataset, the exposure status is predicted based on previously generated model and stored in the results directory in the three line pattern. Results of all the optimizations were stored in MS excel, where later plots were generated. </w:t>
+        <w:t>Program for prediction was written in</w:t>
+      </w:r>
+      <w:r>
+        <w:t xml:space="preserve"> a</w:t>
+      </w:r>
+      <w:r>
+        <w:t xml:space="preserve"> </w:t>
+      </w:r>
+      <w:r>
+        <w:rPr>
+          <w:noProof/>
+        </w:rPr>
+        <w:t>similar</w:t>
+      </w:r>
+      <w:r>
+        <w:t xml:space="preserve"> way as </w:t>
+      </w:r>
+      <w:r>
+        <w:rPr>
+          <w:noProof/>
+        </w:rPr>
+        <w:t>modeling</w:t>
+      </w:r>
+      <w:r>
+        <w:t xml:space="preserve"> one. Provided </w:t>
+      </w:r>
+      <w:r>
+        <w:rPr>
+          <w:noProof/>
+        </w:rPr>
+        <w:t>fasta</w:t>
+      </w:r>
+      <w:r>
+        <w:t xml:space="preserve"> file with proteins of unknown exposure status, it generates windows, this time however instead of frequency matrix,</w:t>
+      </w:r>
+      <w:r>
+        <w:t xml:space="preserve"> the</w:t>
+      </w:r>
+      <w:r>
+        <w:t xml:space="preserve"> </w:t>
+      </w:r>
+      <w:r>
+        <w:rPr>
+          <w:noProof/>
+        </w:rPr>
+        <w:t>sequence</w:t>
+      </w:r>
+      <w:r>
+        <w:t xml:space="preserve"> is converted into binary form. For each sequence in testing dataset, the exposure status is predicted based on previously generated model and stored in the results directory in the three line pattern. Results of all the optimizations were stored in MS </w:t>
+      </w:r>
+      <w:r>
+        <w:rPr>
+          <w:noProof/>
+        </w:rPr>
+        <w:t>E</w:t>
+      </w:r>
+      <w:r>
+        <w:rPr>
+          <w:noProof/>
+        </w:rPr>
+        <w:t>xcel</w:t>
+      </w:r>
+      <w:r>
+        <w:t>, where later</w:t>
+      </w:r>
+      <w:r>
+        <w:t>,</w:t>
+      </w:r>
+      <w:r>
+        <w:t xml:space="preserve"> plots were generated. </w:t>
       </w:r>
       <w:r>
         <w:t xml:space="preserve">Confusion matrix, </w:t>
@@ -1461,7 +2224,16 @@
         <w:t>Matthews correlation coefficient (MCC)</w:t>
       </w:r>
       <w:r>
-        <w:t xml:space="preserve"> were generated using sklearn library functions</w:t>
+        <w:t xml:space="preserve"> were generated using </w:t>
+      </w:r>
+      <w:r>
+        <w:rPr>
+          <w:noProof/>
+        </w:rPr>
+        <w:t>sklearn</w:t>
+      </w:r>
+      <w:r>
+        <w:t xml:space="preserve"> library functions</w:t>
       </w:r>
       <w:r>
         <w:fldChar w:fldCharType="begin" w:fldLock="1"/>
@@ -1496,13 +2268,37 @@
     <w:p>
       <w:r>
         <w:tab/>
-        <w:t xml:space="preserve">In order to obtain best possible accuracy of model it is necessary to try different parameters of SVC. In this project, different kernels at different window lengths were tested first. The results </w:t>
+        <w:t>In order to obtain best possible accuracy of</w:t>
+      </w:r>
+      <w:r>
+        <w:t xml:space="preserve"> the</w:t>
+      </w:r>
+      <w:r>
+        <w:t xml:space="preserve"> </w:t>
+      </w:r>
+      <w:r>
+        <w:rPr>
+          <w:noProof/>
+        </w:rPr>
+        <w:t>model</w:t>
+      </w:r>
+      <w:r>
+        <w:t xml:space="preserve"> it is necessary to try different parameters of SVC. In this project, different kernels at different window lengths were tested first. The results </w:t>
       </w:r>
       <w:r>
         <w:t xml:space="preserve">of tests </w:t>
       </w:r>
       <w:r>
-        <w:t xml:space="preserve">are visible of </w:t>
+        <w:t xml:space="preserve">are visible </w:t>
+      </w:r>
+      <w:r>
+        <w:rPr>
+          <w:noProof/>
+        </w:rPr>
+        <w:t>in</w:t>
+      </w:r>
+      <w:r>
+        <w:t xml:space="preserve"> </w:t>
       </w:r>
       <w:r>
         <w:rPr>
@@ -1586,7 +2382,32 @@
         <w:rPr>
           <w:noProof/>
         </w:rPr>
-        <w:t xml:space="preserve">The accuracy values are presented as percentage values, which are the average of scores for 3 fold cross validation. </w:t>
+        <w:lastRenderedPageBreak/>
+        <w:t xml:space="preserve">The accuracy values are presented as percentage values, which are the average of scores for 3 fold </w:t>
+      </w:r>
+      <w:r>
+        <w:rPr>
+          <w:noProof/>
+        </w:rPr>
+        <w:t>cross</w:t>
+      </w:r>
+      <w:r>
+        <w:rPr>
+          <w:noProof/>
+        </w:rPr>
+        <w:t>-</w:t>
+      </w:r>
+      <w:r>
+        <w:rPr>
+          <w:noProof/>
+        </w:rPr>
+        <w:t>validation</w:t>
+      </w:r>
+      <w:r>
+        <w:rPr>
+          <w:noProof/>
+        </w:rPr>
+        <w:t xml:space="preserve">. </w:t>
       </w:r>
       <w:r>
         <w:rPr>
@@ -1616,13 +2437,13 @@
         <w:rPr>
           <w:noProof/>
         </w:rPr>
-        <w:t xml:space="preserve">for </w:t>
-      </w:r>
-      <w:r>
-        <w:rPr>
-          <w:noProof/>
-        </w:rPr>
-        <w:t>window length of 17.</w:t>
+        <w:t>for</w:t>
+      </w:r>
+      <w:r>
+        <w:rPr>
+          <w:noProof/>
+        </w:rPr>
+        <w:t xml:space="preserve"> a</w:t>
       </w:r>
       <w:r>
         <w:rPr>
@@ -1634,14 +2455,25 @@
         <w:rPr>
           <w:noProof/>
         </w:rPr>
-        <w:t xml:space="preserve">Polynomial kernel characterized by degree = 4 and </w:t>
-      </w:r>
-      <w:r>
-        <w:rPr>
-          <w:noProof/>
-        </w:rPr>
-        <w:lastRenderedPageBreak/>
-        <w:t>coefficient =2 obt</w:t>
+        <w:t>window</w:t>
+      </w:r>
+      <w:r>
+        <w:rPr>
+          <w:noProof/>
+        </w:rPr>
+        <w:t xml:space="preserve"> length of 17.</w:t>
+      </w:r>
+      <w:r>
+        <w:rPr>
+          <w:noProof/>
+        </w:rPr>
+        <w:t xml:space="preserve"> </w:t>
+      </w:r>
+      <w:r>
+        <w:rPr>
+          <w:noProof/>
+        </w:rPr>
+        <w:t>Polynomial kernel characterized by degree = 4 and coefficient =2 obt</w:t>
       </w:r>
       <w:r>
         <w:rPr>
@@ -1653,7 +2485,43 @@
         <w:rPr>
           <w:noProof/>
         </w:rPr>
-        <w:t xml:space="preserve">ined slightly lower results with higest </w:t>
+        <w:t>ined slightly lower results with</w:t>
+      </w:r>
+      <w:r>
+        <w:rPr>
+          <w:noProof/>
+        </w:rPr>
+        <w:t xml:space="preserve"> the</w:t>
+      </w:r>
+      <w:r>
+        <w:rPr>
+          <w:noProof/>
+        </w:rPr>
+        <w:t xml:space="preserve"> </w:t>
+      </w:r>
+      <w:r>
+        <w:rPr>
+          <w:noProof/>
+        </w:rPr>
+        <w:t>hig</w:t>
+      </w:r>
+      <w:r>
+        <w:rPr>
+          <w:noProof/>
+        </w:rPr>
+        <w:t>h</w:t>
+      </w:r>
+      <w:r>
+        <w:rPr>
+          <w:noProof/>
+        </w:rPr>
+        <w:t>est</w:t>
+      </w:r>
+      <w:r>
+        <w:rPr>
+          <w:noProof/>
+        </w:rPr>
+        <w:t xml:space="preserve"> </w:t>
       </w:r>
       <w:r>
         <w:rPr>
@@ -1665,13 +2533,73 @@
         <w:rPr>
           <w:noProof/>
         </w:rPr>
-        <w:t xml:space="preserve"> being  74.53% for the window length of 11</w:t>
-      </w:r>
-      <w:r>
-        <w:rPr>
-          <w:noProof/>
-        </w:rPr>
-        <w:t>. For polynomial kernel the accuracy scores were rising with higher degree of kernel, however this behaviou</w:t>
+        <w:t xml:space="preserve"> being 74.53% for the window length of 11</w:t>
+      </w:r>
+      <w:r>
+        <w:rPr>
+          <w:noProof/>
+        </w:rPr>
+        <w:t>. For polynomial kernel the accuracy scores were rising with</w:t>
+      </w:r>
+      <w:r>
+        <w:rPr>
+          <w:noProof/>
+        </w:rPr>
+        <w:t xml:space="preserve"> a</w:t>
+      </w:r>
+      <w:r>
+        <w:rPr>
+          <w:noProof/>
+        </w:rPr>
+        <w:t xml:space="preserve"> </w:t>
+      </w:r>
+      <w:r>
+        <w:rPr>
+          <w:noProof/>
+        </w:rPr>
+        <w:t>higher</w:t>
+      </w:r>
+      <w:r>
+        <w:rPr>
+          <w:noProof/>
+        </w:rPr>
+        <w:t xml:space="preserve"> degree of </w:t>
+      </w:r>
+      <w:r>
+        <w:rPr>
+          <w:noProof/>
+        </w:rPr>
+        <w:t>kernel</w:t>
+      </w:r>
+      <w:r>
+        <w:rPr>
+          <w:noProof/>
+        </w:rPr>
+        <w:t xml:space="preserve">, </w:t>
+      </w:r>
+      <w:r>
+        <w:rPr>
+          <w:noProof/>
+        </w:rPr>
+        <w:t>however</w:t>
+      </w:r>
+      <w:r>
+        <w:rPr>
+          <w:noProof/>
+        </w:rPr>
+        <w:t>,</w:t>
+      </w:r>
+      <w:r>
+        <w:rPr>
+          <w:noProof/>
+        </w:rPr>
+        <w:t xml:space="preserve"> this </w:t>
+      </w:r>
+      <w:r>
+        <w:rPr>
+          <w:noProof/>
+        </w:rPr>
+        <w:t>behavio</w:t>
       </w:r>
       <w:r>
         <w:rPr>
@@ -1689,13 +2617,85 @@
         <w:rPr>
           <w:noProof/>
         </w:rPr>
-        <w:t xml:space="preserve"> and therefore I decided to pick degree of 4 as the highest value. LinearSVC was characterized by similar results as two abovementioned SVC kernels. Highest Accuracy value was obeserved for winowlength of 17 and it was 74.31%.</w:t>
-      </w:r>
-      <w:r>
-        <w:rPr>
-          <w:noProof/>
-        </w:rPr>
-        <w:t xml:space="preserve"> Rbf kernel marked on the figure with dark blue color </w:t>
+        <w:t xml:space="preserve"> and therefore I decided to pick degree of 4 as the highest value. LinearSVC was characterized by similar results as two abovementioned SVC kernels. Highest Accuracy value was </w:t>
+      </w:r>
+      <w:r>
+        <w:rPr>
+          <w:noProof/>
+        </w:rPr>
+        <w:t>observed</w:t>
+      </w:r>
+      <w:r>
+        <w:rPr>
+          <w:noProof/>
+        </w:rPr>
+        <w:t xml:space="preserve"> for</w:t>
+      </w:r>
+      <w:r>
+        <w:rPr>
+          <w:noProof/>
+        </w:rPr>
+        <w:t xml:space="preserve"> a</w:t>
+      </w:r>
+      <w:r>
+        <w:rPr>
+          <w:noProof/>
+        </w:rPr>
+        <w:t xml:space="preserve"> </w:t>
+      </w:r>
+      <w:r>
+        <w:rPr>
+          <w:noProof/>
+        </w:rPr>
+        <w:t>win</w:t>
+      </w:r>
+      <w:r>
+        <w:rPr>
+          <w:noProof/>
+        </w:rPr>
+        <w:t>dow</w:t>
+      </w:r>
+      <w:r>
+        <w:rPr>
+          <w:noProof/>
+        </w:rPr>
+        <w:t xml:space="preserve"> </w:t>
+      </w:r>
+      <w:r>
+        <w:rPr>
+          <w:noProof/>
+        </w:rPr>
+        <w:t>length</w:t>
+      </w:r>
+      <w:r>
+        <w:rPr>
+          <w:noProof/>
+        </w:rPr>
+        <w:t xml:space="preserve"> of 17 and it was 74.31%.</w:t>
+      </w:r>
+      <w:r>
+        <w:rPr>
+          <w:noProof/>
+        </w:rPr>
+        <w:t xml:space="preserve"> </w:t>
+      </w:r>
+      <w:r>
+        <w:rPr>
+          <w:noProof/>
+        </w:rPr>
+        <w:t>R</w:t>
+      </w:r>
+      <w:r>
+        <w:rPr>
+          <w:noProof/>
+        </w:rPr>
+        <w:t>bf</w:t>
+      </w:r>
+      <w:r>
+        <w:rPr>
+          <w:noProof/>
+        </w:rPr>
+        <w:t xml:space="preserve"> kernel marked on the figure with dark blue color </w:t>
       </w:r>
       <w:r>
         <w:rPr>
@@ -1707,7 +2707,55 @@
         <w:rPr>
           <w:noProof/>
         </w:rPr>
-        <w:t xml:space="preserve"> significantly lover accuracy with highest value being 72.83% for window length of 15. </w:t>
+        <w:t xml:space="preserve"> significantly lover accuracy with</w:t>
+      </w:r>
+      <w:r>
+        <w:rPr>
+          <w:noProof/>
+        </w:rPr>
+        <w:t xml:space="preserve"> the</w:t>
+      </w:r>
+      <w:r>
+        <w:rPr>
+          <w:noProof/>
+        </w:rPr>
+        <w:t xml:space="preserve"> </w:t>
+      </w:r>
+      <w:r>
+        <w:rPr>
+          <w:noProof/>
+        </w:rPr>
+        <w:t>highest</w:t>
+      </w:r>
+      <w:r>
+        <w:rPr>
+          <w:noProof/>
+        </w:rPr>
+        <w:t xml:space="preserve"> value being 72.83% for</w:t>
+      </w:r>
+      <w:r>
+        <w:rPr>
+          <w:noProof/>
+        </w:rPr>
+        <w:t xml:space="preserve"> a</w:t>
+      </w:r>
+      <w:r>
+        <w:rPr>
+          <w:noProof/>
+        </w:rPr>
+        <w:t xml:space="preserve"> </w:t>
+      </w:r>
+      <w:r>
+        <w:rPr>
+          <w:noProof/>
+        </w:rPr>
+        <w:t>window</w:t>
+      </w:r>
+      <w:r>
+        <w:rPr>
+          <w:noProof/>
+        </w:rPr>
+        <w:t xml:space="preserve"> length of 15. </w:t>
       </w:r>
       <w:r>
         <w:rPr>
@@ -1725,7 +2773,37 @@
         <w:rPr>
           <w:noProof/>
         </w:rPr>
-        <w:t xml:space="preserve">marked with yellow color, not all accuracy values were presented on the figure in the intrest of focusing on the more relevant results. </w:t>
+        <w:t>showed</w:t>
+      </w:r>
+      <w:r>
+        <w:rPr>
+          <w:noProof/>
+        </w:rPr>
+        <w:t xml:space="preserve"> with yellow color, not all accuracy values were presented on the figure in the </w:t>
+      </w:r>
+      <w:r>
+        <w:rPr>
+          <w:noProof/>
+        </w:rPr>
+        <w:t>int</w:t>
+      </w:r>
+      <w:r>
+        <w:rPr>
+          <w:noProof/>
+        </w:rPr>
+        <w:t>e</w:t>
+      </w:r>
+      <w:r>
+        <w:rPr>
+          <w:noProof/>
+        </w:rPr>
+        <w:t>rest</w:t>
+      </w:r>
+      <w:r>
+        <w:rPr>
+          <w:noProof/>
+        </w:rPr>
+        <w:t xml:space="preserve"> of focusing on the more relevant results. </w:t>
       </w:r>
       <w:r>
         <w:rPr>
@@ -1785,7 +2863,13 @@
         <w:rPr>
           <w:noProof/>
         </w:rPr>
-        <w:t>lenghth 5</w:t>
+        <w:t>length</w:t>
+      </w:r>
+      <w:r>
+        <w:rPr>
+          <w:noProof/>
+        </w:rPr>
+        <w:t xml:space="preserve"> 5</w:t>
       </w:r>
       <w:r>
         <w:rPr>
@@ -1833,13 +2917,49 @@
         <w:rPr>
           <w:noProof/>
         </w:rPr>
-        <w:t xml:space="preserve"> 51% </w:t>
-      </w:r>
-      <w:r>
-        <w:rPr>
-          <w:noProof/>
-        </w:rPr>
-        <w:t xml:space="preserve">for window length of 11, </w:t>
+        <w:t xml:space="preserve"> </w:t>
+      </w:r>
+      <w:r>
+        <w:rPr>
+          <w:noProof/>
+        </w:rPr>
+        <w:t xml:space="preserve">around </w:t>
+      </w:r>
+      <w:r>
+        <w:rPr>
+          <w:noProof/>
+        </w:rPr>
+        <w:t xml:space="preserve">51% </w:t>
+      </w:r>
+      <w:r>
+        <w:rPr>
+          <w:noProof/>
+        </w:rPr>
+        <w:t>for</w:t>
+      </w:r>
+      <w:r>
+        <w:rPr>
+          <w:noProof/>
+        </w:rPr>
+        <w:t xml:space="preserve"> a</w:t>
+      </w:r>
+      <w:r>
+        <w:rPr>
+          <w:noProof/>
+        </w:rPr>
+        <w:t xml:space="preserve"> </w:t>
+      </w:r>
+      <w:r>
+        <w:rPr>
+          <w:noProof/>
+        </w:rPr>
+        <w:t>window</w:t>
+      </w:r>
+      <w:r>
+        <w:rPr>
+          <w:noProof/>
+        </w:rPr>
+        <w:t xml:space="preserve"> length of 11, </w:t>
       </w:r>
       <w:r>
         <w:rPr>
@@ -1851,13 +2971,25 @@
         <w:rPr>
           <w:noProof/>
         </w:rPr>
-        <w:t xml:space="preserve">in fact almost </w:t>
-      </w:r>
-      <w:r>
-        <w:rPr>
-          <w:noProof/>
-        </w:rPr>
-        <w:t xml:space="preserve"> random prediction</w:t>
+        <w:t xml:space="preserve">in fact </w:t>
+      </w:r>
+      <w:r>
+        <w:rPr>
+          <w:noProof/>
+        </w:rPr>
+        <w:t>almost</w:t>
+      </w:r>
+      <w:r>
+        <w:rPr>
+          <w:noProof/>
+        </w:rPr>
+        <w:t xml:space="preserve"> random</w:t>
+      </w:r>
+      <w:r>
+        <w:rPr>
+          <w:noProof/>
+        </w:rPr>
+        <w:t xml:space="preserve"> prediction</w:t>
       </w:r>
       <w:r>
         <w:rPr>
@@ -1893,7 +3025,19 @@
         <w:rPr>
           <w:noProof/>
         </w:rPr>
-        <w:t xml:space="preserve"> Fore each kernel tested multiple additional tests were performed</w:t>
+        <w:t xml:space="preserve"> </w:t>
+      </w:r>
+      <w:r>
+        <w:rPr>
+          <w:noProof/>
+        </w:rPr>
+        <w:t>For</w:t>
+      </w:r>
+      <w:r>
+        <w:rPr>
+          <w:noProof/>
+        </w:rPr>
+        <w:t xml:space="preserve"> each kernel tested multiple additional tests were performed</w:t>
       </w:r>
       <w:r>
         <w:rPr>
@@ -1935,6 +3079,12 @@
         <w:rPr>
           <w:noProof/>
         </w:rPr>
+        <w:t xml:space="preserve">the </w:t>
+      </w:r>
+      <w:r>
+        <w:rPr>
+          <w:noProof/>
+        </w:rPr>
         <w:t>class_weight</w:t>
       </w:r>
       <w:r>
@@ -2013,7 +3163,13 @@
         <w:rPr>
           <w:noProof/>
         </w:rPr>
-        <w:t>burried residues</w:t>
+        <w:t>buried</w:t>
+      </w:r>
+      <w:r>
+        <w:rPr>
+          <w:noProof/>
+        </w:rPr>
+        <w:t xml:space="preserve"> residues</w:t>
       </w:r>
       <w:r>
         <w:rPr>
@@ -2076,13 +3232,55 @@
         <w:rPr>
           <w:noProof/>
         </w:rPr>
-        <w:t xml:space="preserve">svm model </w:t>
-      </w:r>
-      <w:r>
-        <w:rPr>
-          <w:noProof/>
-        </w:rPr>
-        <w:t>created with multiple sequence alignmnet input</w:t>
+        <w:t>SVM</w:t>
+      </w:r>
+      <w:r>
+        <w:rPr>
+          <w:noProof/>
+        </w:rPr>
+        <w:t xml:space="preserve"> model </w:t>
+      </w:r>
+      <w:r>
+        <w:rPr>
+          <w:noProof/>
+        </w:rPr>
+        <w:t xml:space="preserve">created with multiple sequence </w:t>
+      </w:r>
+      <w:r>
+        <w:rPr>
+          <w:noProof/>
+        </w:rPr>
+        <w:t>alignm</w:t>
+      </w:r>
+      <w:r>
+        <w:rPr>
+          <w:noProof/>
+        </w:rPr>
+        <w:t>en</w:t>
+      </w:r>
+      <w:r>
+        <w:rPr>
+          <w:noProof/>
+        </w:rPr>
+        <w:t>t</w:t>
+      </w:r>
+      <w:r>
+        <w:rPr>
+          <w:noProof/>
+        </w:rPr>
+        <w:t xml:space="preserve"> </w:t>
+      </w:r>
+      <w:r>
+        <w:rPr>
+          <w:noProof/>
+        </w:rPr>
+        <w:t>input</w:t>
+      </w:r>
+      <w:r>
+        <w:rPr>
+          <w:noProof/>
+        </w:rPr>
+        <w:t>s</w:t>
       </w:r>
       <w:r>
         <w:rPr>
@@ -2094,13 +3292,37 @@
         <w:rPr>
           <w:noProof/>
         </w:rPr>
-        <w:t xml:space="preserve">svm model with </w:t>
-      </w:r>
-      <w:r>
-        <w:rPr>
-          <w:noProof/>
-        </w:rPr>
-        <w:t xml:space="preserve">highest </w:t>
+        <w:t>SVM</w:t>
+      </w:r>
+      <w:r>
+        <w:rPr>
+          <w:noProof/>
+        </w:rPr>
+        <w:t xml:space="preserve"> model with</w:t>
+      </w:r>
+      <w:r>
+        <w:rPr>
+          <w:noProof/>
+        </w:rPr>
+        <w:t xml:space="preserve"> the</w:t>
+      </w:r>
+      <w:r>
+        <w:rPr>
+          <w:noProof/>
+        </w:rPr>
+        <w:t xml:space="preserve"> </w:t>
+      </w:r>
+      <w:r>
+        <w:rPr>
+          <w:noProof/>
+        </w:rPr>
+        <w:t>highest</w:t>
+      </w:r>
+      <w:r>
+        <w:rPr>
+          <w:noProof/>
+        </w:rPr>
+        <w:t xml:space="preserve"> </w:t>
       </w:r>
       <w:r>
         <w:rPr>
@@ -2173,7 +3395,22 @@
         </w:r>
       </w:fldSimple>
       <w:r>
-        <w:t xml:space="preserve"> Comparison of the results with and without addition of evolutionary information</w:t>
+        <w:t xml:space="preserve"> Comparison of the results with and without</w:t>
+      </w:r>
+      <w:r>
+        <w:t xml:space="preserve"> the</w:t>
+      </w:r>
+      <w:r>
+        <w:t xml:space="preserve"> </w:t>
+      </w:r>
+      <w:r>
+        <w:rPr>
+          <w:noProof/>
+        </w:rPr>
+        <w:t>addition</w:t>
+      </w:r>
+      <w:r>
+        <w:t xml:space="preserve"> of evolutionary information</w:t>
       </w:r>
     </w:p>
     <w:p>
@@ -2237,13 +3474,56 @@
         <w:rPr>
           <w:noProof/>
         </w:rPr>
-        <w:t xml:space="preserve">The difference between highest accuracies is more then 3% - 71.42% is highest for single sequence information(window length = 11) compared to 74.73% for highest accuracy when input was </w:t>
-      </w:r>
-      <w:r>
-        <w:rPr>
-          <w:noProof/>
-        </w:rPr>
-        <w:t>multiple sequence allignment data</w:t>
+        <w:t xml:space="preserve">The difference between highest accuracies is </w:t>
+      </w:r>
+      <w:r>
+        <w:rPr>
+          <w:noProof/>
+        </w:rPr>
+        <w:lastRenderedPageBreak/>
+        <w:t xml:space="preserve">more </w:t>
+      </w:r>
+      <w:r>
+        <w:rPr>
+          <w:noProof/>
+        </w:rPr>
+        <w:t>th</w:t>
+      </w:r>
+      <w:r>
+        <w:rPr>
+          <w:noProof/>
+        </w:rPr>
+        <w:t>a</w:t>
+      </w:r>
+      <w:r>
+        <w:rPr>
+          <w:noProof/>
+        </w:rPr>
+        <w:t>n</w:t>
+      </w:r>
+      <w:r>
+        <w:rPr>
+          <w:noProof/>
+        </w:rPr>
+        <w:t xml:space="preserve"> 3% - 71.42% is highest for single sequence information(window length = 11) compared to 74.73% for highest accuracy when input was </w:t>
+      </w:r>
+      <w:r>
+        <w:rPr>
+          <w:noProof/>
+        </w:rPr>
+        <w:t xml:space="preserve">multiple sequence </w:t>
+      </w:r>
+      <w:r>
+        <w:rPr>
+          <w:noProof/>
+        </w:rPr>
+        <w:t>alignment</w:t>
+      </w:r>
+      <w:r>
+        <w:rPr>
+          <w:noProof/>
+        </w:rPr>
+        <w:t xml:space="preserve"> data</w:t>
       </w:r>
       <w:r>
         <w:rPr>
@@ -2258,8 +3538,6 @@
         <w:spacing w:line="276" w:lineRule="auto"/>
         <w:ind w:firstLine="720"/>
         <w:jc w:val="both"/>
-      </w:pPr>
-      <w:r>
         <w:rPr>
           <w:i w:val="0"/>
           <w:noProof/>
@@ -2267,8 +3545,7 @@
           <w:sz w:val="22"/>
           <w:szCs w:val="22"/>
         </w:rPr>
-        <w:t xml:space="preserve">The results of comparison between </w:t>
-      </w:r>
+      </w:pPr>
       <w:r>
         <w:rPr>
           <w:i w:val="0"/>
@@ -2277,7 +3554,7 @@
           <w:sz w:val="22"/>
           <w:szCs w:val="22"/>
         </w:rPr>
-        <w:t>SVC and two other cassification techniques, namely random forest classifier and  decision tree classifier was presented in Figure 3.</w:t>
+        <w:t xml:space="preserve">The results of comparison between </w:t>
       </w:r>
       <w:r>
         <w:rPr>
@@ -2287,7 +3564,7 @@
           <w:sz w:val="22"/>
           <w:szCs w:val="22"/>
         </w:rPr>
-        <w:t xml:space="preserve"> Both </w:t>
+        <w:t xml:space="preserve">SVC and two other </w:t>
       </w:r>
       <w:r>
         <w:rPr>
@@ -2297,7 +3574,7 @@
           <w:sz w:val="22"/>
           <w:szCs w:val="22"/>
         </w:rPr>
-        <w:t xml:space="preserve">random forest </w:t>
+        <w:t>c</w:t>
       </w:r>
       <w:r>
         <w:rPr>
@@ -2307,8 +3584,7 @@
           <w:sz w:val="22"/>
           <w:szCs w:val="22"/>
         </w:rPr>
-        <w:lastRenderedPageBreak/>
-        <w:t>classifier and  decision tree classifier</w:t>
+        <w:t>l</w:t>
       </w:r>
       <w:r>
         <w:rPr>
@@ -2318,7 +3594,7 @@
           <w:sz w:val="22"/>
           <w:szCs w:val="22"/>
         </w:rPr>
-        <w:t xml:space="preserve"> were tested on default parameters.</w:t>
+        <w:t>assification</w:t>
       </w:r>
       <w:r>
         <w:rPr>
@@ -2328,7 +3604,7 @@
           <w:sz w:val="22"/>
           <w:szCs w:val="22"/>
         </w:rPr>
-        <w:t xml:space="preserve"> </w:t>
+        <w:t xml:space="preserve"> techniques, namely random forest classifier</w:t>
       </w:r>
       <w:r>
         <w:rPr>
@@ -2338,7 +3614,7 @@
           <w:sz w:val="22"/>
           <w:szCs w:val="22"/>
         </w:rPr>
-        <w:t>The highest accuracies for all window lenghts were achieved by random forest classifier, with higest accuracy 76.37% for window length equal 5.</w:t>
+        <w:t>(RFC)</w:t>
       </w:r>
       <w:r>
         <w:rPr>
@@ -2358,15 +3634,335 @@
           <w:sz w:val="22"/>
           <w:szCs w:val="22"/>
         </w:rPr>
-        <w:t>The results for SVC were already discussed above, as for other comparisons,</w:t>
-      </w:r>
-      <w:r>
-        <w:rPr>
+        <w:t>and decision</w:t>
+      </w:r>
+      <w:r>
+        <w:rPr>
+          <w:i w:val="0"/>
           <w:noProof/>
           <w:color w:val="auto"/>
+          <w:sz w:val="22"/>
+          <w:szCs w:val="22"/>
+        </w:rPr>
+        <w:t xml:space="preserve"> tree classifier</w:t>
+      </w:r>
+      <w:r>
+        <w:rPr>
+          <w:i w:val="0"/>
+          <w:noProof/>
+          <w:color w:val="auto"/>
+          <w:sz w:val="22"/>
+          <w:szCs w:val="22"/>
+        </w:rPr>
+        <w:t>(DTC)</w:t>
+      </w:r>
+      <w:r>
+        <w:rPr>
+          <w:i w:val="0"/>
+          <w:noProof/>
+          <w:color w:val="auto"/>
+          <w:sz w:val="22"/>
+          <w:szCs w:val="22"/>
         </w:rPr>
         <w:t xml:space="preserve"> </w:t>
       </w:r>
+      <w:r>
+        <w:rPr>
+          <w:i w:val="0"/>
+          <w:noProof/>
+          <w:color w:val="auto"/>
+          <w:sz w:val="22"/>
+          <w:szCs w:val="22"/>
+        </w:rPr>
+        <w:t>are</w:t>
+      </w:r>
+      <w:r>
+        <w:rPr>
+          <w:i w:val="0"/>
+          <w:noProof/>
+          <w:color w:val="auto"/>
+          <w:sz w:val="22"/>
+          <w:szCs w:val="22"/>
+        </w:rPr>
+        <w:t xml:space="preserve"> </w:t>
+      </w:r>
+      <w:r>
+        <w:rPr>
+          <w:i w:val="0"/>
+          <w:noProof/>
+          <w:color w:val="auto"/>
+          <w:sz w:val="22"/>
+          <w:szCs w:val="22"/>
+        </w:rPr>
+        <w:t>displayed</w:t>
+      </w:r>
+      <w:r>
+        <w:rPr>
+          <w:i w:val="0"/>
+          <w:noProof/>
+          <w:color w:val="auto"/>
+          <w:sz w:val="22"/>
+          <w:szCs w:val="22"/>
+        </w:rPr>
+        <w:t xml:space="preserve"> in Figure 3.</w:t>
+      </w:r>
+      <w:r>
+        <w:rPr>
+          <w:i w:val="0"/>
+          <w:noProof/>
+          <w:color w:val="auto"/>
+          <w:sz w:val="22"/>
+          <w:szCs w:val="22"/>
+        </w:rPr>
+        <w:t xml:space="preserve"> Both </w:t>
+      </w:r>
+      <w:r>
+        <w:rPr>
+          <w:i w:val="0"/>
+          <w:noProof/>
+          <w:color w:val="auto"/>
+          <w:sz w:val="22"/>
+          <w:szCs w:val="22"/>
+        </w:rPr>
+        <w:t xml:space="preserve">random forest classifier </w:t>
+      </w:r>
+      <w:r>
+        <w:rPr>
+          <w:i w:val="0"/>
+          <w:noProof/>
+          <w:color w:val="auto"/>
+          <w:sz w:val="22"/>
+          <w:szCs w:val="22"/>
+        </w:rPr>
+        <w:t>and decision</w:t>
+      </w:r>
+      <w:r>
+        <w:rPr>
+          <w:i w:val="0"/>
+          <w:noProof/>
+          <w:color w:val="auto"/>
+          <w:sz w:val="22"/>
+          <w:szCs w:val="22"/>
+        </w:rPr>
+        <w:t xml:space="preserve"> tree classifier</w:t>
+      </w:r>
+      <w:r>
+        <w:rPr>
+          <w:i w:val="0"/>
+          <w:noProof/>
+          <w:color w:val="auto"/>
+          <w:sz w:val="22"/>
+          <w:szCs w:val="22"/>
+        </w:rPr>
+        <w:t xml:space="preserve"> were tested on default parameters.</w:t>
+      </w:r>
+      <w:r>
+        <w:rPr>
+          <w:i w:val="0"/>
+          <w:noProof/>
+          <w:color w:val="auto"/>
+          <w:sz w:val="22"/>
+          <w:szCs w:val="22"/>
+        </w:rPr>
+        <w:t xml:space="preserve"> </w:t>
+      </w:r>
+      <w:r>
+        <w:rPr>
+          <w:i w:val="0"/>
+          <w:noProof/>
+          <w:color w:val="auto"/>
+          <w:sz w:val="22"/>
+          <w:szCs w:val="22"/>
+        </w:rPr>
+        <w:t xml:space="preserve">The highest accuracies for all window </w:t>
+      </w:r>
+      <w:r>
+        <w:rPr>
+          <w:i w:val="0"/>
+          <w:noProof/>
+          <w:color w:val="auto"/>
+          <w:sz w:val="22"/>
+          <w:szCs w:val="22"/>
+        </w:rPr>
+        <w:t>leng</w:t>
+      </w:r>
+      <w:r>
+        <w:rPr>
+          <w:i w:val="0"/>
+          <w:noProof/>
+          <w:color w:val="auto"/>
+          <w:sz w:val="22"/>
+          <w:szCs w:val="22"/>
+        </w:rPr>
+        <w:t>th</w:t>
+      </w:r>
+      <w:r>
+        <w:rPr>
+          <w:i w:val="0"/>
+          <w:noProof/>
+          <w:color w:val="auto"/>
+          <w:sz w:val="22"/>
+          <w:szCs w:val="22"/>
+        </w:rPr>
+        <w:t xml:space="preserve">s were achieved by </w:t>
+      </w:r>
+      <w:r>
+        <w:rPr>
+          <w:i w:val="0"/>
+          <w:noProof/>
+          <w:color w:val="auto"/>
+          <w:sz w:val="22"/>
+          <w:szCs w:val="22"/>
+        </w:rPr>
+        <w:t>RTC</w:t>
+      </w:r>
+      <w:r>
+        <w:rPr>
+          <w:i w:val="0"/>
+          <w:noProof/>
+          <w:color w:val="auto"/>
+          <w:sz w:val="22"/>
+          <w:szCs w:val="22"/>
+        </w:rPr>
+        <w:t>, with</w:t>
+      </w:r>
+      <w:r>
+        <w:rPr>
+          <w:i w:val="0"/>
+          <w:noProof/>
+          <w:color w:val="auto"/>
+          <w:sz w:val="22"/>
+          <w:szCs w:val="22"/>
+        </w:rPr>
+        <w:t xml:space="preserve"> the</w:t>
+      </w:r>
+      <w:r>
+        <w:rPr>
+          <w:i w:val="0"/>
+          <w:noProof/>
+          <w:color w:val="auto"/>
+          <w:sz w:val="22"/>
+          <w:szCs w:val="22"/>
+        </w:rPr>
+        <w:t xml:space="preserve"> hig</w:t>
+      </w:r>
+      <w:r>
+        <w:rPr>
+          <w:i w:val="0"/>
+          <w:noProof/>
+          <w:color w:val="auto"/>
+          <w:sz w:val="22"/>
+          <w:szCs w:val="22"/>
+        </w:rPr>
+        <w:t>h</w:t>
+      </w:r>
+      <w:r>
+        <w:rPr>
+          <w:i w:val="0"/>
+          <w:noProof/>
+          <w:color w:val="auto"/>
+          <w:sz w:val="22"/>
+          <w:szCs w:val="22"/>
+        </w:rPr>
+        <w:t xml:space="preserve">est accuracy </w:t>
+      </w:r>
+      <w:r>
+        <w:rPr>
+          <w:i w:val="0"/>
+          <w:noProof/>
+          <w:color w:val="auto"/>
+          <w:sz w:val="22"/>
+          <w:szCs w:val="22"/>
+        </w:rPr>
+        <w:t xml:space="preserve">being </w:t>
+      </w:r>
+      <w:r>
+        <w:rPr>
+          <w:i w:val="0"/>
+          <w:noProof/>
+          <w:color w:val="auto"/>
+          <w:sz w:val="22"/>
+          <w:szCs w:val="22"/>
+        </w:rPr>
+        <w:t>76.37% for window length equal 5.</w:t>
+      </w:r>
+      <w:r>
+        <w:rPr>
+          <w:i w:val="0"/>
+          <w:noProof/>
+          <w:color w:val="auto"/>
+          <w:sz w:val="22"/>
+          <w:szCs w:val="22"/>
+        </w:rPr>
+        <w:t xml:space="preserve"> </w:t>
+      </w:r>
+      <w:r>
+        <w:rPr>
+          <w:i w:val="0"/>
+          <w:noProof/>
+          <w:color w:val="auto"/>
+          <w:sz w:val="22"/>
+          <w:szCs w:val="22"/>
+        </w:rPr>
+        <w:t xml:space="preserve">The results for SVC </w:t>
+      </w:r>
+      <w:r>
+        <w:rPr>
+          <w:i w:val="0"/>
+          <w:noProof/>
+          <w:color w:val="auto"/>
+          <w:sz w:val="22"/>
+          <w:szCs w:val="22"/>
+        </w:rPr>
+        <w:t>have</w:t>
+      </w:r>
+      <w:r>
+        <w:rPr>
+          <w:i w:val="0"/>
+          <w:noProof/>
+          <w:color w:val="auto"/>
+          <w:sz w:val="22"/>
+          <w:szCs w:val="22"/>
+        </w:rPr>
+        <w:t xml:space="preserve"> already</w:t>
+      </w:r>
+      <w:r>
+        <w:rPr>
+          <w:i w:val="0"/>
+          <w:noProof/>
+          <w:color w:val="auto"/>
+          <w:sz w:val="22"/>
+          <w:szCs w:val="22"/>
+        </w:rPr>
+        <w:t xml:space="preserve"> been</w:t>
+      </w:r>
+      <w:r>
+        <w:rPr>
+          <w:i w:val="0"/>
+          <w:noProof/>
+          <w:color w:val="auto"/>
+          <w:sz w:val="22"/>
+          <w:szCs w:val="22"/>
+        </w:rPr>
+        <w:t xml:space="preserve"> discussed above, as for other comparisons, </w:t>
+      </w:r>
+      <w:r>
+        <w:rPr>
+          <w:i w:val="0"/>
+          <w:noProof/>
+          <w:color w:val="auto"/>
+          <w:sz w:val="22"/>
+          <w:szCs w:val="22"/>
+        </w:rPr>
+        <w:t>SVC with best possible parameters was used.</w:t>
+      </w:r>
+    </w:p>
+    <w:p>
+      <w:pPr>
+        <w:pStyle w:val="Legenda"/>
+        <w:spacing w:line="276" w:lineRule="auto"/>
+        <w:jc w:val="center"/>
+      </w:pPr>
       <w:r>
         <w:rPr>
           <w:noProof/>
@@ -2392,9 +3988,6 @@
         </w:drawing>
       </w:r>
       <w:r>
-        <w:t xml:space="preserve"> </w:t>
-      </w:r>
-      <w:r>
         <w:t xml:space="preserve">Figure </w:t>
       </w:r>
       <w:fldSimple w:instr=" SEQ Figure \* ARABIC ">
@@ -2413,14 +4006,64 @@
       <w:pPr>
         <w:jc w:val="both"/>
         <w:rPr>
-          <w:noProof/>
+          <w:rFonts w:ascii="Calibri" w:hAnsi="Calibri" w:cs="Calibri"/>
+          <w:color w:val="000000"/>
         </w:rPr>
       </w:pPr>
       <w:r>
         <w:rPr>
-          <w:noProof/>
-        </w:rPr>
-        <w:t xml:space="preserve">SVC with best possible parameters was used. Decision tree clasifier predictions were significantly less accurate and peaked with 71.78% accuracy at windowlength of 11. For the highest Accuracy values achieved by each classifier, </w:t>
+          <w:i/>
+          <w:noProof/>
+        </w:rPr>
+        <w:t>DTC</w:t>
+      </w:r>
+      <w:r>
+        <w:rPr>
+          <w:noProof/>
+        </w:rPr>
+        <w:t xml:space="preserve"> </w:t>
+      </w:r>
+      <w:r>
+        <w:rPr>
+          <w:noProof/>
+        </w:rPr>
+        <w:t xml:space="preserve">predictions were significantly less accurate and peaked with 71.78% accuracy at </w:t>
+      </w:r>
+      <w:r>
+        <w:rPr>
+          <w:noProof/>
+        </w:rPr>
+        <w:t>window</w:t>
+      </w:r>
+      <w:r>
+        <w:rPr>
+          <w:noProof/>
+        </w:rPr>
+        <w:t xml:space="preserve"> </w:t>
+      </w:r>
+      <w:r>
+        <w:rPr>
+          <w:noProof/>
+        </w:rPr>
+        <w:t>length</w:t>
+      </w:r>
+      <w:r>
+        <w:rPr>
+          <w:noProof/>
+        </w:rPr>
+        <w:t xml:space="preserve"> of 11. For the highest </w:t>
+      </w:r>
+      <w:r>
+        <w:rPr>
+          <w:noProof/>
+        </w:rPr>
+        <w:t>a</w:t>
+      </w:r>
+      <w:r>
+        <w:rPr>
+          <w:noProof/>
+        </w:rPr>
+        <w:t xml:space="preserve">ccuracy values achieved by each classifier, </w:t>
       </w:r>
       <w:r>
         <w:rPr>
@@ -2792,14 +4435,51 @@
         </w:tc>
       </w:tr>
     </w:tbl>
-    <w:p/>
     <w:p>
       <w:pPr>
         <w:jc w:val="both"/>
       </w:pPr>
       <w:r>
+        <w:br/>
+      </w:r>
+      <w:r>
         <w:tab/>
-        <w:t xml:space="preserve">Additional measurement were also performed for the model with optimal SVC parameters such as </w:t>
+      </w:r>
+      <w:r>
+        <w:rPr>
+          <w:noProof/>
+        </w:rPr>
+        <w:t>Additional</w:t>
+      </w:r>
+      <w:r>
+        <w:t xml:space="preserve"> measurement</w:t>
+      </w:r>
+      <w:r>
+        <w:t>s</w:t>
+      </w:r>
+      <w:r>
+        <w:t xml:space="preserve"> </w:t>
+      </w:r>
+      <w:r>
+        <w:rPr>
+          <w:noProof/>
+        </w:rPr>
+        <w:t>w</w:t>
+      </w:r>
+      <w:r>
+        <w:rPr>
+          <w:noProof/>
+        </w:rPr>
+        <w:t>ere</w:t>
+      </w:r>
+      <w:r>
+        <w:t xml:space="preserve"> also performed for the optimal SVC </w:t>
+      </w:r>
+      <w:r>
+        <w:t>model,</w:t>
+      </w:r>
+      <w:r>
+        <w:t xml:space="preserve"> such as </w:t>
       </w:r>
       <w:r>
         <w:t>r</w:t>
@@ -2811,7 +4491,22 @@
         <w:t xml:space="preserve">and confusion matrix </w:t>
       </w:r>
       <w:r>
-        <w:t>presented on figure 4</w:t>
+        <w:t xml:space="preserve">presented </w:t>
+      </w:r>
+      <w:r>
+        <w:rPr>
+          <w:noProof/>
+        </w:rPr>
+        <w:t>i</w:t>
+      </w:r>
+      <w:r>
+        <w:rPr>
+          <w:noProof/>
+        </w:rPr>
+        <w:t>n</w:t>
+      </w:r>
+      <w:r>
+        <w:t xml:space="preserve"> figure 4</w:t>
       </w:r>
       <w:r>
         <w:t>.</w:t>
@@ -2820,12 +4515,42 @@
         <w:t xml:space="preserve"> </w:t>
       </w:r>
       <w:r>
-        <w:t>There is slight difference in percentage of correct predictions between both classes.</w:t>
+        <w:t>There is</w:t>
+      </w:r>
+      <w:r>
+        <w:t xml:space="preserve"> a</w:t>
       </w:r>
       <w:r>
         <w:t xml:space="preserve"> </w:t>
       </w:r>
       <w:r>
+        <w:rPr>
+          <w:noProof/>
+        </w:rPr>
+        <w:t>slight</w:t>
+      </w:r>
+      <w:r>
+        <w:t xml:space="preserve"> difference in</w:t>
+      </w:r>
+      <w:r>
+        <w:t xml:space="preserve"> the</w:t>
+      </w:r>
+      <w:r>
+        <w:t xml:space="preserve"> </w:t>
+      </w:r>
+      <w:r>
+        <w:rPr>
+          <w:noProof/>
+        </w:rPr>
+        <w:t>percentage</w:t>
+      </w:r>
+      <w:r>
+        <w:t xml:space="preserve"> of correct predictions between both classes.</w:t>
+      </w:r>
+      <w:r>
+        <w:t xml:space="preserve"> </w:t>
+      </w:r>
+      <w:r>
         <w:t xml:space="preserve"> Looking at figure 4b it can be observed that 72% of all buried residues were predicted correctly, while correct prediction rate was 5% higher in case of exposed residues. The difference is not very </w:t>
       </w:r>
       <w:r>
@@ -2835,34 +4560,141 @@
         <w:t xml:space="preserve">and cannot be attributed to bias towards exposed residues in training dataset since </w:t>
       </w:r>
       <w:r>
-        <w:t>none of classes were overrepresented</w:t>
+        <w:t>none of</w:t>
+      </w:r>
+      <w:r>
+        <w:t xml:space="preserve"> </w:t>
+      </w:r>
+      <w:r>
+        <w:rPr>
+          <w:noProof/>
+        </w:rPr>
+        <w:t>classes</w:t>
+      </w:r>
+      <w:r>
+        <w:t xml:space="preserve"> were overrepresented</w:t>
       </w:r>
       <w:r>
         <w:t xml:space="preserve"> there</w:t>
       </w:r>
       <w:r>
         <w:t xml:space="preserve">. </w:t>
-      </w:r>
-      <w:r>
-        <w:br/>
-      </w:r>
-      <w:r>
-        <w:br/>
-      </w:r>
-      <w:r>
-        <w:br/>
       </w:r>
     </w:p>
     <w:p>
       <w:pPr>
         <w:keepNext/>
         <w:jc w:val="center"/>
+        <w:rPr>
+          <w:noProof/>
+        </w:rPr>
       </w:pPr>
       <w:r>
         <w:rPr>
           <w:noProof/>
         </w:rPr>
         <w:lastRenderedPageBreak/>
+        <mc:AlternateContent>
+          <mc:Choice Requires="wps">
+            <w:drawing>
+              <wp:anchor distT="0" distB="0" distL="114300" distR="114300" simplePos="0" relativeHeight="251663360" behindDoc="0" locked="0" layoutInCell="1" allowOverlap="1" wp14:anchorId="20085309" wp14:editId="7A6641FA">
+                <wp:simplePos x="0" y="0"/>
+                <wp:positionH relativeFrom="column">
+                  <wp:posOffset>3116652</wp:posOffset>
+                </wp:positionH>
+                <wp:positionV relativeFrom="paragraph">
+                  <wp:posOffset>4744</wp:posOffset>
+                </wp:positionV>
+                <wp:extent cx="241539" cy="319177"/>
+                <wp:effectExtent l="0" t="0" r="0" b="5080"/>
+                <wp:wrapNone/>
+                <wp:docPr id="11" name="Pole tekstowe 11"/>
+                <wp:cNvGraphicFramePr/>
+                <a:graphic xmlns:a="http://schemas.openxmlformats.org/drawingml/2006/main">
+                  <a:graphicData uri="http://schemas.microsoft.com/office/word/2010/wordprocessingShape">
+                    <wps:wsp>
+                      <wps:cNvSpPr txBox="1"/>
+                      <wps:spPr>
+                        <a:xfrm>
+                          <a:off x="0" y="0"/>
+                          <a:ext cx="241539" cy="319177"/>
+                        </a:xfrm>
+                        <a:prstGeom prst="rect">
+                          <a:avLst/>
+                        </a:prstGeom>
+                        <a:noFill/>
+                        <a:ln w="6350">
+                          <a:noFill/>
+                        </a:ln>
+                      </wps:spPr>
+                      <wps:txbx>
+                        <w:txbxContent>
+                          <w:p>
+                            <w:pPr>
+                              <w:rPr>
+                                <w:lang w:val="pl-PL"/>
+                              </w:rPr>
+                            </w:pPr>
+                            <w:r>
+                              <w:rPr>
+                                <w:lang w:val="pl-PL"/>
+                              </w:rPr>
+                              <w:t>b</w:t>
+                            </w:r>
+                          </w:p>
+                        </w:txbxContent>
+                      </wps:txbx>
+                      <wps:bodyPr rot="0" spcFirstLastPara="0" vertOverflow="overflow" horzOverflow="overflow" vert="horz" wrap="square" lIns="91440" tIns="45720" rIns="91440" bIns="45720" numCol="1" spcCol="0" rtlCol="0" fromWordArt="0" anchor="t" anchorCtr="0" forceAA="0" compatLnSpc="1">
+                        <a:prstTxWarp prst="textNoShape">
+                          <a:avLst/>
+                        </a:prstTxWarp>
+                        <a:noAutofit/>
+                      </wps:bodyPr>
+                    </wps:wsp>
+                  </a:graphicData>
+                </a:graphic>
+                <wp14:sizeRelH relativeFrom="margin">
+                  <wp14:pctWidth>0</wp14:pctWidth>
+                </wp14:sizeRelH>
+                <wp14:sizeRelV relativeFrom="margin">
+                  <wp14:pctHeight>0</wp14:pctHeight>
+                </wp14:sizeRelV>
+              </wp:anchor>
+            </w:drawing>
+          </mc:Choice>
+          <mc:Fallback>
+            <w:pict>
+              <v:shapetype w14:anchorId="20085309" id="_x0000_t202" coordsize="21600,21600" o:spt="202" path="m,l,21600r21600,l21600,xe">
+                <v:stroke joinstyle="miter"/>
+                <v:path gradientshapeok="t" o:connecttype="rect"/>
+              </v:shapetype>
+              <v:shape id="Pole tekstowe 11" o:spid="_x0000_s1026" type="#_x0000_t202" style="position:absolute;left:0;text-align:left;margin-left:245.4pt;margin-top:.35pt;width:19pt;height:25.15pt;z-index:251663360;visibility:visible;mso-wrap-style:square;mso-width-percent:0;mso-height-percent:0;mso-wrap-distance-left:9pt;mso-wrap-distance-top:0;mso-wrap-distance-right:9pt;mso-wrap-distance-bottom:0;mso-position-horizontal:absolute;mso-position-horizontal-relative:text;mso-position-vertical:absolute;mso-position-vertical-relative:text;mso-width-percent:0;mso-height-percent:0;mso-width-relative:margin;mso-height-relative:margin;v-text-anchor:top" o:gfxdata="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" filled="f" stroked="f" strokeweight=".5pt">
+                <v:textbox>
+                  <w:txbxContent>
+                    <w:p>
+                      <w:pPr>
+                        <w:rPr>
+                          <w:lang w:val="pl-PL"/>
+                        </w:rPr>
+                      </w:pPr>
+                      <w:r>
+                        <w:rPr>
+                          <w:lang w:val="pl-PL"/>
+                        </w:rPr>
+                        <w:t>b</w:t>
+                      </w:r>
+                    </w:p>
+                  </w:txbxContent>
+                </v:textbox>
+              </v:shape>
+            </w:pict>
+          </mc:Fallback>
+        </mc:AlternateContent>
+      </w:r>
+      <w:r>
+        <w:rPr>
+          <w:noProof/>
+        </w:rPr>
         <mc:AlternateContent>
           <mc:Choice Requires="wps">
             <w:drawing>
@@ -2933,11 +4765,7 @@
           </mc:Choice>
           <mc:Fallback>
             <w:pict>
-              <v:shapetype id="_x0000_t202" coordsize="21600,21600" o:spt="202" path="m,l,21600r21600,l21600,xe">
-                <v:stroke joinstyle="miter"/>
-                <v:path gradientshapeok="t" o:connecttype="rect"/>
-              </v:shapetype>
-              <v:shape id="Pole tekstowe 3" o:spid="_x0000_s1026" type="#_x0000_t202" style="position:absolute;left:0;text-align:left;margin-left:4.5pt;margin-top:.45pt;width:19pt;height:25.15pt;z-index:251659264;visibility:visible;mso-wrap-style:square;mso-width-percent:0;mso-height-percent:0;mso-wrap-distance-left:9pt;mso-wrap-distance-top:0;mso-wrap-distance-right:9pt;mso-wrap-distance-bottom:0;mso-position-horizontal:absolute;mso-position-horizontal-relative:text;mso-position-vertical:absolute;mso-position-vertical-relative:text;mso-width-percent:0;mso-height-percent:0;mso-width-relative:margin;mso-height-relative:margin;v-text-anchor:top" o:gfxdata="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" filled="f" stroked="f" strokeweight=".5pt">
+              <v:shape id="Pole tekstowe 3" o:spid="_x0000_s1027" type="#_x0000_t202" style="position:absolute;left:0;text-align:left;margin-left:4.5pt;margin-top:.45pt;width:19pt;height:25.15pt;z-index:251659264;visibility:visible;mso-wrap-style:square;mso-width-percent:0;mso-height-percent:0;mso-wrap-distance-left:9pt;mso-wrap-distance-top:0;mso-wrap-distance-right:9pt;mso-wrap-distance-bottom:0;mso-position-horizontal:absolute;mso-position-horizontal-relative:text;mso-position-vertical:absolute;mso-position-vertical-relative:text;mso-width-percent:0;mso-height-percent:0;mso-width-relative:margin;mso-height-relative:margin;v-text-anchor:top" o:gfxdata="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" filled="f" stroked="f" strokeweight=".5pt">
                 <v:textbox>
                   <w:txbxContent>
                     <w:p>
@@ -3001,6 +4829,11 @@
                         <w:txbxContent>
                           <w:p>
                             <w:pPr>
+                              <w:pStyle w:val="Akapitzlist"/>
+                              <w:numPr>
+                                <w:ilvl w:val="0"/>
+                                <w:numId w:val="6"/>
+                              </w:numPr>
                               <w:rPr>
                                 <w:lang w:val="pl-PL"/>
                               </w:rPr>
@@ -3034,11 +4867,16 @@
           </mc:Choice>
           <mc:Fallback>
             <w:pict>
-              <v:shape w14:anchorId="6FA79BF9" id="Pole tekstowe 5" o:spid="_x0000_s1027" type="#_x0000_t202" style="position:absolute;left:0;text-align:left;margin-left:246.7pt;margin-top:.2pt;width:19pt;height:25.15pt;z-index:251661312;visibility:visible;mso-wrap-style:square;mso-width-percent:0;mso-height-percent:0;mso-wrap-distance-left:9pt;mso-wrap-distance-top:0;mso-wrap-distance-right:9pt;mso-wrap-distance-bottom:0;mso-position-horizontal:absolute;mso-position-horizontal-relative:text;mso-position-vertical:absolute;mso-position-vertical-relative:text;mso-width-percent:0;mso-height-percent:0;mso-width-relative:margin;mso-height-relative:margin;v-text-anchor:top" o:gfxdata="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" filled="f" stroked="f" strokeweight=".5pt">
+              <v:shape w14:anchorId="6FA79BF9" id="Pole tekstowe 5" o:spid="_x0000_s1028" type="#_x0000_t202" style="position:absolute;left:0;text-align:left;margin-left:246.7pt;margin-top:.2pt;width:19pt;height:25.15pt;z-index:251661312;visibility:visible;mso-wrap-style:square;mso-width-percent:0;mso-height-percent:0;mso-wrap-distance-left:9pt;mso-wrap-distance-top:0;mso-wrap-distance-right:9pt;mso-wrap-distance-bottom:0;mso-position-horizontal:absolute;mso-position-horizontal-relative:text;mso-position-vertical:absolute;mso-position-vertical-relative:text;mso-width-percent:0;mso-height-percent:0;mso-width-relative:margin;mso-height-relative:margin;v-text-anchor:top" o:gfxdata="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" filled="f" stroked="f" strokeweight=".5pt">
                 <v:textbox>
                   <w:txbxContent>
                     <w:p>
                       <w:pPr>
+                        <w:pStyle w:val="Akapitzlist"/>
+                        <w:numPr>
+                          <w:ilvl w:val="0"/>
+                          <w:numId w:val="6"/>
+                        </w:numPr>
                         <w:rPr>
                           <w:lang w:val="pl-PL"/>
                         </w:rPr>
@@ -3115,7 +4953,7 @@
           <w:noProof/>
         </w:rPr>
         <w:drawing>
-          <wp:inline distT="0" distB="0" distL="0" distR="0" wp14:anchorId="28C2334A">
+          <wp:inline distT="0" distB="0" distL="0" distR="0" wp14:anchorId="25DD122D" wp14:editId="2D0F18BF">
             <wp:extent cx="2466975" cy="2152015"/>
             <wp:effectExtent l="0" t="0" r="9525" b="635"/>
             <wp:docPr id="2" name="Obraz 2"/>
@@ -3183,7 +5021,19 @@
         <w:t xml:space="preserve"> Receiver operating characteristic curve for</w:t>
       </w:r>
       <w:r>
-        <w:t xml:space="preserve"> model with</w:t>
+        <w:t xml:space="preserve"> a</w:t>
+      </w:r>
+      <w:r>
+        <w:t xml:space="preserve"> </w:t>
+      </w:r>
+      <w:r>
+        <w:rPr>
+          <w:noProof/>
+        </w:rPr>
+        <w:t>model</w:t>
+      </w:r>
+      <w:r>
+        <w:t xml:space="preserve"> with</w:t>
       </w:r>
       <w:r>
         <w:t xml:space="preserve"> optimal SVC parameters</w:t>
@@ -3195,15 +5045,25 @@
     <w:p>
       <w:pPr>
         <w:pStyle w:val="Nagwek2"/>
+        <w:jc w:val="both"/>
       </w:pPr>
       <w:r>
         <w:t>Conclusions</w:t>
       </w:r>
     </w:p>
     <w:p>
+      <w:pPr>
+        <w:jc w:val="both"/>
+      </w:pPr>
       <w:r>
         <w:tab/>
-        <w:t xml:space="preserve">To conclude, in this course exposure status predictor for transmembrane </w:t>
+        <w:t xml:space="preserve">To </w:t>
+      </w:r>
+      <w:r>
+        <w:t>sum up</w:t>
+      </w:r>
+      <w:r>
+        <w:t xml:space="preserve">, in this course exposure status predictor for transmembrane </w:t>
       </w:r>
       <w:r>
         <w:t>β barrel</w:t>
@@ -3215,13 +5075,55 @@
         <w:t xml:space="preserve"> </w:t>
       </w:r>
       <w:r>
-        <w:t>using SVC was developed. Linear kernel gave the best results, slightly higher th</w:t>
+        <w:t xml:space="preserve">using SVC was developed. Linear kernel </w:t>
+      </w:r>
+      <w:r>
+        <w:t>achieved</w:t>
+      </w:r>
+      <w:r>
+        <w:t xml:space="preserve"> the best results, slightly higher th</w:t>
       </w:r>
       <w:r>
         <w:t>a</w:t>
       </w:r>
       <w:r>
-        <w:t>n other ones.  Addition of evolutionary info in form of PSSM matrices obtained by PSI-BLAST significantly(3%) increased the prediction accuracy. The final optimized model was compared with models created using DTC and RFC. SVC is better th</w:t>
+        <w:t xml:space="preserve">n other </w:t>
+      </w:r>
+      <w:r>
+        <w:t>kernels</w:t>
+      </w:r>
+      <w:r>
+        <w:t>.  Addition of evolutionary info</w:t>
+      </w:r>
+      <w:r>
+        <w:t>rmation</w:t>
+      </w:r>
+      <w:r>
+        <w:t xml:space="preserve"> in form of PSSM matrices obtained by PSI-BLAST</w:t>
+      </w:r>
+      <w:r>
+        <w:t>,</w:t>
+      </w:r>
+      <w:r>
+        <w:t xml:space="preserve"> significantly(3%) increased the prediction accuracy. The final optimized model was compared with models created using DTC and RFC. </w:t>
+      </w:r>
+      <w:r>
+        <w:t xml:space="preserve">The </w:t>
+      </w:r>
+      <w:r>
+        <w:t xml:space="preserve">accuracy </w:t>
+      </w:r>
+      <w:r>
+        <w:t xml:space="preserve">of </w:t>
+      </w:r>
+      <w:r>
+        <w:t xml:space="preserve">SVC </w:t>
+      </w:r>
+      <w:r>
+        <w:t>was</w:t>
+      </w:r>
+      <w:r>
+        <w:t xml:space="preserve"> better th</w:t>
       </w:r>
       <w:r>
         <w:t>a</w:t>
@@ -3233,13 +5135,75 @@
         <w:t>a</w:t>
       </w:r>
       <w:r>
-        <w:t>n RFC. When we compare the accuracy of predictions to accuracies for SVC approaches found in literature, the results were quite similar</w:t>
+        <w:t>n RFC. When</w:t>
       </w:r>
       <w:r>
         <w:t xml:space="preserve"> </w:t>
       </w:r>
       <w:r>
-        <w:t>and not that far from best exposure status predictor found in literature which is TMBHMM.</w:t>
+        <w:t>accuracy</w:t>
+      </w:r>
+      <w:r>
+        <w:t xml:space="preserve"> </w:t>
+      </w:r>
+      <w:r>
+        <w:t>of predictions</w:t>
+      </w:r>
+      <w:r>
+        <w:t xml:space="preserve"> was </w:t>
+      </w:r>
+      <w:r>
+        <w:t>compare</w:t>
+      </w:r>
+      <w:r>
+        <w:t>d</w:t>
+      </w:r>
+      <w:r>
+        <w:t xml:space="preserve"> to </w:t>
+      </w:r>
+      <w:r>
+        <w:t xml:space="preserve">the </w:t>
+      </w:r>
+      <w:r>
+        <w:t>accurac</w:t>
+      </w:r>
+      <w:r>
+        <w:t>y</w:t>
+      </w:r>
+      <w:r>
+        <w:t xml:space="preserve"> for SVC approaches found in literature, the results were quite similar</w:t>
+      </w:r>
+      <w:r>
+        <w:t>.</w:t>
+      </w:r>
+      <w:r>
+        <w:t xml:space="preserve"> </w:t>
+      </w:r>
+      <w:r>
+        <w:t>TMBHMM</w:t>
+      </w:r>
+      <w:r>
+        <w:t xml:space="preserve"> which is considered </w:t>
+      </w:r>
+      <w:r>
+        <w:t>best exposure status predictor</w:t>
+      </w:r>
+      <w:r>
+        <w:t xml:space="preserve"> is</w:t>
+      </w:r>
+      <w:r>
+        <w:t xml:space="preserve"> </w:t>
+      </w:r>
+      <w:r>
+        <w:t xml:space="preserve">8% </w:t>
+      </w:r>
+      <w:r>
+        <w:t>more accurate compared to this model</w:t>
+      </w:r>
+      <w:bookmarkStart w:id="1" w:name="_GoBack"/>
+      <w:bookmarkEnd w:id="1"/>
+      <w:r>
+        <w:t>.</w:t>
       </w:r>
     </w:p>
     <w:p>
@@ -3657,6 +5621,7 @@
       </w:r>
     </w:p>
     <w:sectPr>
+      <w:footerReference w:type="default" r:id="rId13"/>
       <w:pgSz w:w="11906" w:h="16838"/>
       <w:pgMar w:top="1417" w:right="1417" w:bottom="1417" w:left="1417" w:header="708" w:footer="708" w:gutter="0"/>
       <w:cols w:space="708"/>
@@ -3691,6 +5656,61 @@
 </w:endnotes>
 </file>
 
+<file path=word/footer1.xml><?xml version="1.0" encoding="utf-8"?>
+<w:ftr xmlns:wpc="http://schemas.microsoft.com/office/word/2010/wordprocessingCanvas" xmlns:cx="http://schemas.microsoft.com/office/drawing/2014/chartex" xmlns:cx1="http://schemas.microsoft.com/office/drawing/2015/9/8/chartex" xmlns:cx2="http://schemas.microsoft.com/office/drawing/2015/10/21/chartex" xmlns:cx3="http://schemas.microsoft.com/office/drawing/2016/5/9/chartex" xmlns:cx4="http://schemas.microsoft.com/office/drawing/2016/5/10/chartex" xmlns:cx5="http://schemas.microsoft.com/office/drawing/2016/5/11/chartex" xmlns:cx6="http://schemas.microsoft.com/office/drawing/2016/5/12/chartex" xmlns:cx7="http://schemas.microsoft.com/office/drawing/2016/5/13/chartex" xmlns:cx8="http://schemas.microsoft.com/office/drawing/2016/5/14/chartex" xmlns:mc="http://schemas.openxmlformats.org/markup-compatibility/2006" xmlns:aink="http://schemas.microsoft.com/office/drawing/2016/ink" xmlns:am3d="http://schemas.microsoft.com/office/drawing/2017/model3d" xmlns:o="urn:schemas-microsoft-com:office:office" xmlns:r="http://schemas.openxmlformats.org/officeDocument/2006/relationships" xmlns:m="http://schemas.openxmlformats.org/officeDocument/2006/math" xmlns:v="urn:schemas-microsoft-com:vml" xmlns:wp14="http://schemas.microsoft.com/office/word/2010/wordprocessingDrawing" xmlns:wp="http://schemas.openxmlformats.org/drawingml/2006/wordprocessingDrawing" xmlns:w10="urn:schemas-microsoft-com:office:word" xmlns:w="http://schemas.openxmlformats.org/wordprocessingml/2006/main" xmlns:w14="http://schemas.microsoft.com/office/word/2010/wordml" xmlns:w15="http://schemas.microsoft.com/office/word/2012/wordml" xmlns:w16cid="http://schemas.microsoft.com/office/word/2016/wordml/cid" xmlns:w16se="http://schemas.microsoft.com/office/word/2015/wordml/symex" xmlns:wpg="http://schemas.microsoft.com/office/word/2010/wordprocessingGroup" xmlns:wpi="http://schemas.microsoft.com/office/word/2010/wordprocessingInk" xmlns:wne="http://schemas.microsoft.com/office/word/2006/wordml" xmlns:wps="http://schemas.microsoft.com/office/word/2010/wordprocessingShape" mc:Ignorable="w14 w15 w16se w16cid wp14">
+  <w:p>
+    <w:pPr>
+      <w:pStyle w:val="Stopka"/>
+      <w:jc w:val="right"/>
+    </w:pPr>
+  </w:p>
+  <w:sdt>
+    <w:sdtPr>
+      <w:id w:val="360168379"/>
+      <w:docPartObj>
+        <w:docPartGallery w:val="Page Numbers (Bottom of Page)"/>
+        <w:docPartUnique/>
+      </w:docPartObj>
+    </w:sdtPr>
+    <w:sdtEndPr/>
+    <w:sdtContent>
+      <w:p>
+        <w:pPr>
+          <w:pStyle w:val="Stopka"/>
+          <w:jc w:val="right"/>
+        </w:pPr>
+        <w:r>
+          <w:fldChar w:fldCharType="begin"/>
+        </w:r>
+        <w:r>
+          <w:instrText>PAGE   \* MERGEFORMAT</w:instrText>
+        </w:r>
+        <w:r>
+          <w:fldChar w:fldCharType="separate"/>
+        </w:r>
+        <w:r>
+          <w:rPr>
+            <w:lang w:val="pl-PL"/>
+          </w:rPr>
+          <w:t>2</w:t>
+        </w:r>
+        <w:r>
+          <w:fldChar w:fldCharType="end"/>
+        </w:r>
+      </w:p>
+    </w:sdtContent>
+  </w:sdt>
+  <w:p>
+    <w:pPr>
+      <w:pStyle w:val="Stopka"/>
+      <w:rPr>
+        <w:lang w:val="pl-PL"/>
+      </w:rPr>
+    </w:pPr>
+  </w:p>
+</w:ftr>
+</file>
+
 <file path=word/footnotes.xml><?xml version="1.0" encoding="utf-8"?>
 <w:footnotes xmlns:wpc="http://schemas.microsoft.com/office/word/2010/wordprocessingCanvas" xmlns:cx="http://schemas.microsoft.com/office/drawing/2014/chartex" xmlns:cx1="http://schemas.microsoft.com/office/drawing/2015/9/8/chartex" xmlns:cx2="http://schemas.microsoft.com/office/drawing/2015/10/21/chartex" xmlns:cx3="http://schemas.microsoft.com/office/drawing/2016/5/9/chartex" xmlns:cx4="http://schemas.microsoft.com/office/drawing/2016/5/10/chartex" xmlns:cx5="http://schemas.microsoft.com/office/drawing/2016/5/11/chartex" xmlns:cx6="http://schemas.microsoft.com/office/drawing/2016/5/12/chartex" xmlns:cx7="http://schemas.microsoft.com/office/drawing/2016/5/13/chartex" xmlns:cx8="http://schemas.microsoft.com/office/drawing/2016/5/14/chartex" xmlns:mc="http://schemas.openxmlformats.org/markup-compatibility/2006" xmlns:aink="http://schemas.microsoft.com/office/drawing/2016/ink" xmlns:am3d="http://schemas.microsoft.com/office/drawing/2017/model3d" xmlns:o="urn:schemas-microsoft-com:office:office" xmlns:r="http://schemas.openxmlformats.org/officeDocument/2006/relationships" xmlns:m="http://schemas.openxmlformats.org/officeDocument/2006/math" xmlns:v="urn:schemas-microsoft-com:vml" xmlns:wp14="http://schemas.microsoft.com/office/word/2010/wordprocessingDrawing" xmlns:wp="http://schemas.openxmlformats.org/drawingml/2006/wordprocessingDrawing" xmlns:w10="urn:schemas-microsoft-com:office:word" xmlns:w="http://schemas.openxmlformats.org/wordprocessingml/2006/main" xmlns:w14="http://schemas.microsoft.com/office/word/2010/wordml" xmlns:w15="http://schemas.microsoft.com/office/word/2012/wordml" xmlns:w16cid="http://schemas.microsoft.com/office/word/2016/wordml/cid" xmlns:w16se="http://schemas.microsoft.com/office/word/2015/wordml/symex" xmlns:wpg="http://schemas.microsoft.com/office/word/2010/wordprocessingGroup" xmlns:wpi="http://schemas.microsoft.com/office/word/2010/wordprocessingInk" xmlns:wne="http://schemas.microsoft.com/office/word/2006/wordml" xmlns:wps="http://schemas.microsoft.com/office/word/2010/wordprocessingShape" mc:Ignorable="w14 w15 w16se w16cid wp14">
   <w:footnote w:type="separator" w:id="-1">
@@ -3718,6 +5738,32 @@
 
 <file path=word/numbering.xml><?xml version="1.0" encoding="utf-8"?>
 <w:numbering xmlns:wpc="http://schemas.microsoft.com/office/word/2010/wordprocessingCanvas" xmlns:cx="http://schemas.microsoft.com/office/drawing/2014/chartex" xmlns:cx1="http://schemas.microsoft.com/office/drawing/2015/9/8/chartex" xmlns:cx2="http://schemas.microsoft.com/office/drawing/2015/10/21/chartex" xmlns:cx3="http://schemas.microsoft.com/office/drawing/2016/5/9/chartex" xmlns:cx4="http://schemas.microsoft.com/office/drawing/2016/5/10/chartex" xmlns:cx5="http://schemas.microsoft.com/office/drawing/2016/5/11/chartex" xmlns:cx6="http://schemas.microsoft.com/office/drawing/2016/5/12/chartex" xmlns:cx7="http://schemas.microsoft.com/office/drawing/2016/5/13/chartex" xmlns:cx8="http://schemas.microsoft.com/office/drawing/2016/5/14/chartex" xmlns:mc="http://schemas.openxmlformats.org/markup-compatibility/2006" xmlns:aink="http://schemas.microsoft.com/office/drawing/2016/ink" xmlns:am3d="http://schemas.microsoft.com/office/drawing/2017/model3d" xmlns:o="urn:schemas-microsoft-com:office:office" xmlns:r="http://schemas.openxmlformats.org/officeDocument/2006/relationships" xmlns:m="http://schemas.openxmlformats.org/officeDocument/2006/math" xmlns:v="urn:schemas-microsoft-com:vml" xmlns:wp14="http://schemas.microsoft.com/office/word/2010/wordprocessingDrawing" xmlns:wp="http://schemas.openxmlformats.org/drawingml/2006/wordprocessingDrawing" xmlns:w10="urn:schemas-microsoft-com:office:word" xmlns:w="http://schemas.openxmlformats.org/wordprocessingml/2006/main" xmlns:w14="http://schemas.microsoft.com/office/word/2010/wordml" xmlns:w15="http://schemas.microsoft.com/office/word/2012/wordml" xmlns:w16cid="http://schemas.microsoft.com/office/word/2016/wordml/cid" xmlns:w16se="http://schemas.microsoft.com/office/word/2015/wordml/symex" xmlns:wpg="http://schemas.microsoft.com/office/word/2010/wordprocessingGroup" xmlns:wpi="http://schemas.microsoft.com/office/word/2010/wordprocessingInk" xmlns:wne="http://schemas.microsoft.com/office/word/2006/wordml" xmlns:wps="http://schemas.microsoft.com/office/word/2010/wordprocessingShape" mc:Ignorable="w14 w15 w16se w16cid wp14">
+  <w:numPicBullet w:numPicBulletId="0">
+    <w:pict>
+      <v:shapetype id="_x0000_t75" coordsize="21600,21600" o:spt="75" o:preferrelative="t" path="m@4@5l@4@11@9@11@9@5xe" filled="f" stroked="f">
+        <v:stroke joinstyle="miter"/>
+        <v:formulas>
+          <v:f eqn="if lineDrawn pixelLineWidth 0"/>
+          <v:f eqn="sum @0 1 0"/>
+          <v:f eqn="sum 0 0 @1"/>
+          <v:f eqn="prod @2 1 2"/>
+          <v:f eqn="prod @3 21600 pixelWidth"/>
+          <v:f eqn="prod @3 21600 pixelHeight"/>
+          <v:f eqn="sum @0 0 1"/>
+          <v:f eqn="prod @6 1 2"/>
+          <v:f eqn="prod @7 21600 pixelWidth"/>
+          <v:f eqn="sum @8 21600 0"/>
+          <v:f eqn="prod @7 21600 pixelHeight"/>
+          <v:f eqn="sum @10 21600 0"/>
+        </v:formulas>
+        <v:path o:extrusionok="f" gradientshapeok="t" o:connecttype="rect"/>
+        <o:lock v:ext="edit" aspectratio="t"/>
+      </v:shapetype>
+      <v:shape id="_x0000_i1045" type="#_x0000_t75" style="width:864.7pt;height:486.35pt;visibility:visible;mso-wrap-style:square" o:bullet="t">
+        <v:imagedata r:id="rId1" o:title="" cropbottom="5155f" cropright="26304f"/>
+      </v:shape>
+    </w:pict>
+  </w:numPicBullet>
   <w:abstractNum w:abstractNumId="0" w15:restartNumberingAfterBreak="0">
     <w:nsid w:val="121908D5"/>
     <w:multiLevelType w:val="hybridMultilevel"/>
@@ -4257,6 +6303,147 @@
       </w:rPr>
     </w:lvl>
   </w:abstractNum>
+  <w:abstractNum w:abstractNumId="5" w15:restartNumberingAfterBreak="0">
+    <w:nsid w:val="6CD334EB"/>
+    <w:multiLevelType w:val="hybridMultilevel"/>
+    <w:tmpl w:val="AB3A56F0"/>
+    <w:lvl w:ilvl="0" w:tplc="C922B632">
+      <w:start w:val="1"/>
+      <w:numFmt w:val="bullet"/>
+      <w:lvlText w:val=""/>
+      <w:lvlPicBulletId w:val="0"/>
+      <w:lvlJc w:val="left"/>
+      <w:pPr>
+        <w:tabs>
+          <w:tab w:val="num" w:pos="720"/>
+        </w:tabs>
+        <w:ind w:left="720" w:hanging="360"/>
+      </w:pPr>
+      <w:rPr>
+        <w:rFonts w:ascii="Symbol" w:hAnsi="Symbol" w:hint="default"/>
+      </w:rPr>
+    </w:lvl>
+    <w:lvl w:ilvl="1" w:tplc="1DE4316A" w:tentative="1">
+      <w:start w:val="1"/>
+      <w:numFmt w:val="bullet"/>
+      <w:lvlText w:val=""/>
+      <w:lvlJc w:val="left"/>
+      <w:pPr>
+        <w:tabs>
+          <w:tab w:val="num" w:pos="1440"/>
+        </w:tabs>
+        <w:ind w:left="1440" w:hanging="360"/>
+      </w:pPr>
+      <w:rPr>
+        <w:rFonts w:ascii="Symbol" w:hAnsi="Symbol" w:hint="default"/>
+      </w:rPr>
+    </w:lvl>
+    <w:lvl w:ilvl="2" w:tplc="02002906" w:tentative="1">
+      <w:start w:val="1"/>
+      <w:numFmt w:val="bullet"/>
+      <w:lvlText w:val=""/>
+      <w:lvlJc w:val="left"/>
+      <w:pPr>
+        <w:tabs>
+          <w:tab w:val="num" w:pos="2160"/>
+        </w:tabs>
+        <w:ind w:left="2160" w:hanging="360"/>
+      </w:pPr>
+      <w:rPr>
+        <w:rFonts w:ascii="Symbol" w:hAnsi="Symbol" w:hint="default"/>
+      </w:rPr>
+    </w:lvl>
+    <w:lvl w:ilvl="3" w:tplc="3FD42936" w:tentative="1">
+      <w:start w:val="1"/>
+      <w:numFmt w:val="bullet"/>
+      <w:lvlText w:val=""/>
+      <w:lvlJc w:val="left"/>
+      <w:pPr>
+        <w:tabs>
+          <w:tab w:val="num" w:pos="2880"/>
+        </w:tabs>
+        <w:ind w:left="2880" w:hanging="360"/>
+      </w:pPr>
+      <w:rPr>
+        <w:rFonts w:ascii="Symbol" w:hAnsi="Symbol" w:hint="default"/>
+      </w:rPr>
+    </w:lvl>
+    <w:lvl w:ilvl="4" w:tplc="8AF08C92" w:tentative="1">
+      <w:start w:val="1"/>
+      <w:numFmt w:val="bullet"/>
+      <w:lvlText w:val=""/>
+      <w:lvlJc w:val="left"/>
+      <w:pPr>
+        <w:tabs>
+          <w:tab w:val="num" w:pos="3600"/>
+        </w:tabs>
+        <w:ind w:left="3600" w:hanging="360"/>
+      </w:pPr>
+      <w:rPr>
+        <w:rFonts w:ascii="Symbol" w:hAnsi="Symbol" w:hint="default"/>
+      </w:rPr>
+    </w:lvl>
+    <w:lvl w:ilvl="5" w:tplc="21C26F54" w:tentative="1">
+      <w:start w:val="1"/>
+      <w:numFmt w:val="bullet"/>
+      <w:lvlText w:val=""/>
+      <w:lvlJc w:val="left"/>
+      <w:pPr>
+        <w:tabs>
+          <w:tab w:val="num" w:pos="4320"/>
+        </w:tabs>
+        <w:ind w:left="4320" w:hanging="360"/>
+      </w:pPr>
+      <w:rPr>
+        <w:rFonts w:ascii="Symbol" w:hAnsi="Symbol" w:hint="default"/>
+      </w:rPr>
+    </w:lvl>
+    <w:lvl w:ilvl="6" w:tplc="5BCE6088" w:tentative="1">
+      <w:start w:val="1"/>
+      <w:numFmt w:val="bullet"/>
+      <w:lvlText w:val=""/>
+      <w:lvlJc w:val="left"/>
+      <w:pPr>
+        <w:tabs>
+          <w:tab w:val="num" w:pos="5040"/>
+        </w:tabs>
+        <w:ind w:left="5040" w:hanging="360"/>
+      </w:pPr>
+      <w:rPr>
+        <w:rFonts w:ascii="Symbol" w:hAnsi="Symbol" w:hint="default"/>
+      </w:rPr>
+    </w:lvl>
+    <w:lvl w:ilvl="7" w:tplc="C894563C" w:tentative="1">
+      <w:start w:val="1"/>
+      <w:numFmt w:val="bullet"/>
+      <w:lvlText w:val=""/>
+      <w:lvlJc w:val="left"/>
+      <w:pPr>
+        <w:tabs>
+          <w:tab w:val="num" w:pos="5760"/>
+        </w:tabs>
+        <w:ind w:left="5760" w:hanging="360"/>
+      </w:pPr>
+      <w:rPr>
+        <w:rFonts w:ascii="Symbol" w:hAnsi="Symbol" w:hint="default"/>
+      </w:rPr>
+    </w:lvl>
+    <w:lvl w:ilvl="8" w:tplc="B7D27936" w:tentative="1">
+      <w:start w:val="1"/>
+      <w:numFmt w:val="bullet"/>
+      <w:lvlText w:val=""/>
+      <w:lvlJc w:val="left"/>
+      <w:pPr>
+        <w:tabs>
+          <w:tab w:val="num" w:pos="6480"/>
+        </w:tabs>
+        <w:ind w:left="6480" w:hanging="360"/>
+      </w:pPr>
+      <w:rPr>
+        <w:rFonts w:ascii="Symbol" w:hAnsi="Symbol" w:hint="default"/>
+      </w:rPr>
+    </w:lvl>
+  </w:abstractNum>
   <w:num w:numId="1">
     <w:abstractNumId w:val="4"/>
   </w:num>
@@ -4271,6 +6458,9 @@
   </w:num>
   <w:num w:numId="5">
     <w:abstractNumId w:val="1"/>
+  </w:num>
+  <w:num w:numId="6">
+    <w:abstractNumId w:val="5"/>
   </w:num>
 </w:numbering>
 </file>
@@ -5242,6 +7432,50 @@
       </w:tcPr>
     </w:tblStylePr>
   </w:style>
+  <w:style w:type="paragraph" w:styleId="Nagwek">
+    <w:name w:val="header"/>
+    <w:basedOn w:val="Normalny"/>
+    <w:link w:val="NagwekZnak"/>
+    <w:uiPriority w:val="99"/>
+    <w:unhideWhenUsed/>
+    <w:rsid w:val="005E560C"/>
+    <w:pPr>
+      <w:tabs>
+        <w:tab w:val="center" w:pos="4536"/>
+        <w:tab w:val="right" w:pos="9072"/>
+      </w:tabs>
+      <w:spacing w:after="0" w:line="240" w:lineRule="auto"/>
+    </w:pPr>
+  </w:style>
+  <w:style w:type="character" w:customStyle="1" w:styleId="NagwekZnak">
+    <w:name w:val="Nagłówek Znak"/>
+    <w:basedOn w:val="Domylnaczcionkaakapitu"/>
+    <w:link w:val="Nagwek"/>
+    <w:uiPriority w:val="99"/>
+    <w:rsid w:val="005E560C"/>
+  </w:style>
+  <w:style w:type="paragraph" w:styleId="Stopka">
+    <w:name w:val="footer"/>
+    <w:basedOn w:val="Normalny"/>
+    <w:link w:val="StopkaZnak"/>
+    <w:uiPriority w:val="99"/>
+    <w:unhideWhenUsed/>
+    <w:rsid w:val="005E560C"/>
+    <w:pPr>
+      <w:tabs>
+        <w:tab w:val="center" w:pos="4536"/>
+        <w:tab w:val="right" w:pos="9072"/>
+      </w:tabs>
+      <w:spacing w:after="0" w:line="240" w:lineRule="auto"/>
+    </w:pPr>
+  </w:style>
+  <w:style w:type="character" w:customStyle="1" w:styleId="StopkaZnak">
+    <w:name w:val="Stopka Znak"/>
+    <w:basedOn w:val="Domylnaczcionkaakapitu"/>
+    <w:link w:val="Stopka"/>
+    <w:uiPriority w:val="99"/>
+    <w:rsid w:val="005E560C"/>
+  </w:style>
 </w:styles>
 </file>
 
@@ -5315,7 +7549,7 @@
               <a:cs typeface="+mn-cs"/>
             </a:defRPr>
           </a:pPr>
-          <a:endParaRPr lang="pl-PL"/>
+          <a:endParaRPr lang="en-US"/>
         </a:p>
       </c:txPr>
     </c:title>
@@ -6016,7 +8250,7 @@
                   <a:cs typeface="+mn-cs"/>
                 </a:defRPr>
               </a:pPr>
-              <a:endParaRPr lang="pl-PL"/>
+              <a:endParaRPr lang="en-US"/>
             </a:p>
           </c:txPr>
         </c:title>
@@ -6054,7 +8288,7 @@
                 <a:cs typeface="+mn-cs"/>
               </a:defRPr>
             </a:pPr>
-            <a:endParaRPr lang="pl-PL"/>
+            <a:endParaRPr lang="en-US"/>
           </a:p>
         </c:txPr>
         <c:crossAx val="448686960"/>
@@ -6137,7 +8371,7 @@
                   <a:cs typeface="+mn-cs"/>
                 </a:defRPr>
               </a:pPr>
-              <a:endParaRPr lang="pl-PL"/>
+              <a:endParaRPr lang="en-US"/>
             </a:p>
           </c:txPr>
         </c:title>
@@ -6169,7 +8403,7 @@
                 <a:cs typeface="+mn-cs"/>
               </a:defRPr>
             </a:pPr>
-            <a:endParaRPr lang="pl-PL"/>
+            <a:endParaRPr lang="en-US"/>
           </a:p>
         </c:txPr>
         <c:crossAx val="448685320"/>
@@ -6211,7 +8445,7 @@
               <a:cs typeface="+mn-cs"/>
             </a:defRPr>
           </a:pPr>
-          <a:endParaRPr lang="pl-PL"/>
+          <a:endParaRPr lang="en-US"/>
         </a:p>
       </c:txPr>
     </c:legend>
@@ -6248,7 +8482,7 @@
       <a:pPr>
         <a:defRPr/>
       </a:pPr>
-      <a:endParaRPr lang="pl-PL"/>
+      <a:endParaRPr lang="en-US"/>
     </a:p>
   </c:txPr>
   <c:externalData r:id="rId3">
@@ -6327,7 +8561,7 @@
               <a:cs typeface="+mn-cs"/>
             </a:defRPr>
           </a:pPr>
-          <a:endParaRPr lang="pl-PL"/>
+          <a:endParaRPr lang="en-US"/>
         </a:p>
       </c:txPr>
     </c:title>
@@ -6637,7 +8871,7 @@
                 <a:cs typeface="+mn-cs"/>
               </a:defRPr>
             </a:pPr>
-            <a:endParaRPr lang="pl-PL"/>
+            <a:endParaRPr lang="en-US"/>
           </a:p>
         </c:txPr>
         <c:crossAx val="315184400"/>
@@ -6696,7 +8930,7 @@
                 <a:cs typeface="+mn-cs"/>
               </a:defRPr>
             </a:pPr>
-            <a:endParaRPr lang="pl-PL"/>
+            <a:endParaRPr lang="en-US"/>
           </a:p>
         </c:txPr>
         <c:crossAx val="315183416"/>
@@ -6738,7 +8972,7 @@
               <a:cs typeface="+mn-cs"/>
             </a:defRPr>
           </a:pPr>
-          <a:endParaRPr lang="pl-PL"/>
+          <a:endParaRPr lang="en-US"/>
         </a:p>
       </c:txPr>
     </c:legend>
@@ -6775,7 +9009,7 @@
       <a:pPr>
         <a:defRPr/>
       </a:pPr>
-      <a:endParaRPr lang="pl-PL"/>
+      <a:endParaRPr lang="en-US"/>
     </a:p>
   </c:txPr>
   <c:externalData r:id="rId3">
@@ -6868,7 +9102,7 @@
               <a:cs typeface="+mn-cs"/>
             </a:defRPr>
           </a:pPr>
-          <a:endParaRPr lang="pl-PL"/>
+          <a:endParaRPr lang="en-US"/>
         </a:p>
       </c:txPr>
     </c:title>
@@ -7341,7 +9575,7 @@
                   <a:cs typeface="+mn-cs"/>
                 </a:defRPr>
               </a:pPr>
-              <a:endParaRPr lang="pl-PL"/>
+              <a:endParaRPr lang="en-US"/>
             </a:p>
           </c:txPr>
         </c:title>
@@ -7379,7 +9613,7 @@
                 <a:cs typeface="+mn-cs"/>
               </a:defRPr>
             </a:pPr>
-            <a:endParaRPr lang="pl-PL"/>
+            <a:endParaRPr lang="en-US"/>
           </a:p>
         </c:txPr>
         <c:crossAx val="396099320"/>
@@ -7461,7 +9695,7 @@
                   <a:cs typeface="+mn-cs"/>
                 </a:defRPr>
               </a:pPr>
-              <a:endParaRPr lang="pl-PL"/>
+              <a:endParaRPr lang="en-US"/>
             </a:p>
           </c:txPr>
         </c:title>
@@ -7493,7 +9727,7 @@
                 <a:cs typeface="+mn-cs"/>
               </a:defRPr>
             </a:pPr>
-            <a:endParaRPr lang="pl-PL"/>
+            <a:endParaRPr lang="en-US"/>
           </a:p>
         </c:txPr>
         <c:crossAx val="396093416"/>
@@ -7545,7 +9779,7 @@
               <a:cs typeface="+mn-cs"/>
             </a:defRPr>
           </a:pPr>
-          <a:endParaRPr lang="pl-PL"/>
+          <a:endParaRPr lang="en-US"/>
         </a:p>
       </c:txPr>
     </c:legend>
@@ -7582,7 +9816,7 @@
       <a:pPr>
         <a:defRPr/>
       </a:pPr>
-      <a:endParaRPr lang="pl-PL"/>
+      <a:endParaRPr lang="en-US"/>
     </a:p>
   </c:txPr>
   <c:externalData r:id="rId3">
@@ -9533,7 +11767,7 @@
 </file>
 
 <file path=customXml/itemProps1.xml><?xml version="1.0" encoding="utf-8"?>
-<ds:datastoreItem xmlns:ds="http://schemas.openxmlformats.org/officeDocument/2006/customXml" ds:itemID="{538AF60B-7DA3-4DCA-90CB-1CDB3D40062F}">
+<ds:datastoreItem xmlns:ds="http://schemas.openxmlformats.org/officeDocument/2006/customXml" ds:itemID="{0D171554-2CF4-4163-9AB6-BE1E9AEC1DC0}">
   <ds:schemaRefs>
     <ds:schemaRef ds:uri="http://schemas.openxmlformats.org/officeDocument/2006/bibliography"/>
   </ds:schemaRefs>

--- a/project/documents/Final report.docx
+++ b/project/documents/Final report.docx
@@ -13,13 +13,31 @@
       </w:pPr>
       <w:bookmarkStart w:id="0" w:name="_Hlk508902039"/>
       <w:bookmarkEnd w:id="0"/>
+      <w:proofErr w:type="spellStart"/>
       <w:r>
         <w:rPr>
           <w:sz w:val="28"/>
           <w:szCs w:val="28"/>
         </w:rPr>
-        <w:t>Kajetan Juszczak</w:t>
-      </w:r>
+        <w:t>Kajetan</w:t>
+      </w:r>
+      <w:proofErr w:type="spellEnd"/>
+      <w:r>
+        <w:rPr>
+          <w:sz w:val="28"/>
+          <w:szCs w:val="28"/>
+        </w:rPr>
+        <w:t xml:space="preserve"> </w:t>
+      </w:r>
+      <w:proofErr w:type="spellStart"/>
+      <w:r>
+        <w:rPr>
+          <w:sz w:val="28"/>
+          <w:szCs w:val="28"/>
+        </w:rPr>
+        <w:t>Juszczak</w:t>
+      </w:r>
+      <w:proofErr w:type="spellEnd"/>
     </w:p>
     <w:p>
       <w:pPr>
@@ -1616,9 +1634,11 @@
       <w:r>
         <w:t xml:space="preserve">PSSM profiles had to be transformed first in order to be used in following steps. It was done with </w:t>
       </w:r>
+      <w:proofErr w:type="spellStart"/>
       <w:r>
         <w:t>np.genfromtxt</w:t>
       </w:r>
+      <w:proofErr w:type="spellEnd"/>
       <w:r>
         <w:t xml:space="preserve"> function saving only frequency matrix as</w:t>
       </w:r>
@@ -1736,7 +1756,23 @@
         <w:t xml:space="preserve"> as there are 20 numbers describing probabilities of amino acid in given position of sequence.</w:t>
       </w:r>
       <w:r>
-        <w:t xml:space="preserve"> For window length n the window in position(i) consisted of frequency arrays of residues from </w:t>
+        <w:t xml:space="preserve"> For window length </w:t>
+      </w:r>
+      <w:proofErr w:type="spellStart"/>
+      <w:r>
+        <w:t>n</w:t>
+      </w:r>
+      <w:proofErr w:type="spellEnd"/>
+      <w:r>
+        <w:t xml:space="preserve"> the window in position(</w:t>
+      </w:r>
+      <w:proofErr w:type="spellStart"/>
+      <w:r>
+        <w:t>i</w:t>
+      </w:r>
+      <w:proofErr w:type="spellEnd"/>
+      <w:r>
+        <w:t xml:space="preserve">) consisted of frequency arrays of residues from </w:t>
       </w:r>
       <m:oMath>
         <m:r>
@@ -2027,7 +2063,15 @@
         <w:t>rbf</w:t>
       </w:r>
       <w:r>
-        <w:t xml:space="preserve"> and sigmoid) and also LinearSVC were tested. </w:t>
+        <w:t xml:space="preserve"> and sigmoid) and also </w:t>
+      </w:r>
+      <w:proofErr w:type="spellStart"/>
+      <w:r>
+        <w:t>LinearSVC</w:t>
+      </w:r>
+      <w:proofErr w:type="spellEnd"/>
+      <w:r>
+        <w:t xml:space="preserve"> were tested. </w:t>
       </w:r>
       <w:r>
         <w:rPr>
@@ -2111,7 +2155,15 @@
         <w:t>model</w:t>
       </w:r>
       <w:r>
-        <w:t xml:space="preserve"> directory as PSSM_model.</w:t>
+        <w:t xml:space="preserve"> directory as </w:t>
+      </w:r>
+      <w:proofErr w:type="spellStart"/>
+      <w:r>
+        <w:t>PSSM_model</w:t>
+      </w:r>
+      <w:proofErr w:type="spellEnd"/>
+      <w:r>
+        <w:t>.</w:t>
       </w:r>
     </w:p>
     <w:p>
@@ -2170,22 +2222,19 @@
         <w:t>fasta</w:t>
       </w:r>
       <w:r>
-        <w:t xml:space="preserve"> file with proteins of unknown exposure status, it generates windows, this time however instead of frequency matrix,</w:t>
-      </w:r>
-      <w:r>
-        <w:t xml:space="preserve"> the</w:t>
+        <w:t xml:space="preserve"> file</w:t>
+      </w:r>
+      <w:r>
+        <w:t xml:space="preserve"> and PSSM profile</w:t>
       </w:r>
       <w:r>
         <w:t xml:space="preserve"> </w:t>
       </w:r>
       <w:r>
-        <w:rPr>
-          <w:noProof/>
-        </w:rPr>
-        <w:t>sequence</w:t>
-      </w:r>
-      <w:r>
-        <w:t xml:space="preserve"> is converted into binary form. For each sequence in testing dataset, the exposure status is predicted based on previously generated model and stored in the results directory in the three line pattern. Results of all the optimizations were stored in MS </w:t>
+        <w:t>of</w:t>
+      </w:r>
+      <w:r>
+        <w:t xml:space="preserve"> proteins of unknown exposure status, it generates windows. For each sequence in testing dataset, the exposure status is predicted based on previously generated model and stored in the results directory in the three line pattern. Results of all the optimizations were stored in MS </w:t>
       </w:r>
       <w:r>
         <w:rPr>
@@ -2233,7 +2282,12 @@
         <w:t>sklearn</w:t>
       </w:r>
       <w:r>
-        <w:t xml:space="preserve"> library functions</w:t>
+        <w:t xml:space="preserve"> library fun</w:t>
+      </w:r>
+      <w:bookmarkStart w:id="1" w:name="_GoBack"/>
+      <w:bookmarkEnd w:id="1"/>
+      <w:r>
+        <w:t>ctions</w:t>
       </w:r>
       <w:r>
         <w:fldChar w:fldCharType="begin" w:fldLock="1"/>
@@ -2359,14 +2413,27 @@
       <w:r>
         <w:t xml:space="preserve">Figure </w:t>
       </w:r>
-      <w:fldSimple w:instr=" SEQ Figure \* ARABIC ">
-        <w:r>
-          <w:rPr>
-            <w:noProof/>
-          </w:rPr>
-          <w:t>1</w:t>
-        </w:r>
-      </w:fldSimple>
+      <w:r>
+        <w:fldChar w:fldCharType="begin"/>
+      </w:r>
+      <w:r>
+        <w:instrText xml:space="preserve"> SEQ Figure \* ARABIC </w:instrText>
+      </w:r>
+      <w:r>
+        <w:fldChar w:fldCharType="separate"/>
+      </w:r>
+      <w:r>
+        <w:rPr>
+          <w:noProof/>
+        </w:rPr>
+        <w:t>1</w:t>
+      </w:r>
+      <w:r>
+        <w:rPr>
+          <w:noProof/>
+        </w:rPr>
+        <w:fldChar w:fldCharType="end"/>
+      </w:r>
       <w:r>
         <w:t xml:space="preserve"> Accuracy of SVC for different kernel types and window lengths</w:t>
       </w:r>
@@ -3386,14 +3453,27 @@
       <w:r>
         <w:t xml:space="preserve">Figure </w:t>
       </w:r>
-      <w:fldSimple w:instr=" SEQ Figure \* ARABIC ">
-        <w:r>
-          <w:rPr>
-            <w:noProof/>
-          </w:rPr>
-          <w:t>2</w:t>
-        </w:r>
-      </w:fldSimple>
+      <w:r>
+        <w:fldChar w:fldCharType="begin"/>
+      </w:r>
+      <w:r>
+        <w:instrText xml:space="preserve"> SEQ Figure \* ARABIC </w:instrText>
+      </w:r>
+      <w:r>
+        <w:fldChar w:fldCharType="separate"/>
+      </w:r>
+      <w:r>
+        <w:rPr>
+          <w:noProof/>
+        </w:rPr>
+        <w:t>2</w:t>
+      </w:r>
+      <w:r>
+        <w:rPr>
+          <w:noProof/>
+        </w:rPr>
+        <w:fldChar w:fldCharType="end"/>
+      </w:r>
       <w:r>
         <w:t xml:space="preserve"> Comparison of the results with and without</w:t>
       </w:r>
@@ -3990,14 +4070,27 @@
       <w:r>
         <w:t xml:space="preserve">Figure </w:t>
       </w:r>
-      <w:fldSimple w:instr=" SEQ Figure \* ARABIC ">
-        <w:r>
-          <w:rPr>
-            <w:noProof/>
-          </w:rPr>
-          <w:t>3</w:t>
-        </w:r>
-      </w:fldSimple>
+      <w:r>
+        <w:fldChar w:fldCharType="begin"/>
+      </w:r>
+      <w:r>
+        <w:instrText xml:space="preserve"> SEQ Figure \* ARABIC </w:instrText>
+      </w:r>
+      <w:r>
+        <w:fldChar w:fldCharType="separate"/>
+      </w:r>
+      <w:r>
+        <w:rPr>
+          <w:noProof/>
+        </w:rPr>
+        <w:t>3</w:t>
+      </w:r>
+      <w:r>
+        <w:rPr>
+          <w:noProof/>
+        </w:rPr>
+        <w:fldChar w:fldCharType="end"/>
+      </w:r>
       <w:r>
         <w:t xml:space="preserve"> Comparison of best SVC with decision tree and random forest classifier methods</w:t>
       </w:r>
@@ -4117,14 +4210,27 @@
       <w:r>
         <w:t xml:space="preserve">Table </w:t>
       </w:r>
-      <w:fldSimple w:instr=" SEQ Table \* ARABIC ">
-        <w:r>
-          <w:rPr>
-            <w:noProof/>
-          </w:rPr>
-          <w:t>1</w:t>
-        </w:r>
-      </w:fldSimple>
+      <w:r>
+        <w:fldChar w:fldCharType="begin"/>
+      </w:r>
+      <w:r>
+        <w:instrText xml:space="preserve"> SEQ Table \* ARABIC </w:instrText>
+      </w:r>
+      <w:r>
+        <w:fldChar w:fldCharType="separate"/>
+      </w:r>
+      <w:r>
+        <w:rPr>
+          <w:noProof/>
+        </w:rPr>
+        <w:t>1</w:t>
+      </w:r>
+      <w:r>
+        <w:rPr>
+          <w:noProof/>
+        </w:rPr>
+        <w:fldChar w:fldCharType="end"/>
+      </w:r>
       <w:r>
         <w:t xml:space="preserve"> </w:t>
       </w:r>
@@ -5003,14 +5109,27 @@
       <w:r>
         <w:t xml:space="preserve">Figure </w:t>
       </w:r>
-      <w:fldSimple w:instr=" SEQ Figure \* ARABIC ">
-        <w:r>
-          <w:rPr>
-            <w:noProof/>
-          </w:rPr>
-          <w:t>4</w:t>
-        </w:r>
-      </w:fldSimple>
+      <w:r>
+        <w:fldChar w:fldCharType="begin"/>
+      </w:r>
+      <w:r>
+        <w:instrText xml:space="preserve"> SEQ Figure \* ARABIC </w:instrText>
+      </w:r>
+      <w:r>
+        <w:fldChar w:fldCharType="separate"/>
+      </w:r>
+      <w:r>
+        <w:rPr>
+          <w:noProof/>
+        </w:rPr>
+        <w:t>4</w:t>
+      </w:r>
+      <w:r>
+        <w:rPr>
+          <w:noProof/>
+        </w:rPr>
+        <w:fldChar w:fldCharType="end"/>
+      </w:r>
       <w:r>
         <w:rPr>
           <w:noProof/>
@@ -5108,13 +5227,7 @@
         <w:t xml:space="preserve"> significantly(3%) increased the prediction accuracy. The final optimized model was compared with models created using DTC and RFC. </w:t>
       </w:r>
       <w:r>
-        <w:t xml:space="preserve">The </w:t>
-      </w:r>
-      <w:r>
-        <w:t xml:space="preserve">accuracy </w:t>
-      </w:r>
-      <w:r>
-        <w:t xml:space="preserve">of </w:t>
+        <w:t xml:space="preserve">The accuracy of </w:t>
       </w:r>
       <w:r>
         <w:t xml:space="preserve">SVC </w:t>
@@ -5138,72 +5251,58 @@
         <w:t>n RFC. When</w:t>
       </w:r>
       <w:r>
+        <w:t xml:space="preserve"> accuracy</w:t>
+      </w:r>
+      <w:r>
         <w:t xml:space="preserve"> </w:t>
       </w:r>
       <w:r>
-        <w:t>accuracy</w:t>
+        <w:t xml:space="preserve">of predictions was </w:t>
+      </w:r>
+      <w:r>
+        <w:t>compare</w:t>
+      </w:r>
+      <w:r>
+        <w:t>d</w:t>
+      </w:r>
+      <w:r>
+        <w:t xml:space="preserve"> to </w:t>
+      </w:r>
+      <w:r>
+        <w:t xml:space="preserve">the </w:t>
+      </w:r>
+      <w:r>
+        <w:t>accurac</w:t>
+      </w:r>
+      <w:r>
+        <w:t>y</w:t>
+      </w:r>
+      <w:r>
+        <w:t xml:space="preserve"> for SVC approaches found in literature, the results were quite similar</w:t>
+      </w:r>
+      <w:r>
+        <w:t>.</w:t>
       </w:r>
       <w:r>
         <w:t xml:space="preserve"> </w:t>
       </w:r>
       <w:r>
-        <w:t>of predictions</w:t>
-      </w:r>
-      <w:r>
-        <w:t xml:space="preserve"> was </w:t>
-      </w:r>
-      <w:r>
-        <w:t>compare</w:t>
-      </w:r>
-      <w:r>
-        <w:t>d</w:t>
-      </w:r>
-      <w:r>
-        <w:t xml:space="preserve"> to </w:t>
-      </w:r>
-      <w:r>
-        <w:t xml:space="preserve">the </w:t>
-      </w:r>
-      <w:r>
-        <w:t>accurac</w:t>
-      </w:r>
-      <w:r>
-        <w:t>y</w:t>
-      </w:r>
-      <w:r>
-        <w:t xml:space="preserve"> for SVC approaches found in literature, the results were quite similar</w:t>
-      </w:r>
-      <w:r>
-        <w:t>.</w:t>
+        <w:t xml:space="preserve">TMBHMM which is considered </w:t>
+      </w:r>
+      <w:r>
+        <w:t>best exposure status predictor</w:t>
+      </w:r>
+      <w:r>
+        <w:t xml:space="preserve"> is</w:t>
       </w:r>
       <w:r>
         <w:t xml:space="preserve"> </w:t>
       </w:r>
       <w:r>
-        <w:t>TMBHMM</w:t>
-      </w:r>
-      <w:r>
-        <w:t xml:space="preserve"> which is considered </w:t>
-      </w:r>
-      <w:r>
-        <w:t>best exposure status predictor</w:t>
-      </w:r>
-      <w:r>
-        <w:t xml:space="preserve"> is</w:t>
-      </w:r>
-      <w:r>
-        <w:t xml:space="preserve"> </w:t>
-      </w:r>
-      <w:r>
         <w:t xml:space="preserve">8% </w:t>
       </w:r>
       <w:r>
-        <w:t>more accurate compared to this model</w:t>
-      </w:r>
-      <w:bookmarkStart w:id="1" w:name="_GoBack"/>
-      <w:bookmarkEnd w:id="1"/>
-      <w:r>
-        <w:t>.</w:t>
+        <w:t>more accurate compared to this model.</w:t>
       </w:r>
     </w:p>
     <w:p>
@@ -5759,7 +5858,7 @@
         <v:path o:extrusionok="f" gradientshapeok="t" o:connecttype="rect"/>
         <o:lock v:ext="edit" aspectratio="t"/>
       </v:shapetype>
-      <v:shape id="_x0000_i1045" type="#_x0000_t75" style="width:864.7pt;height:486.35pt;visibility:visible;mso-wrap-style:square" o:bullet="t">
+      <v:shape id="_x0000_i1030" type="#_x0000_t75" style="width:864.7pt;height:486.35pt;visibility:visible;mso-wrap-style:square" o:bullet="t">
         <v:imagedata r:id="rId1" o:title="" cropbottom="5155f" cropright="26304f"/>
       </v:shape>
     </w:pict>
@@ -11767,7 +11866,7 @@
 </file>
 
 <file path=customXml/itemProps1.xml><?xml version="1.0" encoding="utf-8"?>
-<ds:datastoreItem xmlns:ds="http://schemas.openxmlformats.org/officeDocument/2006/customXml" ds:itemID="{0D171554-2CF4-4163-9AB6-BE1E9AEC1DC0}">
+<ds:datastoreItem xmlns:ds="http://schemas.openxmlformats.org/officeDocument/2006/customXml" ds:itemID="{ECFDA808-FA72-4023-A29A-DBD260D1FA6D}">
   <ds:schemaRefs>
     <ds:schemaRef ds:uri="http://schemas.openxmlformats.org/officeDocument/2006/bibliography"/>
   </ds:schemaRefs>
